--- a/Instruction.docx
+++ b/Instruction.docx
@@ -316,27 +316,7 @@
             <w:noProof/>
             <w:shd w:val="clear" w:color="auto" w:fill="FFFFFF"/>
           </w:rPr>
-          <w:t>Un</w:t>
-        </w:r>
-        <w:r>
-          <w:rPr>
-            <w:rStyle w:val="Hyperlink"/>
-            <w:rFonts w:ascii="Arial" w:hAnsi="Arial" w:cs="Arial"/>
-            <w:b/>
-            <w:noProof/>
-            <w:shd w:val="clear" w:color="auto" w:fill="FFFFFF"/>
-          </w:rPr>
-          <w:t>i</w:t>
-        </w:r>
-        <w:r>
-          <w:rPr>
-            <w:rStyle w:val="Hyperlink"/>
-            <w:rFonts w:ascii="Arial" w:hAnsi="Arial" w:cs="Arial"/>
-            <w:b/>
-            <w:noProof/>
-            <w:shd w:val="clear" w:color="auto" w:fill="FFFFFF"/>
-          </w:rPr>
-          <w:t>t Test</w:t>
+          <w:t>Unit Test</w:t>
         </w:r>
         <w:r>
           <w:rPr>
@@ -462,18 +442,7 @@
           <w:szCs w:val="20"/>
           <w:shd w:val="clear" w:color="auto" w:fill="FFFFFF"/>
         </w:rPr>
-        <w:t>Architecture</w:t>
-      </w:r>
-      <w:r>
-        <w:rPr>
-          <w:rFonts w:ascii="Arial" w:hAnsi="Arial" w:cs="Arial"/>
-          <w:b/>
-          <w:color w:val="000000" w:themeColor="text1"/>
-          <w:sz w:val="20"/>
-          <w:szCs w:val="20"/>
-          <w:shd w:val="clear" w:color="auto" w:fill="FFFFFF"/>
-        </w:rPr>
-        <w:t xml:space="preserve"> &amp; </w:t>
+        <w:t xml:space="preserve">Architecture &amp; </w:t>
       </w:r>
       <w:r>
         <w:rPr>
@@ -696,6 +665,8 @@
         </w:rPr>
         <w:t xml:space="preserve">: </w:t>
       </w:r>
+      <w:bookmarkStart w:id="1" w:name="_GoBack"/>
+      <w:bookmarkEnd w:id="1"/>
     </w:p>
     <w:p>
       <w:pPr>
@@ -835,12 +806,8 @@
         <w:r>
           <w:rPr>
             <w:rStyle w:val="Hyperlink"/>
-            <w:rFonts w:ascii="Arial" w:hAnsi="Arial" w:cs="Arial"/>
-            <w:sz w:val="20"/>
-            <w:szCs w:val="20"/>
-            <w:shd w:val="clear" w:color="auto" w:fill="FFFFFF"/>
           </w:rPr>
-          <w:t>https://github.com/daicanghia/Assessment.git</w:t>
+          <w:t>https://github.com/nghiaphantrong/Assessment</w:t>
         </w:r>
       </w:hyperlink>
     </w:p>
@@ -1687,17 +1654,7 @@
           <w:szCs w:val="20"/>
           <w:shd w:val="clear" w:color="auto" w:fill="FFFFFF"/>
         </w:rPr>
-        <w:t xml:space="preserve"> </w:t>
-      </w:r>
-      <w:r>
-        <w:rPr>
-          <w:rFonts w:ascii="Arial" w:hAnsi="Arial" w:cs="Arial"/>
-          <w:color w:val="000000" w:themeColor="text1"/>
-          <w:sz w:val="20"/>
-          <w:szCs w:val="20"/>
-          <w:shd w:val="clear" w:color="auto" w:fill="FFFFFF"/>
-        </w:rPr>
-        <w:t xml:space="preserve">Data seed </w:t>
+        <w:t xml:space="preserve"> Data seed </w:t>
       </w:r>
       <w:proofErr w:type="spellStart"/>
       <w:r>
@@ -1889,7 +1846,7 @@
           <w:shd w:val="clear" w:color="auto" w:fill="FFFFFF"/>
         </w:rPr>
       </w:pPr>
-      <w:bookmarkStart w:id="1" w:name="_Toc98938343"/>
+      <w:bookmarkStart w:id="2" w:name="_Toc98938343"/>
       <w:r>
         <w:rPr>
           <w:rFonts w:ascii="Arial" w:hAnsi="Arial" w:cs="Arial"/>
@@ -1901,7 +1858,7 @@
         </w:rPr>
         <w:t>Database</w:t>
       </w:r>
-      <w:bookmarkEnd w:id="1"/>
+      <w:bookmarkEnd w:id="2"/>
     </w:p>
     <w:p>
       <w:pPr>
@@ -2080,7 +2037,7 @@
           <w:shd w:val="clear" w:color="auto" w:fill="FFFFFF"/>
         </w:rPr>
       </w:pPr>
-      <w:bookmarkStart w:id="2" w:name="_Toc98938344"/>
+      <w:bookmarkStart w:id="3" w:name="_Toc98938344"/>
       <w:r>
         <w:rPr>
           <w:rFonts w:ascii="Arial" w:hAnsi="Arial" w:cs="Arial"/>
@@ -2092,7 +2049,7 @@
         </w:rPr>
         <w:t>Results</w:t>
       </w:r>
-      <w:bookmarkEnd w:id="2"/>
+      <w:bookmarkEnd w:id="3"/>
     </w:p>
     <w:p>
       <w:pPr>
@@ -2370,8 +2327,6 @@
           </wp:inline>
         </w:drawing>
       </w:r>
-      <w:bookmarkStart w:id="3" w:name="_GoBack"/>
-      <w:bookmarkEnd w:id="3"/>
     </w:p>
     <w:p>
       <w:pPr>
@@ -2529,37 +2484,7 @@
           <w:szCs w:val="20"/>
           <w:shd w:val="clear" w:color="auto" w:fill="FFFFFF"/>
         </w:rPr>
-        <w:t xml:space="preserve">: </w:t>
-      </w:r>
-      <w:r>
-        <w:rPr>
-          <w:rFonts w:ascii="Arial" w:hAnsi="Arial" w:cs="Arial"/>
-          <w:color w:val="000000" w:themeColor="text1"/>
-          <w:sz w:val="20"/>
-          <w:szCs w:val="20"/>
-          <w:shd w:val="clear" w:color="auto" w:fill="FFFFFF"/>
-        </w:rPr>
-        <w:t>Get product</w:t>
-      </w:r>
-      <w:r>
-        <w:rPr>
-          <w:rFonts w:ascii="Arial" w:hAnsi="Arial" w:cs="Arial"/>
-          <w:color w:val="000000" w:themeColor="text1"/>
-          <w:sz w:val="20"/>
-          <w:szCs w:val="20"/>
-          <w:shd w:val="clear" w:color="auto" w:fill="FFFFFF"/>
-        </w:rPr>
-        <w:t xml:space="preserve"> based on </w:t>
-      </w:r>
-      <w:r>
-        <w:rPr>
-          <w:rFonts w:ascii="Arial" w:hAnsi="Arial" w:cs="Arial"/>
-          <w:color w:val="000000" w:themeColor="text1"/>
-          <w:sz w:val="20"/>
-          <w:szCs w:val="20"/>
-          <w:shd w:val="clear" w:color="auto" w:fill="FFFFFF"/>
-        </w:rPr>
-        <w:t>id</w:t>
+        <w:t>: Get product based on id</w:t>
       </w:r>
     </w:p>
     <w:p>
@@ -2797,17 +2722,7 @@
           <w:szCs w:val="20"/>
           <w:shd w:val="clear" w:color="auto" w:fill="FFFFFF"/>
         </w:rPr>
-        <w:t xml:space="preserve">: </w:t>
-      </w:r>
-      <w:r>
-        <w:rPr>
-          <w:rFonts w:ascii="Arial" w:hAnsi="Arial" w:cs="Arial"/>
-          <w:color w:val="000000" w:themeColor="text1"/>
-          <w:sz w:val="20"/>
-          <w:szCs w:val="20"/>
-          <w:shd w:val="clear" w:color="auto" w:fill="FFFFFF"/>
-        </w:rPr>
-        <w:t>Create product with entry product DTO</w:t>
+        <w:t>: Create product with entry product DTO</w:t>
       </w:r>
     </w:p>
     <w:p>
@@ -2979,37 +2894,7 @@
           <w:szCs w:val="20"/>
           <w:shd w:val="clear" w:color="auto" w:fill="FFFFFF"/>
         </w:rPr>
-        <w:t xml:space="preserve">: </w:t>
-      </w:r>
-      <w:r>
-        <w:rPr>
-          <w:rFonts w:ascii="Arial" w:hAnsi="Arial" w:cs="Arial"/>
-          <w:color w:val="000000" w:themeColor="text1"/>
-          <w:sz w:val="20"/>
-          <w:szCs w:val="20"/>
-          <w:shd w:val="clear" w:color="auto" w:fill="FFFFFF"/>
-        </w:rPr>
-        <w:t>Delete a</w:t>
-      </w:r>
-      <w:r>
-        <w:rPr>
-          <w:rFonts w:ascii="Arial" w:hAnsi="Arial" w:cs="Arial"/>
-          <w:color w:val="000000" w:themeColor="text1"/>
-          <w:sz w:val="20"/>
-          <w:szCs w:val="20"/>
-          <w:shd w:val="clear" w:color="auto" w:fill="FFFFFF"/>
-        </w:rPr>
-        <w:t xml:space="preserve"> product with </w:t>
-      </w:r>
-      <w:r>
-        <w:rPr>
-          <w:rFonts w:ascii="Arial" w:hAnsi="Arial" w:cs="Arial"/>
-          <w:color w:val="000000" w:themeColor="text1"/>
-          <w:sz w:val="20"/>
-          <w:szCs w:val="20"/>
-          <w:shd w:val="clear" w:color="auto" w:fill="FFFFFF"/>
-        </w:rPr>
-        <w:t>id</w:t>
+        <w:t>: Delete a product with id</w:t>
       </w:r>
     </w:p>
     <w:p>
@@ -3180,37 +3065,7 @@
           <w:szCs w:val="20"/>
           <w:shd w:val="clear" w:color="auto" w:fill="FFFFFF"/>
         </w:rPr>
-        <w:t xml:space="preserve">: </w:t>
-      </w:r>
-      <w:r>
-        <w:rPr>
-          <w:rFonts w:ascii="Arial" w:hAnsi="Arial" w:cs="Arial"/>
-          <w:color w:val="000000" w:themeColor="text1"/>
-          <w:sz w:val="20"/>
-          <w:szCs w:val="20"/>
-          <w:shd w:val="clear" w:color="auto" w:fill="FFFFFF"/>
-        </w:rPr>
-        <w:t>Update a product with</w:t>
-      </w:r>
-      <w:r>
-        <w:rPr>
-          <w:rFonts w:ascii="Arial" w:hAnsi="Arial" w:cs="Arial"/>
-          <w:color w:val="000000" w:themeColor="text1"/>
-          <w:sz w:val="20"/>
-          <w:szCs w:val="20"/>
-          <w:shd w:val="clear" w:color="auto" w:fill="FFFFFF"/>
-        </w:rPr>
-        <w:t xml:space="preserve"> id</w:t>
-      </w:r>
-      <w:r>
-        <w:rPr>
-          <w:rFonts w:ascii="Arial" w:hAnsi="Arial" w:cs="Arial"/>
-          <w:color w:val="000000" w:themeColor="text1"/>
-          <w:sz w:val="20"/>
-          <w:szCs w:val="20"/>
-          <w:shd w:val="clear" w:color="auto" w:fill="FFFFFF"/>
-        </w:rPr>
-        <w:t xml:space="preserve"> &amp; product entry DTO</w:t>
+        <w:t>: Update a product with id &amp; product entry DTO</w:t>
       </w:r>
     </w:p>
     <w:p>
@@ -4809,546 +4664,6 @@
 </w:styles>
 </file>
 
-<file path=word/glossary/document.xml><?xml version="1.0" encoding="utf-8"?>
-<w:glossaryDocument xmlns:wpc="http://schemas.microsoft.com/office/word/2010/wordprocessingCanvas" xmlns:cx="http://schemas.microsoft.com/office/drawing/2014/chartex" xmlns:mc="http://schemas.openxmlformats.org/markup-compatibility/2006" xmlns:o="urn:schemas-microsoft-com:office:office" xmlns:r="http://schemas.openxmlformats.org/officeDocument/2006/relationships" xmlns:m="http://schemas.openxmlformats.org/officeDocument/2006/math" xmlns:v="urn:schemas-microsoft-com:vml" xmlns:wp14="http://schemas.microsoft.com/office/word/2010/wordprocessingDrawing" xmlns:wp="http://schemas.openxmlformats.org/drawingml/2006/wordprocessingDrawing" xmlns:w10="urn:schemas-microsoft-com:office:word" xmlns:w="http://schemas.openxmlformats.org/wordprocessingml/2006/main" xmlns:w14="http://schemas.microsoft.com/office/word/2010/wordml" xmlns:w15="http://schemas.microsoft.com/office/word/2012/wordml" xmlns:w16se="http://schemas.microsoft.com/office/word/2015/wordml/symex" xmlns:wpg="http://schemas.microsoft.com/office/word/2010/wordprocessingGroup" xmlns:wpi="http://schemas.microsoft.com/office/word/2010/wordprocessingInk" xmlns:wne="http://schemas.microsoft.com/office/word/2006/wordml" xmlns:wps="http://schemas.microsoft.com/office/word/2010/wordprocessingShape" mc:Ignorable="w14 w15 w16se wp14"/>
-</file>
-
-<file path=word/glossary/fontTable.xml><?xml version="1.0" encoding="utf-8"?>
-<w:fonts xmlns:mc="http://schemas.openxmlformats.org/markup-compatibility/2006" xmlns:r="http://schemas.openxmlformats.org/officeDocument/2006/relationships" xmlns:w="http://schemas.openxmlformats.org/wordprocessingml/2006/main" xmlns:w14="http://schemas.microsoft.com/office/word/2010/wordml" xmlns:w15="http://schemas.microsoft.com/office/word/2012/wordml" xmlns:w16se="http://schemas.microsoft.com/office/word/2015/wordml/symex" mc:Ignorable="w14 w15 w16se">
-  <w:font w:name="Times New Roman">
-    <w:panose1 w:val="02020603050405020304"/>
-    <w:charset w:val="00"/>
-    <w:family w:val="roman"/>
-    <w:pitch w:val="variable"/>
-    <w:sig w:usb0="E0002EFF" w:usb1="C000785B" w:usb2="00000009" w:usb3="00000000" w:csb0="000001FF" w:csb1="00000000"/>
-  </w:font>
-  <w:font w:name="Wingdings">
-    <w:panose1 w:val="05000000000000000000"/>
-    <w:charset w:val="02"/>
-    <w:family w:val="auto"/>
-    <w:pitch w:val="variable"/>
-    <w:sig w:usb0="00000000" w:usb1="10000000" w:usb2="00000000" w:usb3="00000000" w:csb0="80000000" w:csb1="00000000"/>
-  </w:font>
-  <w:font w:name="Calibri">
-    <w:panose1 w:val="020F0502020204030204"/>
-    <w:charset w:val="00"/>
-    <w:family w:val="swiss"/>
-    <w:pitch w:val="variable"/>
-    <w:sig w:usb0="E4002EFF" w:usb1="C000247B" w:usb2="00000009" w:usb3="00000000" w:csb0="000001FF" w:csb1="00000000"/>
-  </w:font>
-  <w:font w:name="Arial">
-    <w:panose1 w:val="020B0604020202020204"/>
-    <w:charset w:val="00"/>
-    <w:family w:val="swiss"/>
-    <w:pitch w:val="variable"/>
-    <w:sig w:usb0="E0002EFF" w:usb1="C000785B" w:usb2="00000009" w:usb3="00000000" w:csb0="000001FF" w:csb1="00000000"/>
-  </w:font>
-  <w:font w:name="Courier New">
-    <w:panose1 w:val="02070309020205020404"/>
-    <w:charset w:val="00"/>
-    <w:family w:val="modern"/>
-    <w:pitch w:val="fixed"/>
-    <w:sig w:usb0="E0002EFF" w:usb1="C0007843" w:usb2="00000009" w:usb3="00000000" w:csb0="000001FF" w:csb1="00000000"/>
-  </w:font>
-  <w:font w:name="Symbol">
-    <w:panose1 w:val="05050102010706020507"/>
-    <w:charset w:val="02"/>
-    <w:family w:val="roman"/>
-    <w:pitch w:val="variable"/>
-    <w:sig w:usb0="00000000" w:usb1="10000000" w:usb2="00000000" w:usb3="00000000" w:csb0="80000000" w:csb1="00000000"/>
-  </w:font>
-  <w:font w:name="Calibri Light">
-    <w:panose1 w:val="020F0302020204030204"/>
-    <w:charset w:val="00"/>
-    <w:family w:val="swiss"/>
-    <w:pitch w:val="variable"/>
-    <w:sig w:usb0="E4002EFF" w:usb1="C000247B" w:usb2="00000009" w:usb3="00000000" w:csb0="000001FF" w:csb1="00000000"/>
-  </w:font>
-</w:fonts>
-</file>
-
-<file path=word/glossary/settings.xml><?xml version="1.0" encoding="utf-8"?>
-<w:settings xmlns:mc="http://schemas.openxmlformats.org/markup-compatibility/2006" xmlns:o="urn:schemas-microsoft-com:office:office" xmlns:r="http://schemas.openxmlformats.org/officeDocument/2006/relationships" xmlns:m="http://schemas.openxmlformats.org/officeDocument/2006/math" xmlns:v="urn:schemas-microsoft-com:vml" xmlns:w10="urn:schemas-microsoft-com:office:word" xmlns:w="http://schemas.openxmlformats.org/wordprocessingml/2006/main" xmlns:w14="http://schemas.microsoft.com/office/word/2010/wordml" xmlns:w15="http://schemas.microsoft.com/office/word/2012/wordml" xmlns:w16se="http://schemas.microsoft.com/office/word/2015/wordml/symex" xmlns:sl="http://schemas.openxmlformats.org/schemaLibrary/2006/main" mc:Ignorable="w14 w15 w16se">
-  <w:view w:val="normal"/>
-  <w:defaultTabStop w:val="720"/>
-  <w:characterSpacingControl w:val="doNotCompress"/>
-  <w:compat>
-    <w:useFELayout/>
-    <w:compatSetting w:name="compatibilityMode" w:uri="http://schemas.microsoft.com/office/word" w:val="15"/>
-    <w:compatSetting w:name="overrideTableStyleFontSizeAndJustification" w:uri="http://schemas.microsoft.com/office/word" w:val="1"/>
-    <w:compatSetting w:name="enableOpenTypeFeatures" w:uri="http://schemas.microsoft.com/office/word" w:val="1"/>
-    <w:compatSetting w:name="doNotFlipMirrorIndents" w:uri="http://schemas.microsoft.com/office/word" w:val="1"/>
-    <w:compatSetting w:name="differentiateMultirowTableHeaders" w:uri="http://schemas.microsoft.com/office/word" w:val="1"/>
-  </w:compat>
-  <w:rsids>
-    <w:rsidRoot w:val="00084E8F"/>
-    <w:rsid w:val="00084E8F"/>
-    <w:rsid w:val="003E5AAF"/>
-  </w:rsids>
-  <m:mathPr>
-    <m:mathFont m:val="Cambria Math"/>
-    <m:brkBin m:val="before"/>
-    <m:brkBinSub m:val="--"/>
-    <m:smallFrac m:val="0"/>
-    <m:dispDef/>
-    <m:lMargin m:val="0"/>
-    <m:rMargin m:val="0"/>
-    <m:defJc m:val="centerGroup"/>
-    <m:wrapIndent m:val="1440"/>
-    <m:intLim m:val="subSup"/>
-    <m:naryLim m:val="undOvr"/>
-  </m:mathPr>
-  <w:themeFontLang w:val="en-US"/>
-  <w:clrSchemeMapping w:bg1="light1" w:t1="dark1" w:bg2="light2" w:t2="dark2" w:accent1="accent1" w:accent2="accent2" w:accent3="accent3" w:accent4="accent4" w:accent5="accent5" w:accent6="accent6" w:hyperlink="hyperlink" w:followedHyperlink="followedHyperlink"/>
-  <w:decimalSymbol w:val="."/>
-  <w:listSeparator w:val=","/>
-  <w15:chartTrackingRefBased/>
-</w:settings>
-</file>
-
-<file path=word/glossary/styles.xml><?xml version="1.0" encoding="utf-8"?>
-<w:styles xmlns:mc="http://schemas.openxmlformats.org/markup-compatibility/2006" xmlns:r="http://schemas.openxmlformats.org/officeDocument/2006/relationships" xmlns:w="http://schemas.openxmlformats.org/wordprocessingml/2006/main" xmlns:w14="http://schemas.microsoft.com/office/word/2010/wordml" xmlns:w15="http://schemas.microsoft.com/office/word/2012/wordml" xmlns:w16se="http://schemas.microsoft.com/office/word/2015/wordml/symex" mc:Ignorable="w14 w15 w16se">
-  <w:docDefaults>
-    <w:rPrDefault>
-      <w:rPr>
-        <w:rFonts w:asciiTheme="minorHAnsi" w:eastAsiaTheme="minorEastAsia" w:hAnsiTheme="minorHAnsi" w:cstheme="minorBidi"/>
-        <w:sz w:val="22"/>
-        <w:szCs w:val="22"/>
-        <w:lang w:val="en-US" w:eastAsia="en-US" w:bidi="ar-SA"/>
-      </w:rPr>
-    </w:rPrDefault>
-    <w:pPrDefault>
-      <w:pPr>
-        <w:spacing w:after="160" w:line="259" w:lineRule="auto"/>
-      </w:pPr>
-    </w:pPrDefault>
-  </w:docDefaults>
-  <w:latentStyles w:defLockedState="0" w:defUIPriority="99" w:defSemiHidden="0" w:defUnhideWhenUsed="0" w:defQFormat="0" w:count="371">
-    <w:lsdException w:name="Normal" w:uiPriority="0" w:qFormat="1"/>
-    <w:lsdException w:name="heading 1" w:uiPriority="9" w:qFormat="1"/>
-    <w:lsdException w:name="heading 2" w:semiHidden="1" w:uiPriority="9" w:unhideWhenUsed="1" w:qFormat="1"/>
-    <w:lsdException w:name="heading 3" w:semiHidden="1" w:uiPriority="9" w:unhideWhenUsed="1" w:qFormat="1"/>
-    <w:lsdException w:name="heading 4" w:semiHidden="1" w:uiPriority="9" w:unhideWhenUsed="1" w:qFormat="1"/>
-    <w:lsdException w:name="heading 5" w:semiHidden="1" w:uiPriority="9" w:unhideWhenUsed="1" w:qFormat="1"/>
-    <w:lsdException w:name="heading 6" w:semiHidden="1" w:uiPriority="9" w:unhideWhenUsed="1" w:qFormat="1"/>
-    <w:lsdException w:name="heading 7" w:semiHidden="1" w:uiPriority="9" w:unhideWhenUsed="1" w:qFormat="1"/>
-    <w:lsdException w:name="heading 8" w:semiHidden="1" w:uiPriority="9" w:unhideWhenUsed="1" w:qFormat="1"/>
-    <w:lsdException w:name="heading 9" w:semiHidden="1" w:uiPriority="9" w:unhideWhenUsed="1" w:qFormat="1"/>
-    <w:lsdException w:name="index 1" w:semiHidden="1" w:unhideWhenUsed="1"/>
-    <w:lsdException w:name="index 2" w:semiHidden="1" w:unhideWhenUsed="1"/>
-    <w:lsdException w:name="index 3" w:semiHidden="1" w:unhideWhenUsed="1"/>
-    <w:lsdException w:name="index 4" w:semiHidden="1" w:unhideWhenUsed="1"/>
-    <w:lsdException w:name="index 5" w:semiHidden="1" w:unhideWhenUsed="1"/>
-    <w:lsdException w:name="index 6" w:semiHidden="1" w:unhideWhenUsed="1"/>
-    <w:lsdException w:name="index 7" w:semiHidden="1" w:unhideWhenUsed="1"/>
-    <w:lsdException w:name="index 8" w:semiHidden="1" w:unhideWhenUsed="1"/>
-    <w:lsdException w:name="index 9" w:semiHidden="1" w:unhideWhenUsed="1"/>
-    <w:lsdException w:name="toc 1" w:semiHidden="1" w:uiPriority="39" w:unhideWhenUsed="1"/>
-    <w:lsdException w:name="toc 2" w:semiHidden="1" w:uiPriority="39" w:unhideWhenUsed="1"/>
-    <w:lsdException w:name="toc 3" w:semiHidden="1" w:uiPriority="39" w:unhideWhenUsed="1"/>
-    <w:lsdException w:name="toc 4" w:semiHidden="1" w:uiPriority="39" w:unhideWhenUsed="1"/>
-    <w:lsdException w:name="toc 5" w:semiHidden="1" w:uiPriority="39" w:unhideWhenUsed="1"/>
-    <w:lsdException w:name="toc 6" w:semiHidden="1" w:uiPriority="39" w:unhideWhenUsed="1"/>
-    <w:lsdException w:name="toc 7" w:semiHidden="1" w:uiPriority="39" w:unhideWhenUsed="1"/>
-    <w:lsdException w:name="toc 8" w:semiHidden="1" w:uiPriority="39" w:unhideWhenUsed="1"/>
-    <w:lsdException w:name="toc 9" w:semiHidden="1" w:uiPriority="39" w:unhideWhenUsed="1"/>
-    <w:lsdException w:name="Normal Indent" w:semiHidden="1" w:unhideWhenUsed="1"/>
-    <w:lsdException w:name="footnote text" w:semiHidden="1" w:unhideWhenUsed="1"/>
-    <w:lsdException w:name="annotation text" w:semiHidden="1" w:unhideWhenUsed="1"/>
-    <w:lsdException w:name="header" w:semiHidden="1" w:unhideWhenUsed="1"/>
-    <w:lsdException w:name="footer" w:semiHidden="1" w:unhideWhenUsed="1"/>
-    <w:lsdException w:name="index heading" w:semiHidden="1" w:unhideWhenUsed="1"/>
-    <w:lsdException w:name="caption" w:semiHidden="1" w:uiPriority="35" w:unhideWhenUsed="1" w:qFormat="1"/>
-    <w:lsdException w:name="table of figures" w:semiHidden="1" w:unhideWhenUsed="1"/>
-    <w:lsdException w:name="envelope address" w:semiHidden="1" w:unhideWhenUsed="1"/>
-    <w:lsdException w:name="envelope return" w:semiHidden="1" w:unhideWhenUsed="1"/>
-    <w:lsdException w:name="footnote reference" w:semiHidden="1" w:unhideWhenUsed="1"/>
-    <w:lsdException w:name="annotation reference" w:semiHidden="1" w:unhideWhenUsed="1"/>
-    <w:lsdException w:name="line number" w:semiHidden="1" w:unhideWhenUsed="1"/>
-    <w:lsdException w:name="page number" w:semiHidden="1" w:unhideWhenUsed="1"/>
-    <w:lsdException w:name="endnote reference" w:semiHidden="1" w:unhideWhenUsed="1"/>
-    <w:lsdException w:name="endnote text" w:semiHidden="1" w:unhideWhenUsed="1"/>
-    <w:lsdException w:name="table of authorities" w:semiHidden="1" w:unhideWhenUsed="1"/>
-    <w:lsdException w:name="macro" w:semiHidden="1" w:unhideWhenUsed="1"/>
-    <w:lsdException w:name="toa heading" w:semiHidden="1" w:unhideWhenUsed="1"/>
-    <w:lsdException w:name="List" w:semiHidden="1" w:unhideWhenUsed="1"/>
-    <w:lsdException w:name="List Bullet" w:semiHidden="1" w:unhideWhenUsed="1"/>
-    <w:lsdException w:name="List Number" w:semiHidden="1" w:unhideWhenUsed="1"/>
-    <w:lsdException w:name="List 2" w:semiHidden="1" w:unhideWhenUsed="1"/>
-    <w:lsdException w:name="List 3" w:semiHidden="1" w:unhideWhenUsed="1"/>
-    <w:lsdException w:name="List 4" w:semiHidden="1" w:unhideWhenUsed="1"/>
-    <w:lsdException w:name="List 5" w:semiHidden="1" w:unhideWhenUsed="1"/>
-    <w:lsdException w:name="List Bullet 2" w:semiHidden="1" w:unhideWhenUsed="1"/>
-    <w:lsdException w:name="List Bullet 3" w:semiHidden="1" w:unhideWhenUsed="1"/>
-    <w:lsdException w:name="List Bullet 4" w:semiHidden="1" w:unhideWhenUsed="1"/>
-    <w:lsdException w:name="List Bullet 5" w:semiHidden="1" w:unhideWhenUsed="1"/>
-    <w:lsdException w:name="List Number 2" w:semiHidden="1" w:unhideWhenUsed="1"/>
-    <w:lsdException w:name="List Number 3" w:semiHidden="1" w:unhideWhenUsed="1"/>
-    <w:lsdException w:name="List Number 4" w:semiHidden="1" w:unhideWhenUsed="1"/>
-    <w:lsdException w:name="List Number 5" w:semiHidden="1" w:unhideWhenUsed="1"/>
-    <w:lsdException w:name="Title" w:uiPriority="10" w:qFormat="1"/>
-    <w:lsdException w:name="Closing" w:semiHidden="1" w:unhideWhenUsed="1"/>
-    <w:lsdException w:name="Signature" w:semiHidden="1" w:unhideWhenUsed="1"/>
-    <w:lsdException w:name="Default Paragraph Font" w:semiHidden="1" w:uiPriority="1" w:unhideWhenUsed="1"/>
-    <w:lsdException w:name="Body Text" w:semiHidden="1" w:unhideWhenUsed="1"/>
-    <w:lsdException w:name="Body Text Indent" w:semiHidden="1" w:unhideWhenUsed="1"/>
-    <w:lsdException w:name="List Continue" w:semiHidden="1" w:unhideWhenUsed="1"/>
-    <w:lsdException w:name="List Continue 2" w:semiHidden="1" w:unhideWhenUsed="1"/>
-    <w:lsdException w:name="List Continue 3" w:semiHidden="1" w:unhideWhenUsed="1"/>
-    <w:lsdException w:name="List Continue 4" w:semiHidden="1" w:unhideWhenUsed="1"/>
-    <w:lsdException w:name="List Continue 5" w:semiHidden="1" w:unhideWhenUsed="1"/>
-    <w:lsdException w:name="Message Header" w:semiHidden="1" w:unhideWhenUsed="1"/>
-    <w:lsdException w:name="Subtitle" w:uiPriority="11" w:qFormat="1"/>
-    <w:lsdException w:name="Salutation" w:semiHidden="1" w:unhideWhenUsed="1"/>
-    <w:lsdException w:name="Date" w:semiHidden="1" w:unhideWhenUsed="1"/>
-    <w:lsdException w:name="Body Text First Indent" w:semiHidden="1" w:unhideWhenUsed="1"/>
-    <w:lsdException w:name="Body Text First Indent 2" w:semiHidden="1" w:unhideWhenUsed="1"/>
-    <w:lsdException w:name="Note Heading" w:semiHidden="1" w:unhideWhenUsed="1"/>
-    <w:lsdException w:name="Body Text 2" w:semiHidden="1" w:unhideWhenUsed="1"/>
-    <w:lsdException w:name="Body Text 3" w:semiHidden="1" w:unhideWhenUsed="1"/>
-    <w:lsdException w:name="Body Text Indent 2" w:semiHidden="1" w:unhideWhenUsed="1"/>
-    <w:lsdException w:name="Body Text Indent 3" w:semiHidden="1" w:unhideWhenUsed="1"/>
-    <w:lsdException w:name="Block Text" w:semiHidden="1" w:unhideWhenUsed="1"/>
-    <w:lsdException w:name="Hyperlink" w:semiHidden="1" w:unhideWhenUsed="1"/>
-    <w:lsdException w:name="FollowedHyperlink" w:semiHidden="1" w:unhideWhenUsed="1"/>
-    <w:lsdException w:name="Strong" w:uiPriority="22" w:qFormat="1"/>
-    <w:lsdException w:name="Emphasis" w:uiPriority="20" w:qFormat="1"/>
-    <w:lsdException w:name="Document Map" w:semiHidden="1" w:unhideWhenUsed="1"/>
-    <w:lsdException w:name="Plain Text" w:semiHidden="1" w:unhideWhenUsed="1"/>
-    <w:lsdException w:name="E-mail Signature" w:semiHidden="1" w:unhideWhenUsed="1"/>
-    <w:lsdException w:name="HTML Top of Form" w:semiHidden="1" w:unhideWhenUsed="1"/>
-    <w:lsdException w:name="HTML Bottom of Form" w:semiHidden="1" w:unhideWhenUsed="1"/>
-    <w:lsdException w:name="Normal (Web)" w:semiHidden="1" w:unhideWhenUsed="1"/>
-    <w:lsdException w:name="HTML Acronym" w:semiHidden="1" w:unhideWhenUsed="1"/>
-    <w:lsdException w:name="HTML Address" w:semiHidden="1" w:unhideWhenUsed="1"/>
-    <w:lsdException w:name="HTML Cite" w:semiHidden="1" w:unhideWhenUsed="1"/>
-    <w:lsdException w:name="HTML Code" w:semiHidden="1" w:unhideWhenUsed="1"/>
-    <w:lsdException w:name="HTML Definition" w:semiHidden="1" w:unhideWhenUsed="1"/>
-    <w:lsdException w:name="HTML Keyboard" w:semiHidden="1" w:unhideWhenUsed="1"/>
-    <w:lsdException w:name="HTML Preformatted" w:semiHidden="1" w:unhideWhenUsed="1"/>
-    <w:lsdException w:name="HTML Sample" w:semiHidden="1" w:unhideWhenUsed="1"/>
-    <w:lsdException w:name="HTML Typewriter" w:semiHidden="1" w:unhideWhenUsed="1"/>
-    <w:lsdException w:name="HTML Variable" w:semiHidden="1" w:unhideWhenUsed="1"/>
-    <w:lsdException w:name="Normal Table" w:semiHidden="1" w:unhideWhenUsed="1"/>
-    <w:lsdException w:name="annotation subject" w:semiHidden="1" w:unhideWhenUsed="1"/>
-    <w:lsdException w:name="No List" w:semiHidden="1" w:unhideWhenUsed="1"/>
-    <w:lsdException w:name="Outline List 1" w:semiHidden="1" w:unhideWhenUsed="1"/>
-    <w:lsdException w:name="Outline List 2" w:semiHidden="1" w:unhideWhenUsed="1"/>
-    <w:lsdException w:name="Outline List 3" w:semiHidden="1" w:unhideWhenUsed="1"/>
-    <w:lsdException w:name="Table Simple 1" w:semiHidden="1" w:unhideWhenUsed="1"/>
-    <w:lsdException w:name="Table Simple 2" w:semiHidden="1" w:unhideWhenUsed="1"/>
-    <w:lsdException w:name="Table Simple 3" w:semiHidden="1" w:unhideWhenUsed="1"/>
-    <w:lsdException w:name="Table Classic 1" w:semiHidden="1" w:unhideWhenUsed="1"/>
-    <w:lsdException w:name="Table Classic 2" w:semiHidden="1" w:unhideWhenUsed="1"/>
-    <w:lsdException w:name="Table Classic 3" w:semiHidden="1" w:unhideWhenUsed="1"/>
-    <w:lsdException w:name="Table Classic 4" w:semiHidden="1" w:unhideWhenUsed="1"/>
-    <w:lsdException w:name="Table Colorful 1" w:semiHidden="1" w:unhideWhenUsed="1"/>
-    <w:lsdException w:name="Table Colorful 2" w:semiHidden="1" w:unhideWhenUsed="1"/>
-    <w:lsdException w:name="Table Colorful 3" w:semiHidden="1" w:unhideWhenUsed="1"/>
-    <w:lsdException w:name="Table Columns 1" w:semiHidden="1" w:unhideWhenUsed="1"/>
-    <w:lsdException w:name="Table Columns 2" w:semiHidden="1" w:unhideWhenUsed="1"/>
-    <w:lsdException w:name="Table Columns 3" w:semiHidden="1" w:unhideWhenUsed="1"/>
-    <w:lsdException w:name="Table Columns 4" w:semiHidden="1" w:unhideWhenUsed="1"/>
-    <w:lsdException w:name="Table Columns 5" w:semiHidden="1" w:unhideWhenUsed="1"/>
-    <w:lsdException w:name="Table Grid 1" w:semiHidden="1" w:unhideWhenUsed="1"/>
-    <w:lsdException w:name="Table Grid 2" w:semiHidden="1" w:unhideWhenUsed="1"/>
-    <w:lsdException w:name="Table Grid 3" w:semiHidden="1" w:unhideWhenUsed="1"/>
-    <w:lsdException w:name="Table Grid 4" w:semiHidden="1" w:unhideWhenUsed="1"/>
-    <w:lsdException w:name="Table Grid 5" w:semiHidden="1" w:unhideWhenUsed="1"/>
-    <w:lsdException w:name="Table Grid 6" w:semiHidden="1" w:unhideWhenUsed="1"/>
-    <w:lsdException w:name="Table Grid 7" w:semiHidden="1" w:unhideWhenUsed="1"/>
-    <w:lsdException w:name="Table Grid 8" w:semiHidden="1" w:unhideWhenUsed="1"/>
-    <w:lsdException w:name="Table List 1" w:semiHidden="1" w:unhideWhenUsed="1"/>
-    <w:lsdException w:name="Table List 2" w:semiHidden="1" w:unhideWhenUsed="1"/>
-    <w:lsdException w:name="Table List 3" w:semiHidden="1" w:unhideWhenUsed="1"/>
-    <w:lsdException w:name="Table List 4" w:semiHidden="1" w:unhideWhenUsed="1"/>
-    <w:lsdException w:name="Table List 5" w:semiHidden="1" w:unhideWhenUsed="1"/>
-    <w:lsdException w:name="Table List 6" w:semiHidden="1" w:unhideWhenUsed="1"/>
-    <w:lsdException w:name="Table List 7" w:semiHidden="1" w:unhideWhenUsed="1"/>
-    <w:lsdException w:name="Table List 8" w:semiHidden="1" w:unhideWhenUsed="1"/>
-    <w:lsdException w:name="Table 3D effects 1" w:semiHidden="1" w:unhideWhenUsed="1"/>
-    <w:lsdException w:name="Table 3D effects 2" w:semiHidden="1" w:unhideWhenUsed="1"/>
-    <w:lsdException w:name="Table 3D effects 3" w:semiHidden="1" w:unhideWhenUsed="1"/>
-    <w:lsdException w:name="Table Contemporary" w:semiHidden="1" w:unhideWhenUsed="1"/>
-    <w:lsdException w:name="Table Elegant" w:semiHidden="1" w:unhideWhenUsed="1"/>
-    <w:lsdException w:name="Table Professional" w:semiHidden="1" w:unhideWhenUsed="1"/>
-    <w:lsdException w:name="Table Subtle 1" w:semiHidden="1" w:unhideWhenUsed="1"/>
-    <w:lsdException w:name="Table Subtle 2" w:semiHidden="1" w:unhideWhenUsed="1"/>
-    <w:lsdException w:name="Table Web 1" w:semiHidden="1" w:unhideWhenUsed="1"/>
-    <w:lsdException w:name="Table Web 2" w:semiHidden="1" w:unhideWhenUsed="1"/>
-    <w:lsdException w:name="Table Web 3" w:semiHidden="1" w:unhideWhenUsed="1"/>
-    <w:lsdException w:name="Balloon Text" w:semiHidden="1" w:unhideWhenUsed="1"/>
-    <w:lsdException w:name="Table Grid" w:uiPriority="39"/>
-    <w:lsdException w:name="Table Theme" w:semiHidden="1" w:unhideWhenUsed="1"/>
-    <w:lsdException w:name="Placeholder Text" w:semiHidden="1"/>
-    <w:lsdException w:name="No Spacing" w:uiPriority="1" w:qFormat="1"/>
-    <w:lsdException w:name="Light Shading" w:uiPriority="60"/>
-    <w:lsdException w:name="Light List" w:uiPriority="61"/>
-    <w:lsdException w:name="Light Grid" w:uiPriority="62"/>
-    <w:lsdException w:name="Medium Shading 1" w:uiPriority="63"/>
-    <w:lsdException w:name="Medium Shading 2" w:uiPriority="64"/>
-    <w:lsdException w:name="Medium List 1" w:uiPriority="65"/>
-    <w:lsdException w:name="Medium List 2" w:uiPriority="66"/>
-    <w:lsdException w:name="Medium Grid 1" w:uiPriority="67"/>
-    <w:lsdException w:name="Medium Grid 2" w:uiPriority="68"/>
-    <w:lsdException w:name="Medium Grid 3" w:uiPriority="69"/>
-    <w:lsdException w:name="Dark List" w:uiPriority="70"/>
-    <w:lsdException w:name="Colorful Shading" w:uiPriority="71"/>
-    <w:lsdException w:name="Colorful List" w:uiPriority="72"/>
-    <w:lsdException w:name="Colorful Grid" w:uiPriority="73"/>
-    <w:lsdException w:name="Light Shading Accent 1" w:uiPriority="60"/>
-    <w:lsdException w:name="Light List Accent 1" w:uiPriority="61"/>
-    <w:lsdException w:name="Light Grid Accent 1" w:uiPriority="62"/>
-    <w:lsdException w:name="Medium Shading 1 Accent 1" w:uiPriority="63"/>
-    <w:lsdException w:name="Medium Shading 2 Accent 1" w:uiPriority="64"/>
-    <w:lsdException w:name="Medium List 1 Accent 1" w:uiPriority="65"/>
-    <w:lsdException w:name="Revision" w:semiHidden="1"/>
-    <w:lsdException w:name="List Paragraph" w:uiPriority="34" w:qFormat="1"/>
-    <w:lsdException w:name="Quote" w:uiPriority="29" w:qFormat="1"/>
-    <w:lsdException w:name="Intense Quote" w:uiPriority="30" w:qFormat="1"/>
-    <w:lsdException w:name="Medium List 2 Accent 1" w:uiPriority="66"/>
-    <w:lsdException w:name="Medium Grid 1 Accent 1" w:uiPriority="67"/>
-    <w:lsdException w:name="Medium Grid 2 Accent 1" w:uiPriority="68"/>
-    <w:lsdException w:name="Medium Grid 3 Accent 1" w:uiPriority="69"/>
-    <w:lsdException w:name="Dark List Accent 1" w:uiPriority="70"/>
-    <w:lsdException w:name="Colorful Shading Accent 1" w:uiPriority="71"/>
-    <w:lsdException w:name="Colorful List Accent 1" w:uiPriority="72"/>
-    <w:lsdException w:name="Colorful Grid Accent 1" w:uiPriority="73"/>
-    <w:lsdException w:name="Light Shading Accent 2" w:uiPriority="60"/>
-    <w:lsdException w:name="Light List Accent 2" w:uiPriority="61"/>
-    <w:lsdException w:name="Light Grid Accent 2" w:uiPriority="62"/>
-    <w:lsdException w:name="Medium Shading 1 Accent 2" w:uiPriority="63"/>
-    <w:lsdException w:name="Medium Shading 2 Accent 2" w:uiPriority="64"/>
-    <w:lsdException w:name="Medium List 1 Accent 2" w:uiPriority="65"/>
-    <w:lsdException w:name="Medium List 2 Accent 2" w:uiPriority="66"/>
-    <w:lsdException w:name="Medium Grid 1 Accent 2" w:uiPriority="67"/>
-    <w:lsdException w:name="Medium Grid 2 Accent 2" w:uiPriority="68"/>
-    <w:lsdException w:name="Medium Grid 3 Accent 2" w:uiPriority="69"/>
-    <w:lsdException w:name="Dark List Accent 2" w:uiPriority="70"/>
-    <w:lsdException w:name="Colorful Shading Accent 2" w:uiPriority="71"/>
-    <w:lsdException w:name="Colorful List Accent 2" w:uiPriority="72"/>
-    <w:lsdException w:name="Colorful Grid Accent 2" w:uiPriority="73"/>
-    <w:lsdException w:name="Light Shading Accent 3" w:uiPriority="60"/>
-    <w:lsdException w:name="Light List Accent 3" w:uiPriority="61"/>
-    <w:lsdException w:name="Light Grid Accent 3" w:uiPriority="62"/>
-    <w:lsdException w:name="Medium Shading 1 Accent 3" w:uiPriority="63"/>
-    <w:lsdException w:name="Medium Shading 2 Accent 3" w:uiPriority="64"/>
-    <w:lsdException w:name="Medium List 1 Accent 3" w:uiPriority="65"/>
-    <w:lsdException w:name="Medium List 2 Accent 3" w:uiPriority="66"/>
-    <w:lsdException w:name="Medium Grid 1 Accent 3" w:uiPriority="67"/>
-    <w:lsdException w:name="Medium Grid 2 Accent 3" w:uiPriority="68"/>
-    <w:lsdException w:name="Medium Grid 3 Accent 3" w:uiPriority="69"/>
-    <w:lsdException w:name="Dark List Accent 3" w:uiPriority="70"/>
-    <w:lsdException w:name="Colorful Shading Accent 3" w:uiPriority="71"/>
-    <w:lsdException w:name="Colorful List Accent 3" w:uiPriority="72"/>
-    <w:lsdException w:name="Colorful Grid Accent 3" w:uiPriority="73"/>
-    <w:lsdException w:name="Light Shading Accent 4" w:uiPriority="60"/>
-    <w:lsdException w:name="Light List Accent 4" w:uiPriority="61"/>
-    <w:lsdException w:name="Light Grid Accent 4" w:uiPriority="62"/>
-    <w:lsdException w:name="Medium Shading 1 Accent 4" w:uiPriority="63"/>
-    <w:lsdException w:name="Medium Shading 2 Accent 4" w:uiPriority="64"/>
-    <w:lsdException w:name="Medium List 1 Accent 4" w:uiPriority="65"/>
-    <w:lsdException w:name="Medium List 2 Accent 4" w:uiPriority="66"/>
-    <w:lsdException w:name="Medium Grid 1 Accent 4" w:uiPriority="67"/>
-    <w:lsdException w:name="Medium Grid 2 Accent 4" w:uiPriority="68"/>
-    <w:lsdException w:name="Medium Grid 3 Accent 4" w:uiPriority="69"/>
-    <w:lsdException w:name="Dark List Accent 4" w:uiPriority="70"/>
-    <w:lsdException w:name="Colorful Shading Accent 4" w:uiPriority="71"/>
-    <w:lsdException w:name="Colorful List Accent 4" w:uiPriority="72"/>
-    <w:lsdException w:name="Colorful Grid Accent 4" w:uiPriority="73"/>
-    <w:lsdException w:name="Light Shading Accent 5" w:uiPriority="60"/>
-    <w:lsdException w:name="Light List Accent 5" w:uiPriority="61"/>
-    <w:lsdException w:name="Light Grid Accent 5" w:uiPriority="62"/>
-    <w:lsdException w:name="Medium Shading 1 Accent 5" w:uiPriority="63"/>
-    <w:lsdException w:name="Medium Shading 2 Accent 5" w:uiPriority="64"/>
-    <w:lsdException w:name="Medium List 1 Accent 5" w:uiPriority="65"/>
-    <w:lsdException w:name="Medium List 2 Accent 5" w:uiPriority="66"/>
-    <w:lsdException w:name="Medium Grid 1 Accent 5" w:uiPriority="67"/>
-    <w:lsdException w:name="Medium Grid 2 Accent 5" w:uiPriority="68"/>
-    <w:lsdException w:name="Medium Grid 3 Accent 5" w:uiPriority="69"/>
-    <w:lsdException w:name="Dark List Accent 5" w:uiPriority="70"/>
-    <w:lsdException w:name="Colorful Shading Accent 5" w:uiPriority="71"/>
-    <w:lsdException w:name="Colorful List Accent 5" w:uiPriority="72"/>
-    <w:lsdException w:name="Colorful Grid Accent 5" w:uiPriority="73"/>
-    <w:lsdException w:name="Light Shading Accent 6" w:uiPriority="60"/>
-    <w:lsdException w:name="Light List Accent 6" w:uiPriority="61"/>
-    <w:lsdException w:name="Light Grid Accent 6" w:uiPriority="62"/>
-    <w:lsdException w:name="Medium Shading 1 Accent 6" w:uiPriority="63"/>
-    <w:lsdException w:name="Medium Shading 2 Accent 6" w:uiPriority="64"/>
-    <w:lsdException w:name="Medium List 1 Accent 6" w:uiPriority="65"/>
-    <w:lsdException w:name="Medium List 2 Accent 6" w:uiPriority="66"/>
-    <w:lsdException w:name="Medium Grid 1 Accent 6" w:uiPriority="67"/>
-    <w:lsdException w:name="Medium Grid 2 Accent 6" w:uiPriority="68"/>
-    <w:lsdException w:name="Medium Grid 3 Accent 6" w:uiPriority="69"/>
-    <w:lsdException w:name="Dark List Accent 6" w:uiPriority="70"/>
-    <w:lsdException w:name="Colorful Shading Accent 6" w:uiPriority="71"/>
-    <w:lsdException w:name="Colorful List Accent 6" w:uiPriority="72"/>
-    <w:lsdException w:name="Colorful Grid Accent 6" w:uiPriority="73"/>
-    <w:lsdException w:name="Subtle Emphasis" w:uiPriority="19" w:qFormat="1"/>
-    <w:lsdException w:name="Intense Emphasis" w:uiPriority="21" w:qFormat="1"/>
-    <w:lsdException w:name="Subtle Reference" w:uiPriority="31" w:qFormat="1"/>
-    <w:lsdException w:name="Intense Reference" w:uiPriority="32" w:qFormat="1"/>
-    <w:lsdException w:name="Book Title" w:uiPriority="33" w:qFormat="1"/>
-    <w:lsdException w:name="Bibliography" w:semiHidden="1" w:uiPriority="37" w:unhideWhenUsed="1"/>
-    <w:lsdException w:name="TOC Heading" w:semiHidden="1" w:uiPriority="39" w:unhideWhenUsed="1" w:qFormat="1"/>
-    <w:lsdException w:name="Plain Table 1" w:uiPriority="41"/>
-    <w:lsdException w:name="Plain Table 2" w:uiPriority="42"/>
-    <w:lsdException w:name="Plain Table 3" w:uiPriority="43"/>
-    <w:lsdException w:name="Plain Table 4" w:uiPriority="44"/>
-    <w:lsdException w:name="Plain Table 5" w:uiPriority="45"/>
-    <w:lsdException w:name="Grid Table Light" w:uiPriority="40"/>
-    <w:lsdException w:name="Grid Table 1 Light" w:uiPriority="46"/>
-    <w:lsdException w:name="Grid Table 2" w:uiPriority="47"/>
-    <w:lsdException w:name="Grid Table 3" w:uiPriority="48"/>
-    <w:lsdException w:name="Grid Table 4" w:uiPriority="49"/>
-    <w:lsdException w:name="Grid Table 5 Dark" w:uiPriority="50"/>
-    <w:lsdException w:name="Grid Table 6 Colorful" w:uiPriority="51"/>
-    <w:lsdException w:name="Grid Table 7 Colorful" w:uiPriority="52"/>
-    <w:lsdException w:name="Grid Table 1 Light Accent 1" w:uiPriority="46"/>
-    <w:lsdException w:name="Grid Table 2 Accent 1" w:uiPriority="47"/>
-    <w:lsdException w:name="Grid Table 3 Accent 1" w:uiPriority="48"/>
-    <w:lsdException w:name="Grid Table 4 Accent 1" w:uiPriority="49"/>
-    <w:lsdException w:name="Grid Table 5 Dark Accent 1" w:uiPriority="50"/>
-    <w:lsdException w:name="Grid Table 6 Colorful Accent 1" w:uiPriority="51"/>
-    <w:lsdException w:name="Grid Table 7 Colorful Accent 1" w:uiPriority="52"/>
-    <w:lsdException w:name="Grid Table 1 Light Accent 2" w:uiPriority="46"/>
-    <w:lsdException w:name="Grid Table 2 Accent 2" w:uiPriority="47"/>
-    <w:lsdException w:name="Grid Table 3 Accent 2" w:uiPriority="48"/>
-    <w:lsdException w:name="Grid Table 4 Accent 2" w:uiPriority="49"/>
-    <w:lsdException w:name="Grid Table 5 Dark Accent 2" w:uiPriority="50"/>
-    <w:lsdException w:name="Grid Table 6 Colorful Accent 2" w:uiPriority="51"/>
-    <w:lsdException w:name="Grid Table 7 Colorful Accent 2" w:uiPriority="52"/>
-    <w:lsdException w:name="Grid Table 1 Light Accent 3" w:uiPriority="46"/>
-    <w:lsdException w:name="Grid Table 2 Accent 3" w:uiPriority="47"/>
-    <w:lsdException w:name="Grid Table 3 Accent 3" w:uiPriority="48"/>
-    <w:lsdException w:name="Grid Table 4 Accent 3" w:uiPriority="49"/>
-    <w:lsdException w:name="Grid Table 5 Dark Accent 3" w:uiPriority="50"/>
-    <w:lsdException w:name="Grid Table 6 Colorful Accent 3" w:uiPriority="51"/>
-    <w:lsdException w:name="Grid Table 7 Colorful Accent 3" w:uiPriority="52"/>
-    <w:lsdException w:name="Grid Table 1 Light Accent 4" w:uiPriority="46"/>
-    <w:lsdException w:name="Grid Table 2 Accent 4" w:uiPriority="47"/>
-    <w:lsdException w:name="Grid Table 3 Accent 4" w:uiPriority="48"/>
-    <w:lsdException w:name="Grid Table 4 Accent 4" w:uiPriority="49"/>
-    <w:lsdException w:name="Grid Table 5 Dark Accent 4" w:uiPriority="50"/>
-    <w:lsdException w:name="Grid Table 6 Colorful Accent 4" w:uiPriority="51"/>
-    <w:lsdException w:name="Grid Table 7 Colorful Accent 4" w:uiPriority="52"/>
-    <w:lsdException w:name="Grid Table 1 Light Accent 5" w:uiPriority="46"/>
-    <w:lsdException w:name="Grid Table 2 Accent 5" w:uiPriority="47"/>
-    <w:lsdException w:name="Grid Table 3 Accent 5" w:uiPriority="48"/>
-    <w:lsdException w:name="Grid Table 4 Accent 5" w:uiPriority="49"/>
-    <w:lsdException w:name="Grid Table 5 Dark Accent 5" w:uiPriority="50"/>
-    <w:lsdException w:name="Grid Table 6 Colorful Accent 5" w:uiPriority="51"/>
-    <w:lsdException w:name="Grid Table 7 Colorful Accent 5" w:uiPriority="52"/>
-    <w:lsdException w:name="Grid Table 1 Light Accent 6" w:uiPriority="46"/>
-    <w:lsdException w:name="Grid Table 2 Accent 6" w:uiPriority="47"/>
-    <w:lsdException w:name="Grid Table 3 Accent 6" w:uiPriority="48"/>
-    <w:lsdException w:name="Grid Table 4 Accent 6" w:uiPriority="49"/>
-    <w:lsdException w:name="Grid Table 5 Dark Accent 6" w:uiPriority="50"/>
-    <w:lsdException w:name="Grid Table 6 Colorful Accent 6" w:uiPriority="51"/>
-    <w:lsdException w:name="Grid Table 7 Colorful Accent 6" w:uiPriority="52"/>
-    <w:lsdException w:name="List Table 1 Light" w:uiPriority="46"/>
-    <w:lsdException w:name="List Table 2" w:uiPriority="47"/>
-    <w:lsdException w:name="List Table 3" w:uiPriority="48"/>
-    <w:lsdException w:name="List Table 4" w:uiPriority="49"/>
-    <w:lsdException w:name="List Table 5 Dark" w:uiPriority="50"/>
-    <w:lsdException w:name="List Table 6 Colorful" w:uiPriority="51"/>
-    <w:lsdException w:name="List Table 7 Colorful" w:uiPriority="52"/>
-    <w:lsdException w:name="List Table 1 Light Accent 1" w:uiPriority="46"/>
-    <w:lsdException w:name="List Table 2 Accent 1" w:uiPriority="47"/>
-    <w:lsdException w:name="List Table 3 Accent 1" w:uiPriority="48"/>
-    <w:lsdException w:name="List Table 4 Accent 1" w:uiPriority="49"/>
-    <w:lsdException w:name="List Table 5 Dark Accent 1" w:uiPriority="50"/>
-    <w:lsdException w:name="List Table 6 Colorful Accent 1" w:uiPriority="51"/>
-    <w:lsdException w:name="List Table 7 Colorful Accent 1" w:uiPriority="52"/>
-    <w:lsdException w:name="List Table 1 Light Accent 2" w:uiPriority="46"/>
-    <w:lsdException w:name="List Table 2 Accent 2" w:uiPriority="47"/>
-    <w:lsdException w:name="List Table 3 Accent 2" w:uiPriority="48"/>
-    <w:lsdException w:name="List Table 4 Accent 2" w:uiPriority="49"/>
-    <w:lsdException w:name="List Table 5 Dark Accent 2" w:uiPriority="50"/>
-    <w:lsdException w:name="List Table 6 Colorful Accent 2" w:uiPriority="51"/>
-    <w:lsdException w:name="List Table 7 Colorful Accent 2" w:uiPriority="52"/>
-    <w:lsdException w:name="List Table 1 Light Accent 3" w:uiPriority="46"/>
-    <w:lsdException w:name="List Table 2 Accent 3" w:uiPriority="47"/>
-    <w:lsdException w:name="List Table 3 Accent 3" w:uiPriority="48"/>
-    <w:lsdException w:name="List Table 4 Accent 3" w:uiPriority="49"/>
-    <w:lsdException w:name="List Table 5 Dark Accent 3" w:uiPriority="50"/>
-    <w:lsdException w:name="List Table 6 Colorful Accent 3" w:uiPriority="51"/>
-    <w:lsdException w:name="List Table 7 Colorful Accent 3" w:uiPriority="52"/>
-    <w:lsdException w:name="List Table 1 Light Accent 4" w:uiPriority="46"/>
-    <w:lsdException w:name="List Table 2 Accent 4" w:uiPriority="47"/>
-    <w:lsdException w:name="List Table 3 Accent 4" w:uiPriority="48"/>
-    <w:lsdException w:name="List Table 4 Accent 4" w:uiPriority="49"/>
-    <w:lsdException w:name="List Table 5 Dark Accent 4" w:uiPriority="50"/>
-    <w:lsdException w:name="List Table 6 Colorful Accent 4" w:uiPriority="51"/>
-    <w:lsdException w:name="List Table 7 Colorful Accent 4" w:uiPriority="52"/>
-    <w:lsdException w:name="List Table 1 Light Accent 5" w:uiPriority="46"/>
-    <w:lsdException w:name="List Table 2 Accent 5" w:uiPriority="47"/>
-    <w:lsdException w:name="List Table 3 Accent 5" w:uiPriority="48"/>
-    <w:lsdException w:name="List Table 4 Accent 5" w:uiPriority="49"/>
-    <w:lsdException w:name="List Table 5 Dark Accent 5" w:uiPriority="50"/>
-    <w:lsdException w:name="List Table 6 Colorful Accent 5" w:uiPriority="51"/>
-    <w:lsdException w:name="List Table 7 Colorful Accent 5" w:uiPriority="52"/>
-    <w:lsdException w:name="List Table 1 Light Accent 6" w:uiPriority="46"/>
-    <w:lsdException w:name="List Table 2 Accent 6" w:uiPriority="47"/>
-    <w:lsdException w:name="List Table 3 Accent 6" w:uiPriority="48"/>
-    <w:lsdException w:name="List Table 4 Accent 6" w:uiPriority="49"/>
-    <w:lsdException w:name="List Table 5 Dark Accent 6" w:uiPriority="50"/>
-    <w:lsdException w:name="List Table 6 Colorful Accent 6" w:uiPriority="51"/>
-    <w:lsdException w:name="List Table 7 Colorful Accent 6" w:uiPriority="52"/>
-  </w:latentStyles>
-  <w:style w:type="paragraph" w:default="1" w:styleId="Normal">
-    <w:name w:val="Normal"/>
-    <w:qFormat/>
-  </w:style>
-  <w:style w:type="character" w:default="1" w:styleId="DefaultParagraphFont">
-    <w:name w:val="Default Paragraph Font"/>
-    <w:uiPriority w:val="1"/>
-    <w:semiHidden/>
-    <w:unhideWhenUsed/>
-  </w:style>
-  <w:style w:type="table" w:default="1" w:styleId="TableNormal">
-    <w:name w:val="Normal Table"/>
-    <w:uiPriority w:val="99"/>
-    <w:semiHidden/>
-    <w:unhideWhenUsed/>
-    <w:tblPr>
-      <w:tblInd w:w="0" w:type="dxa"/>
-      <w:tblCellMar>
-        <w:top w:w="0" w:type="dxa"/>
-        <w:left w:w="108" w:type="dxa"/>
-        <w:bottom w:w="0" w:type="dxa"/>
-        <w:right w:w="108" w:type="dxa"/>
-      </w:tblCellMar>
-    </w:tblPr>
-  </w:style>
-  <w:style w:type="numbering" w:default="1" w:styleId="NoList">
-    <w:name w:val="No List"/>
-    <w:uiPriority w:val="99"/>
-    <w:semiHidden/>
-    <w:unhideWhenUsed/>
-  </w:style>
-  <w:style w:type="paragraph" w:customStyle="1" w:styleId="CE0F0FAF87804174B90BB997EDA7F272">
-    <w:name w:val="CE0F0FAF87804174B90BB997EDA7F272"/>
-    <w:rsid w:val="00084E8F"/>
-  </w:style>
-  <w:style w:type="paragraph" w:customStyle="1" w:styleId="CAC818D6A5EF46C296F51ABD9AA5B43A">
-    <w:name w:val="CAC818D6A5EF46C296F51ABD9AA5B43A"/>
-    <w:rsid w:val="00084E8F"/>
-  </w:style>
-  <w:style w:type="paragraph" w:customStyle="1" w:styleId="08994403811840F394431BE5C818C51D">
-    <w:name w:val="08994403811840F394431BE5C818C51D"/>
-    <w:rsid w:val="00084E8F"/>
-  </w:style>
-</w:styles>
-</file>
-
-<file path=word/glossary/webSettings.xml><?xml version="1.0" encoding="utf-8"?>
-<w:webSettings xmlns:mc="http://schemas.openxmlformats.org/markup-compatibility/2006" xmlns:r="http://schemas.openxmlformats.org/officeDocument/2006/relationships" xmlns:w="http://schemas.openxmlformats.org/wordprocessingml/2006/main" xmlns:w14="http://schemas.microsoft.com/office/word/2010/wordml" xmlns:w15="http://schemas.microsoft.com/office/word/2012/wordml" xmlns:w16se="http://schemas.microsoft.com/office/word/2015/wordml/symex" mc:Ignorable="w14 w15 w16se">
-  <w:optimizeForBrowser/>
-  <w:allowPNG/>
-</w:webSettings>
-</file>
-
 <file path=word/theme/theme1.xml><?xml version="1.0" encoding="utf-8"?>
 <a:theme xmlns:a="http://schemas.openxmlformats.org/drawingml/2006/main" name="Office Theme">
   <a:themeElements>
@@ -5615,7 +4930,7 @@
 </file>
 
 <file path=customXml/itemProps1.xml><?xml version="1.0" encoding="utf-8"?>
-<ds:datastoreItem xmlns:ds="http://schemas.openxmlformats.org/officeDocument/2006/customXml" ds:itemID="{AE5C256C-130F-4FB3-83A1-0D8A35D9436E}">
+<ds:datastoreItem xmlns:ds="http://schemas.openxmlformats.org/officeDocument/2006/customXml" ds:itemID="{C34C5451-3AF2-48C2-8769-DB544F13F46D}">
   <ds:schemaRefs>
     <ds:schemaRef ds:uri="http://schemas.openxmlformats.org/officeDocument/2006/bibliography"/>
   </ds:schemaRefs>

--- a/Instruction.docx
+++ b/Instruction.docx
@@ -5,8 +5,118 @@
     <w:p>
       <w:pPr>
         <w:pStyle w:val="TOC1"/>
+        <w:spacing w:after="240"/>
+        <w:rPr>
+          <w:sz w:val="32"/>
+          <w:szCs w:val="32"/>
+        </w:rPr>
+      </w:pPr>
+      <w:r>
+        <w:rPr>
+          <w:sz w:val="32"/>
+          <w:szCs w:val="32"/>
+        </w:rPr>
+        <w:t>Table of contents</w:t>
+      </w:r>
+    </w:p>
+    <w:p>
+      <w:pPr>
+        <w:pStyle w:val="TOC1"/>
+        <w:rPr>
+          <w:rFonts w:cstheme="minorBidi"/>
+          <w:b w:val="0"/>
+          <w:noProof/>
+        </w:rPr>
+      </w:pPr>
+      <w:r>
+        <w:fldChar w:fldCharType="begin"/>
+      </w:r>
+      <w:r>
+        <w:instrText xml:space="preserve"> TOC \h \z \t "List Paragraph,1,sub,2" </w:instrText>
+      </w:r>
+      <w:r>
+        <w:fldChar w:fldCharType="separate"/>
+      </w:r>
+      <w:hyperlink w:anchor="_Toc98962574" w:history="1">
+        <w:r>
+          <w:rPr>
+            <w:rStyle w:val="Hyperlink"/>
+            <w:rFonts w:ascii="Arial" w:hAnsi="Arial" w:cs="Arial"/>
+            <w:noProof/>
+          </w:rPr>
+          <w:t>I.</w:t>
+        </w:r>
+        <w:r>
+          <w:rPr>
+            <w:rFonts w:cstheme="minorBidi"/>
+            <w:b w:val="0"/>
+            <w:noProof/>
+          </w:rPr>
+          <w:t xml:space="preserve"> </w:t>
+        </w:r>
+        <w:r>
+          <w:rPr>
+            <w:rStyle w:val="Hyperlink"/>
+            <w:rFonts w:ascii="Arial" w:hAnsi="Arial" w:cs="Arial"/>
+            <w:noProof/>
+            <w:shd w:val="clear" w:color="auto" w:fill="FFFFFF"/>
+          </w:rPr>
+          <w:t>Architecture &amp; Set-up environment</w:t>
+        </w:r>
+        <w:r>
+          <w:rPr>
+            <w:noProof/>
+            <w:webHidden/>
+          </w:rPr>
+          <w:tab/>
+        </w:r>
+        <w:r>
+          <w:rPr>
+            <w:noProof/>
+            <w:webHidden/>
+          </w:rPr>
+          <w:fldChar w:fldCharType="begin"/>
+        </w:r>
+        <w:r>
+          <w:rPr>
+            <w:noProof/>
+            <w:webHidden/>
+          </w:rPr>
+          <w:instrText xml:space="preserve"> PAGEREF _Toc98962574 \h </w:instrText>
+        </w:r>
+        <w:r>
+          <w:rPr>
+            <w:noProof/>
+            <w:webHidden/>
+          </w:rPr>
+        </w:r>
+        <w:r>
+          <w:rPr>
+            <w:noProof/>
+            <w:webHidden/>
+          </w:rPr>
+          <w:fldChar w:fldCharType="separate"/>
+        </w:r>
+        <w:r>
+          <w:rPr>
+            <w:noProof/>
+            <w:webHidden/>
+          </w:rPr>
+          <w:t>2</w:t>
+        </w:r>
+        <w:r>
+          <w:rPr>
+            <w:noProof/>
+            <w:webHidden/>
+          </w:rPr>
+          <w:fldChar w:fldCharType="end"/>
+        </w:r>
+      </w:hyperlink>
+    </w:p>
+    <w:p>
+      <w:pPr>
+        <w:pStyle w:val="TOC2"/>
         <w:tabs>
-          <w:tab w:val="left" w:pos="440"/>
           <w:tab w:val="right" w:leader="dot" w:pos="9350"/>
         </w:tabs>
         <w:rPr>
@@ -14,41 +124,305 @@
           <w:noProof/>
         </w:rPr>
       </w:pPr>
-      <w:r>
-        <w:fldChar w:fldCharType="begin"/>
-      </w:r>
-      <w:r>
-        <w:instrText xml:space="preserve"> TOC \h \z \t "List Paragraph,1" </w:instrText>
-      </w:r>
-      <w:r>
-        <w:fldChar w:fldCharType="separate"/>
-      </w:r>
-      <w:hyperlink w:anchor="_Toc98938342" w:history="1">
+      <w:hyperlink w:anchor="_Toc98962575" w:history="1">
+        <w:r>
+          <w:rPr>
+            <w:rStyle w:val="Hyperlink"/>
+            <w:noProof/>
+          </w:rPr>
+          <w:t>Architecture</w:t>
+        </w:r>
+        <w:r>
+          <w:rPr>
+            <w:noProof/>
+            <w:webHidden/>
+          </w:rPr>
+          <w:tab/>
+        </w:r>
+        <w:r>
+          <w:rPr>
+            <w:noProof/>
+            <w:webHidden/>
+          </w:rPr>
+          <w:fldChar w:fldCharType="begin"/>
+        </w:r>
+        <w:r>
+          <w:rPr>
+            <w:noProof/>
+            <w:webHidden/>
+          </w:rPr>
+          <w:instrText xml:space="preserve"> PAGEREF _Toc98962575 \h </w:instrText>
+        </w:r>
+        <w:r>
+          <w:rPr>
+            <w:noProof/>
+            <w:webHidden/>
+          </w:rPr>
+        </w:r>
+        <w:r>
+          <w:rPr>
+            <w:noProof/>
+            <w:webHidden/>
+          </w:rPr>
+          <w:fldChar w:fldCharType="separate"/>
+        </w:r>
+        <w:r>
+          <w:rPr>
+            <w:noProof/>
+            <w:webHidden/>
+          </w:rPr>
+          <w:t>2</w:t>
+        </w:r>
+        <w:r>
+          <w:rPr>
+            <w:noProof/>
+            <w:webHidden/>
+          </w:rPr>
+          <w:fldChar w:fldCharType="end"/>
+        </w:r>
+      </w:hyperlink>
+    </w:p>
+    <w:p>
+      <w:pPr>
+        <w:pStyle w:val="TOC2"/>
+        <w:tabs>
+          <w:tab w:val="right" w:leader="dot" w:pos="9350"/>
+        </w:tabs>
+        <w:rPr>
+          <w:rFonts w:cstheme="minorBidi"/>
+          <w:noProof/>
+        </w:rPr>
+      </w:pPr>
+      <w:hyperlink w:anchor="_Toc98962576" w:history="1">
+        <w:r>
+          <w:rPr>
+            <w:rStyle w:val="Hyperlink"/>
+            <w:noProof/>
+          </w:rPr>
+          <w:t>Tools</w:t>
+        </w:r>
+        <w:r>
+          <w:rPr>
+            <w:noProof/>
+            <w:webHidden/>
+          </w:rPr>
+          <w:tab/>
+        </w:r>
+        <w:r>
+          <w:rPr>
+            <w:noProof/>
+            <w:webHidden/>
+          </w:rPr>
+          <w:fldChar w:fldCharType="begin"/>
+        </w:r>
+        <w:r>
+          <w:rPr>
+            <w:noProof/>
+            <w:webHidden/>
+          </w:rPr>
+          <w:instrText xml:space="preserve"> PAGEREF _Toc98962576 \h </w:instrText>
+        </w:r>
+        <w:r>
+          <w:rPr>
+            <w:noProof/>
+            <w:webHidden/>
+          </w:rPr>
+        </w:r>
+        <w:r>
+          <w:rPr>
+            <w:noProof/>
+            <w:webHidden/>
+          </w:rPr>
+          <w:fldChar w:fldCharType="separate"/>
+        </w:r>
+        <w:r>
+          <w:rPr>
+            <w:noProof/>
+            <w:webHidden/>
+          </w:rPr>
+          <w:t>2</w:t>
+        </w:r>
+        <w:r>
+          <w:rPr>
+            <w:noProof/>
+            <w:webHidden/>
+          </w:rPr>
+          <w:fldChar w:fldCharType="end"/>
+        </w:r>
+      </w:hyperlink>
+    </w:p>
+    <w:p>
+      <w:pPr>
+        <w:pStyle w:val="TOC2"/>
+        <w:tabs>
+          <w:tab w:val="right" w:leader="dot" w:pos="9350"/>
+        </w:tabs>
+        <w:rPr>
+          <w:rFonts w:cstheme="minorBidi"/>
+          <w:noProof/>
+        </w:rPr>
+      </w:pPr>
+      <w:hyperlink w:anchor="_Toc98962577" w:history="1">
+        <w:r>
+          <w:rPr>
+            <w:rStyle w:val="Hyperlink"/>
+            <w:noProof/>
+          </w:rPr>
+          <w:t>High level solution</w:t>
+        </w:r>
+        <w:r>
+          <w:rPr>
+            <w:noProof/>
+            <w:webHidden/>
+          </w:rPr>
+          <w:tab/>
+        </w:r>
+        <w:r>
+          <w:rPr>
+            <w:noProof/>
+            <w:webHidden/>
+          </w:rPr>
+          <w:fldChar w:fldCharType="begin"/>
+        </w:r>
+        <w:r>
+          <w:rPr>
+            <w:noProof/>
+            <w:webHidden/>
+          </w:rPr>
+          <w:instrText xml:space="preserve"> PAGEREF _Toc98962577 \h </w:instrText>
+        </w:r>
+        <w:r>
+          <w:rPr>
+            <w:noProof/>
+            <w:webHidden/>
+          </w:rPr>
+        </w:r>
+        <w:r>
+          <w:rPr>
+            <w:noProof/>
+            <w:webHidden/>
+          </w:rPr>
+          <w:fldChar w:fldCharType="separate"/>
+        </w:r>
+        <w:r>
+          <w:rPr>
+            <w:noProof/>
+            <w:webHidden/>
+          </w:rPr>
+          <w:t>3</w:t>
+        </w:r>
+        <w:r>
+          <w:rPr>
+            <w:noProof/>
+            <w:webHidden/>
+          </w:rPr>
+          <w:fldChar w:fldCharType="end"/>
+        </w:r>
+      </w:hyperlink>
+    </w:p>
+    <w:p>
+      <w:pPr>
+        <w:pStyle w:val="TOC2"/>
+        <w:tabs>
+          <w:tab w:val="right" w:leader="dot" w:pos="9350"/>
+        </w:tabs>
+        <w:rPr>
+          <w:rFonts w:cstheme="minorBidi"/>
+          <w:noProof/>
+        </w:rPr>
+      </w:pPr>
+      <w:hyperlink w:anchor="_Toc98962578" w:history="1">
+        <w:r>
+          <w:rPr>
+            <w:rStyle w:val="Hyperlink"/>
+            <w:noProof/>
+          </w:rPr>
+          <w:t>Steps to run</w:t>
+        </w:r>
+        <w:r>
+          <w:rPr>
+            <w:noProof/>
+            <w:webHidden/>
+          </w:rPr>
+          <w:tab/>
+        </w:r>
+        <w:r>
+          <w:rPr>
+            <w:noProof/>
+            <w:webHidden/>
+          </w:rPr>
+          <w:fldChar w:fldCharType="begin"/>
+        </w:r>
+        <w:r>
+          <w:rPr>
+            <w:noProof/>
+            <w:webHidden/>
+          </w:rPr>
+          <w:instrText xml:space="preserve"> PAGEREF _Toc98962578 \h </w:instrText>
+        </w:r>
+        <w:r>
+          <w:rPr>
+            <w:noProof/>
+            <w:webHidden/>
+          </w:rPr>
+        </w:r>
+        <w:r>
+          <w:rPr>
+            <w:noProof/>
+            <w:webHidden/>
+          </w:rPr>
+          <w:fldChar w:fldCharType="separate"/>
+        </w:r>
+        <w:r>
+          <w:rPr>
+            <w:noProof/>
+            <w:webHidden/>
+          </w:rPr>
+          <w:t>3</w:t>
+        </w:r>
+        <w:r>
+          <w:rPr>
+            <w:noProof/>
+            <w:webHidden/>
+          </w:rPr>
+          <w:fldChar w:fldCharType="end"/>
+        </w:r>
+      </w:hyperlink>
+    </w:p>
+    <w:p>
+      <w:pPr>
+        <w:pStyle w:val="TOC1"/>
+        <w:rPr>
+          <w:rFonts w:cstheme="minorBidi"/>
+          <w:b w:val="0"/>
+          <w:noProof/>
+        </w:rPr>
+      </w:pPr>
+      <w:hyperlink w:anchor="_Toc98962579" w:history="1">
         <w:r>
           <w:rPr>
             <w:rStyle w:val="Hyperlink"/>
             <w:rFonts w:ascii="Arial" w:hAnsi="Arial" w:cs="Arial"/>
-            <w:b/>
-            <w:noProof/>
-          </w:rPr>
-          <w:t>I.</w:t>
+            <w:noProof/>
+          </w:rPr>
+          <w:t>II.</w:t>
         </w:r>
         <w:r>
           <w:rPr>
             <w:rFonts w:cstheme="minorBidi"/>
-            <w:noProof/>
-          </w:rPr>
-          <w:tab/>
+            <w:b w:val="0"/>
+            <w:noProof/>
+          </w:rPr>
+          <w:t xml:space="preserve"> </w:t>
         </w:r>
         <w:r>
           <w:rPr>
             <w:rStyle w:val="Hyperlink"/>
             <w:rFonts w:ascii="Arial" w:hAnsi="Arial" w:cs="Arial"/>
-            <w:b/>
             <w:noProof/>
             <w:shd w:val="clear" w:color="auto" w:fill="FFFFFF"/>
           </w:rPr>
-          <w:t>Architecture &amp; Set-up environment</w:t>
+          <w:t>Database</w:t>
         </w:r>
         <w:r>
           <w:rPr>
@@ -69,7 +443,7 @@
             <w:noProof/>
             <w:webHidden/>
           </w:rPr>
-          <w:instrText xml:space="preserve"> PAGEREF _Toc98938342 \h </w:instrText>
+          <w:instrText xml:space="preserve"> PAGEREF _Toc98962579 \h </w:instrText>
         </w:r>
         <w:r>
           <w:rPr>
@@ -89,7 +463,7 @@
             <w:noProof/>
             <w:webHidden/>
           </w:rPr>
-          <w:t>2</w:t>
+          <w:t>6</w:t>
         </w:r>
         <w:r>
           <w:rPr>
@@ -103,8 +477,92 @@
     <w:p>
       <w:pPr>
         <w:pStyle w:val="TOC1"/>
+        <w:rPr>
+          <w:rFonts w:cstheme="minorBidi"/>
+          <w:b w:val="0"/>
+          <w:noProof/>
+        </w:rPr>
+      </w:pPr>
+      <w:hyperlink w:anchor="_Toc98962580" w:history="1">
+        <w:r>
+          <w:rPr>
+            <w:rStyle w:val="Hyperlink"/>
+            <w:rFonts w:ascii="Arial" w:hAnsi="Arial" w:cs="Arial"/>
+            <w:noProof/>
+          </w:rPr>
+          <w:t>III.</w:t>
+        </w:r>
+        <w:r>
+          <w:rPr>
+            <w:rFonts w:cstheme="minorBidi"/>
+            <w:b w:val="0"/>
+            <w:noProof/>
+          </w:rPr>
+          <w:t xml:space="preserve"> </w:t>
+        </w:r>
+        <w:r>
+          <w:rPr>
+            <w:rStyle w:val="Hyperlink"/>
+            <w:rFonts w:ascii="Arial" w:hAnsi="Arial" w:cs="Arial"/>
+            <w:noProof/>
+            <w:shd w:val="clear" w:color="auto" w:fill="FFFFFF"/>
+          </w:rPr>
+          <w:t>Results</w:t>
+        </w:r>
+        <w:r>
+          <w:rPr>
+            <w:noProof/>
+            <w:webHidden/>
+          </w:rPr>
+          <w:tab/>
+        </w:r>
+        <w:r>
+          <w:rPr>
+            <w:noProof/>
+            <w:webHidden/>
+          </w:rPr>
+          <w:fldChar w:fldCharType="begin"/>
+        </w:r>
+        <w:r>
+          <w:rPr>
+            <w:noProof/>
+            <w:webHidden/>
+          </w:rPr>
+          <w:instrText xml:space="preserve"> PAGEREF _Toc98962580 \h </w:instrText>
+        </w:r>
+        <w:r>
+          <w:rPr>
+            <w:noProof/>
+            <w:webHidden/>
+          </w:rPr>
+        </w:r>
+        <w:r>
+          <w:rPr>
+            <w:noProof/>
+            <w:webHidden/>
+          </w:rPr>
+          <w:fldChar w:fldCharType="separate"/>
+        </w:r>
+        <w:r>
+          <w:rPr>
+            <w:noProof/>
+            <w:webHidden/>
+          </w:rPr>
+          <w:t>8</w:t>
+        </w:r>
+        <w:r>
+          <w:rPr>
+            <w:noProof/>
+            <w:webHidden/>
+          </w:rPr>
+          <w:fldChar w:fldCharType="end"/>
+        </w:r>
+      </w:hyperlink>
+    </w:p>
+    <w:p>
+      <w:pPr>
+        <w:pStyle w:val="TOC2"/>
         <w:tabs>
-          <w:tab w:val="left" w:pos="440"/>
           <w:tab w:val="right" w:leader="dot" w:pos="9350"/>
         </w:tabs>
         <w:rPr>
@@ -112,32 +570,376 @@
           <w:noProof/>
         </w:rPr>
       </w:pPr>
-      <w:hyperlink w:anchor="_Toc98938343" w:history="1">
+      <w:hyperlink w:anchor="_Toc98962581" w:history="1">
+        <w:r>
+          <w:rPr>
+            <w:rStyle w:val="Hyperlink"/>
+            <w:noProof/>
+          </w:rPr>
+          <w:t>[Get] – Products</w:t>
+        </w:r>
+        <w:r>
+          <w:rPr>
+            <w:noProof/>
+            <w:webHidden/>
+          </w:rPr>
+          <w:tab/>
+        </w:r>
+        <w:r>
+          <w:rPr>
+            <w:noProof/>
+            <w:webHidden/>
+          </w:rPr>
+          <w:fldChar w:fldCharType="begin"/>
+        </w:r>
+        <w:r>
+          <w:rPr>
+            <w:noProof/>
+            <w:webHidden/>
+          </w:rPr>
+          <w:instrText xml:space="preserve"> PAGEREF _Toc98962581 \h </w:instrText>
+        </w:r>
+        <w:r>
+          <w:rPr>
+            <w:noProof/>
+            <w:webHidden/>
+          </w:rPr>
+        </w:r>
+        <w:r>
+          <w:rPr>
+            <w:noProof/>
+            <w:webHidden/>
+          </w:rPr>
+          <w:fldChar w:fldCharType="separate"/>
+        </w:r>
+        <w:r>
+          <w:rPr>
+            <w:noProof/>
+            <w:webHidden/>
+          </w:rPr>
+          <w:t>8</w:t>
+        </w:r>
+        <w:r>
+          <w:rPr>
+            <w:noProof/>
+            <w:webHidden/>
+          </w:rPr>
+          <w:fldChar w:fldCharType="end"/>
+        </w:r>
+      </w:hyperlink>
+      <w:bookmarkStart w:id="0" w:name="_GoBack"/>
+      <w:bookmarkEnd w:id="0"/>
+    </w:p>
+    <w:p>
+      <w:pPr>
+        <w:pStyle w:val="TOC2"/>
+        <w:tabs>
+          <w:tab w:val="right" w:leader="dot" w:pos="9350"/>
+        </w:tabs>
+        <w:rPr>
+          <w:rFonts w:cstheme="minorBidi"/>
+          <w:noProof/>
+        </w:rPr>
+      </w:pPr>
+      <w:hyperlink w:anchor="_Toc98962583" w:history="1">
+        <w:r>
+          <w:rPr>
+            <w:rStyle w:val="Hyperlink"/>
+            <w:noProof/>
+          </w:rPr>
+          <w:t>[Get] – Product/{id}</w:t>
+        </w:r>
+        <w:r>
+          <w:rPr>
+            <w:noProof/>
+            <w:webHidden/>
+          </w:rPr>
+          <w:tab/>
+        </w:r>
+        <w:r>
+          <w:rPr>
+            <w:noProof/>
+            <w:webHidden/>
+          </w:rPr>
+          <w:fldChar w:fldCharType="begin"/>
+        </w:r>
+        <w:r>
+          <w:rPr>
+            <w:noProof/>
+            <w:webHidden/>
+          </w:rPr>
+          <w:instrText xml:space="preserve"> PAGEREF _Toc98962583 \h </w:instrText>
+        </w:r>
+        <w:r>
+          <w:rPr>
+            <w:noProof/>
+            <w:webHidden/>
+          </w:rPr>
+        </w:r>
+        <w:r>
+          <w:rPr>
+            <w:noProof/>
+            <w:webHidden/>
+          </w:rPr>
+          <w:fldChar w:fldCharType="separate"/>
+        </w:r>
+        <w:r>
+          <w:rPr>
+            <w:noProof/>
+            <w:webHidden/>
+          </w:rPr>
+          <w:t>10</w:t>
+        </w:r>
+        <w:r>
+          <w:rPr>
+            <w:noProof/>
+            <w:webHidden/>
+          </w:rPr>
+          <w:fldChar w:fldCharType="end"/>
+        </w:r>
+      </w:hyperlink>
+    </w:p>
+    <w:p>
+      <w:pPr>
+        <w:pStyle w:val="TOC2"/>
+        <w:tabs>
+          <w:tab w:val="right" w:leader="dot" w:pos="9350"/>
+        </w:tabs>
+        <w:rPr>
+          <w:rFonts w:cstheme="minorBidi"/>
+          <w:noProof/>
+        </w:rPr>
+      </w:pPr>
+      <w:hyperlink w:anchor="_Toc98962584" w:history="1">
+        <w:r>
+          <w:rPr>
+            <w:rStyle w:val="Hyperlink"/>
+            <w:noProof/>
+          </w:rPr>
+          <w:t>[Post] – Products</w:t>
+        </w:r>
+        <w:r>
+          <w:rPr>
+            <w:noProof/>
+            <w:webHidden/>
+          </w:rPr>
+          <w:tab/>
+        </w:r>
+        <w:r>
+          <w:rPr>
+            <w:noProof/>
+            <w:webHidden/>
+          </w:rPr>
+          <w:fldChar w:fldCharType="begin"/>
+        </w:r>
+        <w:r>
+          <w:rPr>
+            <w:noProof/>
+            <w:webHidden/>
+          </w:rPr>
+          <w:instrText xml:space="preserve"> PAGEREF _Toc98962584 \h </w:instrText>
+        </w:r>
+        <w:r>
+          <w:rPr>
+            <w:noProof/>
+            <w:webHidden/>
+          </w:rPr>
+        </w:r>
+        <w:r>
+          <w:rPr>
+            <w:noProof/>
+            <w:webHidden/>
+          </w:rPr>
+          <w:fldChar w:fldCharType="separate"/>
+        </w:r>
+        <w:r>
+          <w:rPr>
+            <w:noProof/>
+            <w:webHidden/>
+          </w:rPr>
+          <w:t>11</w:t>
+        </w:r>
+        <w:r>
+          <w:rPr>
+            <w:noProof/>
+            <w:webHidden/>
+          </w:rPr>
+          <w:fldChar w:fldCharType="end"/>
+        </w:r>
+      </w:hyperlink>
+    </w:p>
+    <w:p>
+      <w:pPr>
+        <w:pStyle w:val="TOC2"/>
+        <w:tabs>
+          <w:tab w:val="right" w:leader="dot" w:pos="9350"/>
+        </w:tabs>
+        <w:rPr>
+          <w:rFonts w:cstheme="minorBidi"/>
+          <w:noProof/>
+        </w:rPr>
+      </w:pPr>
+      <w:hyperlink w:anchor="_Toc98962585" w:history="1">
+        <w:r>
+          <w:rPr>
+            <w:rStyle w:val="Hyperlink"/>
+            <w:noProof/>
+          </w:rPr>
+          <w:t>[Delete] – Products</w:t>
+        </w:r>
+        <w:r>
+          <w:rPr>
+            <w:noProof/>
+            <w:webHidden/>
+          </w:rPr>
+          <w:tab/>
+        </w:r>
+        <w:r>
+          <w:rPr>
+            <w:noProof/>
+            <w:webHidden/>
+          </w:rPr>
+          <w:fldChar w:fldCharType="begin"/>
+        </w:r>
+        <w:r>
+          <w:rPr>
+            <w:noProof/>
+            <w:webHidden/>
+          </w:rPr>
+          <w:instrText xml:space="preserve"> PAGEREF _Toc98962585 \h </w:instrText>
+        </w:r>
+        <w:r>
+          <w:rPr>
+            <w:noProof/>
+            <w:webHidden/>
+          </w:rPr>
+        </w:r>
+        <w:r>
+          <w:rPr>
+            <w:noProof/>
+            <w:webHidden/>
+          </w:rPr>
+          <w:fldChar w:fldCharType="separate"/>
+        </w:r>
+        <w:r>
+          <w:rPr>
+            <w:noProof/>
+            <w:webHidden/>
+          </w:rPr>
+          <w:t>11</w:t>
+        </w:r>
+        <w:r>
+          <w:rPr>
+            <w:noProof/>
+            <w:webHidden/>
+          </w:rPr>
+          <w:fldChar w:fldCharType="end"/>
+        </w:r>
+      </w:hyperlink>
+    </w:p>
+    <w:p>
+      <w:pPr>
+        <w:pStyle w:val="TOC2"/>
+        <w:tabs>
+          <w:tab w:val="right" w:leader="dot" w:pos="9350"/>
+        </w:tabs>
+        <w:rPr>
+          <w:rFonts w:cstheme="minorBidi"/>
+          <w:noProof/>
+        </w:rPr>
+      </w:pPr>
+      <w:hyperlink w:anchor="_Toc98962586" w:history="1">
+        <w:r>
+          <w:rPr>
+            <w:rStyle w:val="Hyperlink"/>
+            <w:noProof/>
+          </w:rPr>
+          <w:t>[Put] – Products/{id}</w:t>
+        </w:r>
+        <w:r>
+          <w:rPr>
+            <w:noProof/>
+            <w:webHidden/>
+          </w:rPr>
+          <w:tab/>
+        </w:r>
+        <w:r>
+          <w:rPr>
+            <w:noProof/>
+            <w:webHidden/>
+          </w:rPr>
+          <w:fldChar w:fldCharType="begin"/>
+        </w:r>
+        <w:r>
+          <w:rPr>
+            <w:noProof/>
+            <w:webHidden/>
+          </w:rPr>
+          <w:instrText xml:space="preserve"> PAGEREF _Toc98962586 \h </w:instrText>
+        </w:r>
+        <w:r>
+          <w:rPr>
+            <w:noProof/>
+            <w:webHidden/>
+          </w:rPr>
+        </w:r>
+        <w:r>
+          <w:rPr>
+            <w:noProof/>
+            <w:webHidden/>
+          </w:rPr>
+          <w:fldChar w:fldCharType="separate"/>
+        </w:r>
+        <w:r>
+          <w:rPr>
+            <w:noProof/>
+            <w:webHidden/>
+          </w:rPr>
+          <w:t>12</w:t>
+        </w:r>
+        <w:r>
+          <w:rPr>
+            <w:noProof/>
+            <w:webHidden/>
+          </w:rPr>
+          <w:fldChar w:fldCharType="end"/>
+        </w:r>
+      </w:hyperlink>
+    </w:p>
+    <w:p>
+      <w:pPr>
+        <w:pStyle w:val="TOC1"/>
+        <w:rPr>
+          <w:rFonts w:cstheme="minorBidi"/>
+          <w:b w:val="0"/>
+          <w:noProof/>
+        </w:rPr>
+      </w:pPr>
+      <w:hyperlink w:anchor="_Toc98962587" w:history="1">
         <w:r>
           <w:rPr>
             <w:rStyle w:val="Hyperlink"/>
             <w:rFonts w:ascii="Arial" w:hAnsi="Arial" w:cs="Arial"/>
-            <w:b/>
-            <w:noProof/>
-          </w:rPr>
-          <w:t>II.</w:t>
+            <w:noProof/>
+          </w:rPr>
+          <w:t>IV.</w:t>
         </w:r>
         <w:r>
           <w:rPr>
             <w:rFonts w:cstheme="minorBidi"/>
-            <w:noProof/>
-          </w:rPr>
-          <w:tab/>
+            <w:b w:val="0"/>
+            <w:noProof/>
+          </w:rPr>
+          <w:t xml:space="preserve"> </w:t>
         </w:r>
         <w:r>
           <w:rPr>
             <w:rStyle w:val="Hyperlink"/>
             <w:rFonts w:ascii="Arial" w:hAnsi="Arial" w:cs="Arial"/>
-            <w:b/>
             <w:noProof/>
             <w:shd w:val="clear" w:color="auto" w:fill="FFFFFF"/>
           </w:rPr>
-          <w:t>Database</w:t>
+          <w:t>Unit Test</w:t>
         </w:r>
         <w:r>
           <w:rPr>
@@ -158,7 +960,7 @@
             <w:noProof/>
             <w:webHidden/>
           </w:rPr>
-          <w:instrText xml:space="preserve"> PAGEREF _Toc98938343 \h </w:instrText>
+          <w:instrText xml:space="preserve"> PAGEREF _Toc98962587 \h </w:instrText>
         </w:r>
         <w:r>
           <w:rPr>
@@ -178,7 +980,7 @@
             <w:noProof/>
             <w:webHidden/>
           </w:rPr>
-          <w:t>5</w:t>
+          <w:t>13</w:t>
         </w:r>
         <w:r>
           <w:rPr>
@@ -191,9 +993,8 @@
     </w:p>
     <w:p>
       <w:pPr>
-        <w:pStyle w:val="TOC1"/>
+        <w:pStyle w:val="TOC2"/>
         <w:tabs>
-          <w:tab w:val="left" w:pos="660"/>
           <w:tab w:val="right" w:leader="dot" w:pos="9350"/>
         </w:tabs>
         <w:rPr>
@@ -201,42 +1002,23 @@
           <w:noProof/>
         </w:rPr>
       </w:pPr>
-      <w:hyperlink w:anchor="_Toc98938344" w:history="1">
+      <w:hyperlink w:anchor="_Toc98962588" w:history="1">
         <w:r>
           <w:rPr>
             <w:rStyle w:val="Hyperlink"/>
-            <w:rFonts w:ascii="Arial" w:hAnsi="Arial" w:cs="Arial"/>
-            <w:b/>
-            <w:noProof/>
-          </w:rPr>
-          <w:t>III.</w:t>
-        </w:r>
-        <w:r>
-          <w:rPr>
-            <w:rFonts w:cstheme="minorBidi"/>
-            <w:noProof/>
+            <w:noProof/>
+          </w:rPr>
+          <w:t>Structure</w:t>
+        </w:r>
+        <w:r>
+          <w:rPr>
+            <w:noProof/>
+            <w:webHidden/>
           </w:rPr>
           <w:tab/>
         </w:r>
         <w:r>
           <w:rPr>
-            <w:rStyle w:val="Hyperlink"/>
-            <w:rFonts w:ascii="Arial" w:hAnsi="Arial" w:cs="Arial"/>
-            <w:b/>
-            <w:noProof/>
-            <w:shd w:val="clear" w:color="auto" w:fill="FFFFFF"/>
-          </w:rPr>
-          <w:t>Results</w:t>
-        </w:r>
-        <w:r>
-          <w:rPr>
-            <w:noProof/>
-            <w:webHidden/>
-          </w:rPr>
-          <w:tab/>
-        </w:r>
-        <w:r>
-          <w:rPr>
             <w:noProof/>
             <w:webHidden/>
           </w:rPr>
@@ -247,7 +1029,7 @@
             <w:noProof/>
             <w:webHidden/>
           </w:rPr>
-          <w:instrText xml:space="preserve"> PAGEREF _Toc98938344 \h </w:instrText>
+          <w:instrText xml:space="preserve"> PAGEREF _Toc98962588 \h </w:instrText>
         </w:r>
         <w:r>
           <w:rPr>
@@ -267,7 +1049,7 @@
             <w:noProof/>
             <w:webHidden/>
           </w:rPr>
-          <w:t>6</w:t>
+          <w:t>13</w:t>
         </w:r>
         <w:r>
           <w:rPr>
@@ -280,9 +1062,8 @@
     </w:p>
     <w:p>
       <w:pPr>
-        <w:pStyle w:val="TOC1"/>
+        <w:pStyle w:val="TOC2"/>
         <w:tabs>
-          <w:tab w:val="left" w:pos="660"/>
           <w:tab w:val="right" w:leader="dot" w:pos="9350"/>
         </w:tabs>
         <w:rPr>
@@ -290,33 +1071,82 @@
           <w:noProof/>
         </w:rPr>
       </w:pPr>
-      <w:hyperlink w:anchor="_Toc98938345" w:history="1">
+      <w:hyperlink w:anchor="_Toc98962589" w:history="1">
         <w:r>
           <w:rPr>
             <w:rStyle w:val="Hyperlink"/>
-            <w:rFonts w:ascii="Arial" w:hAnsi="Arial" w:cs="Arial"/>
-            <w:b/>
-            <w:noProof/>
-          </w:rPr>
-          <w:t>IV.</w:t>
-        </w:r>
-        <w:r>
-          <w:rPr>
-            <w:rFonts w:cstheme="minorBidi"/>
-            <w:b/>
-            <w:noProof/>
+            <w:noProof/>
+          </w:rPr>
+          <w:t>Result</w:t>
+        </w:r>
+        <w:r>
+          <w:rPr>
+            <w:noProof/>
+            <w:webHidden/>
           </w:rPr>
           <w:tab/>
         </w:r>
         <w:r>
           <w:rPr>
+            <w:noProof/>
+            <w:webHidden/>
+          </w:rPr>
+          <w:fldChar w:fldCharType="begin"/>
+        </w:r>
+        <w:r>
+          <w:rPr>
+            <w:noProof/>
+            <w:webHidden/>
+          </w:rPr>
+          <w:instrText xml:space="preserve"> PAGEREF _Toc98962589 \h </w:instrText>
+        </w:r>
+        <w:r>
+          <w:rPr>
+            <w:noProof/>
+            <w:webHidden/>
+          </w:rPr>
+        </w:r>
+        <w:r>
+          <w:rPr>
+            <w:noProof/>
+            <w:webHidden/>
+          </w:rPr>
+          <w:fldChar w:fldCharType="separate"/>
+        </w:r>
+        <w:r>
+          <w:rPr>
+            <w:noProof/>
+            <w:webHidden/>
+          </w:rPr>
+          <w:t>13</w:t>
+        </w:r>
+        <w:r>
+          <w:rPr>
+            <w:noProof/>
+            <w:webHidden/>
+          </w:rPr>
+          <w:fldChar w:fldCharType="end"/>
+        </w:r>
+      </w:hyperlink>
+    </w:p>
+    <w:p>
+      <w:pPr>
+        <w:pStyle w:val="TOC2"/>
+        <w:tabs>
+          <w:tab w:val="right" w:leader="dot" w:pos="9350"/>
+        </w:tabs>
+        <w:rPr>
+          <w:rFonts w:cstheme="minorBidi"/>
+          <w:noProof/>
+        </w:rPr>
+      </w:pPr>
+      <w:hyperlink w:anchor="_Toc98962590" w:history="1">
+        <w:r>
+          <w:rPr>
             <w:rStyle w:val="Hyperlink"/>
-            <w:rFonts w:ascii="Arial" w:hAnsi="Arial" w:cs="Arial"/>
-            <w:b/>
-            <w:noProof/>
-            <w:shd w:val="clear" w:color="auto" w:fill="FFFFFF"/>
-          </w:rPr>
-          <w:t>Unit Test</w:t>
+            <w:noProof/>
+          </w:rPr>
+          <w:t>Temporary DB in memory</w:t>
         </w:r>
         <w:r>
           <w:rPr>
@@ -337,7 +1167,7 @@
             <w:noProof/>
             <w:webHidden/>
           </w:rPr>
-          <w:instrText xml:space="preserve"> PAGEREF _Toc98938345 \h </w:instrText>
+          <w:instrText xml:space="preserve"> PAGEREF _Toc98962590 \h </w:instrText>
         </w:r>
         <w:r>
           <w:rPr>
@@ -357,7 +1187,7 @@
             <w:noProof/>
             <w:webHidden/>
           </w:rPr>
-          <w:t>10</w:t>
+          <w:t>14</w:t>
         </w:r>
         <w:r>
           <w:rPr>
@@ -423,6 +1253,7 @@
           <w:ilvl w:val="0"/>
           <w:numId w:val="2"/>
         </w:numPr>
+        <w:ind w:left="540" w:hanging="180"/>
         <w:rPr>
           <w:rFonts w:ascii="Arial" w:hAnsi="Arial" w:cs="Arial"/>
           <w:b/>
@@ -432,7 +1263,8 @@
           <w:shd w:val="clear" w:color="auto" w:fill="FFFFFF"/>
         </w:rPr>
       </w:pPr>
-      <w:bookmarkStart w:id="0" w:name="_Toc98938342"/>
+      <w:bookmarkStart w:id="1" w:name="_Toc98956430"/>
+      <w:bookmarkStart w:id="2" w:name="_Toc98962574"/>
       <w:r>
         <w:rPr>
           <w:rFonts w:ascii="Arial" w:hAnsi="Arial" w:cs="Arial"/>
@@ -455,7 +1287,8 @@
         </w:rPr>
         <w:t>Set-up environment</w:t>
       </w:r>
-      <w:bookmarkEnd w:id="0"/>
+      <w:bookmarkEnd w:id="1"/>
+      <w:bookmarkEnd w:id="2"/>
     </w:p>
     <w:p>
       <w:pPr>
@@ -468,28 +1301,20 @@
           <w:shd w:val="clear" w:color="auto" w:fill="FFFFFF"/>
         </w:rPr>
       </w:pPr>
-      <w:r>
-        <w:rPr>
-          <w:rFonts w:ascii="Arial" w:hAnsi="Arial" w:cs="Arial"/>
-          <w:b/>
-          <w:color w:val="000000" w:themeColor="text1"/>
-          <w:sz w:val="20"/>
-          <w:szCs w:val="20"/>
-          <w:shd w:val="clear" w:color="auto" w:fill="FFFFFF"/>
+      <w:bookmarkStart w:id="3" w:name="_Toc98962575"/>
+      <w:r>
+        <w:rPr>
+          <w:rStyle w:val="subChar"/>
         </w:rPr>
         <w:t>Architec</w:t>
       </w:r>
       <w:r>
         <w:rPr>
-          <w:rFonts w:ascii="Arial" w:hAnsi="Arial" w:cs="Arial"/>
-          <w:b/>
-          <w:color w:val="000000" w:themeColor="text1"/>
-          <w:sz w:val="20"/>
-          <w:szCs w:val="20"/>
-          <w:shd w:val="clear" w:color="auto" w:fill="FFFFFF"/>
+          <w:rStyle w:val="subChar"/>
         </w:rPr>
         <w:t>ture</w:t>
       </w:r>
+      <w:bookmarkEnd w:id="3"/>
       <w:r>
         <w:rPr>
           <w:rFonts w:ascii="Arial" w:hAnsi="Arial" w:cs="Arial"/>
@@ -644,17 +1469,14 @@
           <w:shd w:val="clear" w:color="auto" w:fill="FFFFFF"/>
         </w:rPr>
       </w:pPr>
-      <w:r>
-        <w:rPr>
-          <w:rFonts w:ascii="Arial" w:hAnsi="Arial" w:cs="Arial"/>
-          <w:b/>
-          <w:color w:val="000000" w:themeColor="text1"/>
-          <w:sz w:val="20"/>
-          <w:szCs w:val="20"/>
-          <w:shd w:val="clear" w:color="auto" w:fill="FFFFFF"/>
+      <w:bookmarkStart w:id="4" w:name="_Toc98962576"/>
+      <w:r>
+        <w:rPr>
+          <w:rStyle w:val="subChar"/>
         </w:rPr>
         <w:t>Tools</w:t>
       </w:r>
+      <w:bookmarkEnd w:id="4"/>
       <w:r>
         <w:rPr>
           <w:rFonts w:ascii="Arial" w:hAnsi="Arial" w:cs="Arial"/>
@@ -665,8 +1487,6 @@
         </w:rPr>
         <w:t xml:space="preserve">: </w:t>
       </w:r>
-      <w:bookmarkStart w:id="1" w:name="_GoBack"/>
-      <w:bookmarkEnd w:id="1"/>
     </w:p>
     <w:p>
       <w:pPr>
@@ -785,11 +1605,7 @@
       <w:pPr>
         <w:ind w:left="360"/>
         <w:rPr>
-          <w:rFonts w:ascii="Arial" w:hAnsi="Arial" w:cs="Arial"/>
-          <w:color w:val="000000" w:themeColor="text1"/>
-          <w:sz w:val="20"/>
-          <w:szCs w:val="20"/>
-          <w:shd w:val="clear" w:color="auto" w:fill="FFFFFF"/>
+          <w:rStyle w:val="Hyperlink"/>
         </w:rPr>
       </w:pPr>
       <w:r>
@@ -813,8 +1629,1842 @@
     </w:p>
     <w:p>
       <w:pPr>
+        <w:rPr>
+          <w:rStyle w:val="subChar"/>
+        </w:rPr>
+      </w:pPr>
+      <w:r>
+        <w:rPr>
+          <w:rStyle w:val="subChar"/>
+        </w:rPr>
+        <w:br w:type="page"/>
+      </w:r>
+    </w:p>
+    <w:p>
+      <w:pPr>
         <w:ind w:left="360"/>
         <w:rPr>
+          <w:rStyle w:val="subChar"/>
+        </w:rPr>
+      </w:pPr>
+      <w:bookmarkStart w:id="5" w:name="_Toc98962577"/>
+      <w:r>
+        <w:rPr>
+          <w:rStyle w:val="subChar"/>
+        </w:rPr>
+        <w:lastRenderedPageBreak/>
+        <w:t>High level solution</w:t>
+      </w:r>
+      <w:bookmarkEnd w:id="5"/>
+    </w:p>
+    <w:p>
+      <w:pPr>
+        <w:ind w:left="360"/>
+        <w:rPr>
+          <w:rStyle w:val="subChar"/>
+        </w:rPr>
+      </w:pPr>
+    </w:p>
+    <w:p>
+      <w:pPr>
+        <w:ind w:left="360"/>
+        <w:rPr>
+          <w:rStyle w:val="subChar"/>
+        </w:rPr>
+      </w:pPr>
+    </w:p>
+    <w:p>
+      <w:pPr>
+        <w:rPr>
+          <w:rStyle w:val="Hyperlink"/>
+          <w:color w:val="auto"/>
+        </w:rPr>
+      </w:pPr>
+      <w:r>
+        <w:rPr>
+          <w:noProof/>
+          <w:color w:val="0563C1" w:themeColor="hyperlink"/>
+          <w:u w:val="single"/>
+        </w:rPr>
+        <mc:AlternateContent>
+          <mc:Choice Requires="wps">
+            <w:drawing>
+              <wp:anchor distT="0" distB="0" distL="114300" distR="114300" simplePos="0" relativeHeight="251689984" behindDoc="0" locked="0" layoutInCell="1" allowOverlap="1">
+                <wp:simplePos x="0" y="0"/>
+                <wp:positionH relativeFrom="column">
+                  <wp:posOffset>4602480</wp:posOffset>
+                </wp:positionH>
+                <wp:positionV relativeFrom="paragraph">
+                  <wp:posOffset>-281940</wp:posOffset>
+                </wp:positionV>
+                <wp:extent cx="1623060" cy="266700"/>
+                <wp:effectExtent l="0" t="0" r="0" b="0"/>
+                <wp:wrapNone/>
+                <wp:docPr id="49" name="Text Box 49"/>
+                <wp:cNvGraphicFramePr/>
+                <a:graphic xmlns:a="http://schemas.openxmlformats.org/drawingml/2006/main">
+                  <a:graphicData uri="http://schemas.microsoft.com/office/word/2010/wordprocessingShape">
+                    <wps:wsp>
+                      <wps:cNvSpPr txBox="1"/>
+                      <wps:spPr>
+                        <a:xfrm>
+                          <a:off x="0" y="0"/>
+                          <a:ext cx="1623060" cy="266700"/>
+                        </a:xfrm>
+                        <a:prstGeom prst="rect">
+                          <a:avLst/>
+                        </a:prstGeom>
+                        <a:solidFill>
+                          <a:schemeClr val="lt1"/>
+                        </a:solidFill>
+                        <a:ln w="6350">
+                          <a:noFill/>
+                        </a:ln>
+                      </wps:spPr>
+                      <wps:txbx>
+                        <w:txbxContent>
+                          <w:p>
+                            <w:pPr>
+                              <w:rPr>
+                                <w:b/>
+                                <w:sz w:val="28"/>
+                                <w:szCs w:val="28"/>
+                              </w:rPr>
+                            </w:pPr>
+                            <w:r>
+                              <w:rPr>
+                                <w:b/>
+                                <w:sz w:val="28"/>
+                                <w:szCs w:val="28"/>
+                              </w:rPr>
+                              <w:t>Docker</w:t>
+                            </w:r>
+                          </w:p>
+                        </w:txbxContent>
+                      </wps:txbx>
+                      <wps:bodyPr rot="0" spcFirstLastPara="0" vertOverflow="overflow" horzOverflow="overflow" vert="horz" wrap="square" lIns="91440" tIns="45720" rIns="91440" bIns="45720" numCol="1" spcCol="0" rtlCol="0" fromWordArt="0" anchor="t" anchorCtr="0" forceAA="0" compatLnSpc="1">
+                        <a:prstTxWarp prst="textNoShape">
+                          <a:avLst/>
+                        </a:prstTxWarp>
+                        <a:noAutofit/>
+                      </wps:bodyPr>
+                    </wps:wsp>
+                  </a:graphicData>
+                </a:graphic>
+              </wp:anchor>
+            </w:drawing>
+          </mc:Choice>
+          <mc:Fallback>
+            <w:pict>
+              <v:shapetype id="_x0000_t202" coordsize="21600,21600" o:spt="202" path="m,l,21600r21600,l21600,xe">
+                <v:stroke joinstyle="miter"/>
+                <v:path gradientshapeok="t" o:connecttype="rect"/>
+              </v:shapetype>
+              <v:shape id="Text Box 49" o:spid="_x0000_s1026" type="#_x0000_t202" style="position:absolute;margin-left:362.4pt;margin-top:-22.2pt;width:127.8pt;height:21pt;z-index:251689984;visibility:visible;mso-wrap-style:square;mso-wrap-distance-left:9pt;mso-wrap-distance-top:0;mso-wrap-distance-right:9pt;mso-wrap-distance-bottom:0;mso-position-horizontal:absolute;mso-position-horizontal-relative:text;mso-position-vertical:absolute;mso-position-vertical-relative:text;v-text-anchor:top" o:gfxdata="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" fillcolor="white [3201]" stroked="f" strokeweight=".5pt">
+                <v:textbox>
+                  <w:txbxContent>
+                    <w:p>
+                      <w:pPr>
+                        <w:rPr>
+                          <w:b/>
+                          <w:sz w:val="28"/>
+                          <w:szCs w:val="28"/>
+                        </w:rPr>
+                      </w:pPr>
+                      <w:r>
+                        <w:rPr>
+                          <w:b/>
+                          <w:sz w:val="28"/>
+                          <w:szCs w:val="28"/>
+                        </w:rPr>
+                        <w:t>Docker</w:t>
+                      </w:r>
+                    </w:p>
+                  </w:txbxContent>
+                </v:textbox>
+              </v:shape>
+            </w:pict>
+          </mc:Fallback>
+        </mc:AlternateContent>
+      </w:r>
+      <w:r>
+        <w:rPr>
+          <w:noProof/>
+          <w:color w:val="0563C1" w:themeColor="hyperlink"/>
+          <w:u w:val="single"/>
+        </w:rPr>
+        <mc:AlternateContent>
+          <mc:Choice Requires="wps">
+            <w:drawing>
+              <wp:anchor distT="0" distB="0" distL="114300" distR="114300" simplePos="0" relativeHeight="251658239" behindDoc="0" locked="0" layoutInCell="1" allowOverlap="1" wp14:anchorId="6AEDED25" wp14:editId="44AF9E46">
+                <wp:simplePos x="0" y="0"/>
+                <wp:positionH relativeFrom="column">
+                  <wp:posOffset>-304800</wp:posOffset>
+                </wp:positionH>
+                <wp:positionV relativeFrom="paragraph">
+                  <wp:posOffset>-441960</wp:posOffset>
+                </wp:positionV>
+                <wp:extent cx="6743700" cy="4556760"/>
+                <wp:effectExtent l="0" t="0" r="19050" b="15240"/>
+                <wp:wrapNone/>
+                <wp:docPr id="48" name="Rectangle 48"/>
+                <wp:cNvGraphicFramePr/>
+                <a:graphic xmlns:a="http://schemas.openxmlformats.org/drawingml/2006/main">
+                  <a:graphicData uri="http://schemas.microsoft.com/office/word/2010/wordprocessingShape">
+                    <wps:wsp>
+                      <wps:cNvSpPr/>
+                      <wps:spPr>
+                        <a:xfrm>
+                          <a:off x="0" y="0"/>
+                          <a:ext cx="6743700" cy="4556760"/>
+                        </a:xfrm>
+                        <a:prstGeom prst="rect">
+                          <a:avLst/>
+                        </a:prstGeom>
+                      </wps:spPr>
+                      <wps:style>
+                        <a:lnRef idx="2">
+                          <a:schemeClr val="accent6"/>
+                        </a:lnRef>
+                        <a:fillRef idx="1">
+                          <a:schemeClr val="lt1"/>
+                        </a:fillRef>
+                        <a:effectRef idx="0">
+                          <a:schemeClr val="accent6"/>
+                        </a:effectRef>
+                        <a:fontRef idx="minor">
+                          <a:schemeClr val="dk1"/>
+                        </a:fontRef>
+                      </wps:style>
+                      <wps:txbx>
+                        <w:txbxContent>
+                          <w:p>
+                            <w:pPr>
+                              <w:jc w:val="right"/>
+                            </w:pPr>
+                          </w:p>
+                        </w:txbxContent>
+                      </wps:txbx>
+                      <wps:bodyPr rot="0" spcFirstLastPara="0" vertOverflow="overflow" horzOverflow="overflow" vert="horz" wrap="square" lIns="91440" tIns="45720" rIns="91440" bIns="45720" numCol="1" spcCol="0" rtlCol="0" fromWordArt="0" anchor="ctr" anchorCtr="0" forceAA="0" compatLnSpc="1">
+                        <a:prstTxWarp prst="textNoShape">
+                          <a:avLst/>
+                        </a:prstTxWarp>
+                        <a:noAutofit/>
+                      </wps:bodyPr>
+                    </wps:wsp>
+                  </a:graphicData>
+                </a:graphic>
+                <wp14:sizeRelH relativeFrom="margin">
+                  <wp14:pctWidth>0</wp14:pctWidth>
+                </wp14:sizeRelH>
+                <wp14:sizeRelV relativeFrom="margin">
+                  <wp14:pctHeight>0</wp14:pctHeight>
+                </wp14:sizeRelV>
+              </wp:anchor>
+            </w:drawing>
+          </mc:Choice>
+          <mc:Fallback>
+            <w:pict>
+              <v:rect w14:anchorId="6AEDED25" id="Rectangle 48" o:spid="_x0000_s1027" style="position:absolute;margin-left:-24pt;margin-top:-34.8pt;width:531pt;height:358.8pt;z-index:251658239;visibility:visible;mso-wrap-style:square;mso-width-percent:0;mso-height-percent:0;mso-wrap-distance-left:9pt;mso-wrap-distance-top:0;mso-wrap-distance-right:9pt;mso-wrap-distance-bottom:0;mso-position-horizontal:absolute;mso-position-horizontal-relative:text;mso-position-vertical:absolute;mso-position-vertical-relative:text;mso-width-percent:0;mso-height-percent:0;mso-width-relative:margin;mso-height-relative:margin;v-text-anchor:middle" o:gfxdata="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" fillcolor="white [3201]" strokecolor="#70ad47 [3209]" strokeweight="1pt">
+                <v:textbox>
+                  <w:txbxContent>
+                    <w:p>
+                      <w:pPr>
+                        <w:jc w:val="right"/>
+                      </w:pPr>
+                    </w:p>
+                  </w:txbxContent>
+                </v:textbox>
+              </v:rect>
+            </w:pict>
+          </mc:Fallback>
+        </mc:AlternateContent>
+      </w:r>
+      <w:r>
+        <w:rPr>
+          <w:rStyle w:val="Hyperlink"/>
+          <w:color w:val="auto"/>
+        </w:rPr>
+        <w:t>D</w:t>
+      </w:r>
+    </w:p>
+    <w:p>
+      <w:pPr>
+        <w:ind w:left="360"/>
+        <w:rPr>
+          <w:rStyle w:val="Hyperlink"/>
+        </w:rPr>
+      </w:pPr>
+    </w:p>
+    <w:p>
+      <w:pPr>
+        <w:ind w:left="360"/>
+        <w:rPr>
+          <w:rStyle w:val="Hyperlink"/>
+        </w:rPr>
+      </w:pPr>
+      <w:r>
+        <w:rPr>
+          <w:noProof/>
+          <w:color w:val="0563C1" w:themeColor="hyperlink"/>
+          <w:u w:val="single"/>
+        </w:rPr>
+        <mc:AlternateContent>
+          <mc:Choice Requires="wps">
+            <w:drawing>
+              <wp:anchor distT="0" distB="0" distL="114300" distR="114300" simplePos="0" relativeHeight="251674624" behindDoc="0" locked="0" layoutInCell="1" allowOverlap="1" wp14:anchorId="6A868868" wp14:editId="462BFD62">
+                <wp:simplePos x="0" y="0"/>
+                <wp:positionH relativeFrom="column">
+                  <wp:posOffset>1752600</wp:posOffset>
+                </wp:positionH>
+                <wp:positionV relativeFrom="paragraph">
+                  <wp:posOffset>9525</wp:posOffset>
+                </wp:positionV>
+                <wp:extent cx="3070860" cy="426720"/>
+                <wp:effectExtent l="0" t="0" r="15240" b="11430"/>
+                <wp:wrapNone/>
+                <wp:docPr id="35" name="Rectangle 35"/>
+                <wp:cNvGraphicFramePr/>
+                <a:graphic xmlns:a="http://schemas.openxmlformats.org/drawingml/2006/main">
+                  <a:graphicData uri="http://schemas.microsoft.com/office/word/2010/wordprocessingShape">
+                    <wps:wsp>
+                      <wps:cNvSpPr/>
+                      <wps:spPr>
+                        <a:xfrm>
+                          <a:off x="0" y="0"/>
+                          <a:ext cx="3070860" cy="426720"/>
+                        </a:xfrm>
+                        <a:prstGeom prst="rect">
+                          <a:avLst/>
+                        </a:prstGeom>
+                      </wps:spPr>
+                      <wps:style>
+                        <a:lnRef idx="2">
+                          <a:schemeClr val="accent6"/>
+                        </a:lnRef>
+                        <a:fillRef idx="1">
+                          <a:schemeClr val="lt1"/>
+                        </a:fillRef>
+                        <a:effectRef idx="0">
+                          <a:schemeClr val="accent6"/>
+                        </a:effectRef>
+                        <a:fontRef idx="minor">
+                          <a:schemeClr val="dk1"/>
+                        </a:fontRef>
+                      </wps:style>
+                      <wps:txbx>
+                        <w:txbxContent>
+                          <w:p>
+                            <w:pPr>
+                              <w:jc w:val="center"/>
+                            </w:pPr>
+                            <w:r>
+                              <w:t xml:space="preserve">Authentication </w:t>
+                            </w:r>
+                            <w:r>
+                              <w:rPr>
+                                <w:u w:val="single"/>
+                              </w:rPr>
+                              <w:t>Server</w:t>
+                            </w:r>
+                          </w:p>
+                        </w:txbxContent>
+                      </wps:txbx>
+                      <wps:bodyPr rot="0" spcFirstLastPara="0" vertOverflow="overflow" horzOverflow="overflow" vert="horz" wrap="square" lIns="91440" tIns="45720" rIns="91440" bIns="45720" numCol="1" spcCol="0" rtlCol="0" fromWordArt="0" anchor="ctr" anchorCtr="0" forceAA="0" compatLnSpc="1">
+                        <a:prstTxWarp prst="textNoShape">
+                          <a:avLst/>
+                        </a:prstTxWarp>
+                        <a:noAutofit/>
+                      </wps:bodyPr>
+                    </wps:wsp>
+                  </a:graphicData>
+                </a:graphic>
+                <wp14:sizeRelH relativeFrom="margin">
+                  <wp14:pctWidth>0</wp14:pctWidth>
+                </wp14:sizeRelH>
+                <wp14:sizeRelV relativeFrom="margin">
+                  <wp14:pctHeight>0</wp14:pctHeight>
+                </wp14:sizeRelV>
+              </wp:anchor>
+            </w:drawing>
+          </mc:Choice>
+          <mc:Fallback>
+            <w:pict>
+              <v:rect w14:anchorId="6A868868" id="Rectangle 35" o:spid="_x0000_s1028" style="position:absolute;left:0;text-align:left;margin-left:138pt;margin-top:.75pt;width:241.8pt;height:33.6pt;z-index:251674624;visibility:visible;mso-wrap-style:square;mso-width-percent:0;mso-height-percent:0;mso-wrap-distance-left:9pt;mso-wrap-distance-top:0;mso-wrap-distance-right:9pt;mso-wrap-distance-bottom:0;mso-position-horizontal:absolute;mso-position-horizontal-relative:text;mso-position-vertical:absolute;mso-position-vertical-relative:text;mso-width-percent:0;mso-height-percent:0;mso-width-relative:margin;mso-height-relative:margin;v-text-anchor:middle" o:gfxdata="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" fillcolor="white [3201]" strokecolor="#70ad47 [3209]" strokeweight="1pt">
+                <v:textbox>
+                  <w:txbxContent>
+                    <w:p>
+                      <w:pPr>
+                        <w:jc w:val="center"/>
+                      </w:pPr>
+                      <w:r>
+                        <w:t xml:space="preserve">Authentication </w:t>
+                      </w:r>
+                      <w:r>
+                        <w:rPr>
+                          <w:u w:val="single"/>
+                        </w:rPr>
+                        <w:t>Server</w:t>
+                      </w:r>
+                    </w:p>
+                  </w:txbxContent>
+                </v:textbox>
+              </v:rect>
+            </w:pict>
+          </mc:Fallback>
+        </mc:AlternateContent>
+      </w:r>
+    </w:p>
+    <w:p>
+      <w:pPr>
+        <w:ind w:left="360"/>
+        <w:rPr>
+          <w:rStyle w:val="Hyperlink"/>
+        </w:rPr>
+      </w:pPr>
+    </w:p>
+    <w:p>
+      <w:pPr>
+        <w:ind w:left="360"/>
+        <w:rPr>
+          <w:rStyle w:val="Hyperlink"/>
+        </w:rPr>
+      </w:pPr>
+    </w:p>
+    <w:p>
+      <w:pPr>
+        <w:ind w:left="360"/>
+        <w:rPr>
+          <w:rStyle w:val="subChar"/>
+          <w:color w:val="FF0000"/>
+        </w:rPr>
+      </w:pPr>
+      <w:r>
+        <w:rPr>
+          <w:noProof/>
+          <w:color w:val="0563C1" w:themeColor="hyperlink"/>
+          <w:u w:val="single"/>
+        </w:rPr>
+        <mc:AlternateContent>
+          <mc:Choice Requires="wps">
+            <w:drawing>
+              <wp:anchor distT="0" distB="0" distL="114300" distR="114300" simplePos="0" relativeHeight="251682816" behindDoc="0" locked="0" layoutInCell="1" allowOverlap="1">
+                <wp:simplePos x="0" y="0"/>
+                <wp:positionH relativeFrom="column">
+                  <wp:posOffset>4861560</wp:posOffset>
+                </wp:positionH>
+                <wp:positionV relativeFrom="paragraph">
+                  <wp:posOffset>254000</wp:posOffset>
+                </wp:positionV>
+                <wp:extent cx="327660" cy="815340"/>
+                <wp:effectExtent l="38100" t="38100" r="53340" b="60960"/>
+                <wp:wrapNone/>
+                <wp:docPr id="42" name="Straight Arrow Connector 42"/>
+                <wp:cNvGraphicFramePr/>
+                <a:graphic xmlns:a="http://schemas.openxmlformats.org/drawingml/2006/main">
+                  <a:graphicData uri="http://schemas.microsoft.com/office/word/2010/wordprocessingShape">
+                    <wps:wsp>
+                      <wps:cNvCnPr/>
+                      <wps:spPr>
+                        <a:xfrm>
+                          <a:off x="0" y="0"/>
+                          <a:ext cx="327660" cy="815340"/>
+                        </a:xfrm>
+                        <a:prstGeom prst="straightConnector1">
+                          <a:avLst/>
+                        </a:prstGeom>
+                        <a:ln>
+                          <a:headEnd type="triangle"/>
+                          <a:tailEnd type="triangle"/>
+                        </a:ln>
+                      </wps:spPr>
+                      <wps:style>
+                        <a:lnRef idx="1">
+                          <a:schemeClr val="accent1"/>
+                        </a:lnRef>
+                        <a:fillRef idx="0">
+                          <a:schemeClr val="accent1"/>
+                        </a:fillRef>
+                        <a:effectRef idx="0">
+                          <a:schemeClr val="accent1"/>
+                        </a:effectRef>
+                        <a:fontRef idx="minor">
+                          <a:schemeClr val="tx1"/>
+                        </a:fontRef>
+                      </wps:style>
+                      <wps:bodyPr/>
+                    </wps:wsp>
+                  </a:graphicData>
+                </a:graphic>
+              </wp:anchor>
+            </w:drawing>
+          </mc:Choice>
+          <mc:Fallback>
+            <w:pict>
+              <v:shapetype w14:anchorId="7FED2BDA" id="_x0000_t32" coordsize="21600,21600" o:spt="32" o:oned="t" path="m,l21600,21600e" filled="f">
+                <v:path arrowok="t" fillok="f" o:connecttype="none"/>
+                <o:lock v:ext="edit" shapetype="t"/>
+              </v:shapetype>
+              <v:shape id="Straight Arrow Connector 42" o:spid="_x0000_s1026" type="#_x0000_t32" style="position:absolute;margin-left:382.8pt;margin-top:20pt;width:25.8pt;height:64.2pt;z-index:251682816;visibility:visible;mso-wrap-style:square;mso-wrap-distance-left:9pt;mso-wrap-distance-top:0;mso-wrap-distance-right:9pt;mso-wrap-distance-bottom:0;mso-position-horizontal:absolute;mso-position-horizontal-relative:text;mso-position-vertical:absolute;mso-position-vertical-relative:text" o:gfxdata="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" strokecolor="#5b9bd5 [3204]" strokeweight=".5pt">
+                <v:stroke startarrow="block" endarrow="block" joinstyle="miter"/>
+              </v:shape>
+            </w:pict>
+          </mc:Fallback>
+        </mc:AlternateContent>
+      </w:r>
+      <w:r>
+        <w:rPr>
+          <w:noProof/>
+          <w:color w:val="000000" w:themeColor="text1"/>
+          <w:u w:val="single"/>
+        </w:rPr>
+        <mc:AlternateContent>
+          <mc:Choice Requires="wps">
+            <w:drawing>
+              <wp:anchor distT="0" distB="0" distL="114300" distR="114300" simplePos="0" relativeHeight="251679744" behindDoc="0" locked="0" layoutInCell="1" allowOverlap="1">
+                <wp:simplePos x="0" y="0"/>
+                <wp:positionH relativeFrom="column">
+                  <wp:posOffset>4861560</wp:posOffset>
+                </wp:positionH>
+                <wp:positionV relativeFrom="paragraph">
+                  <wp:posOffset>93980</wp:posOffset>
+                </wp:positionV>
+                <wp:extent cx="274320" cy="129540"/>
+                <wp:effectExtent l="0" t="0" r="68580" b="60960"/>
+                <wp:wrapNone/>
+                <wp:docPr id="38" name="Straight Arrow Connector 38"/>
+                <wp:cNvGraphicFramePr/>
+                <a:graphic xmlns:a="http://schemas.openxmlformats.org/drawingml/2006/main">
+                  <a:graphicData uri="http://schemas.microsoft.com/office/word/2010/wordprocessingShape">
+                    <wps:wsp>
+                      <wps:cNvCnPr/>
+                      <wps:spPr>
+                        <a:xfrm>
+                          <a:off x="0" y="0"/>
+                          <a:ext cx="274320" cy="129540"/>
+                        </a:xfrm>
+                        <a:prstGeom prst="straightConnector1">
+                          <a:avLst/>
+                        </a:prstGeom>
+                        <a:ln>
+                          <a:tailEnd type="triangle"/>
+                        </a:ln>
+                      </wps:spPr>
+                      <wps:style>
+                        <a:lnRef idx="1">
+                          <a:schemeClr val="accent2"/>
+                        </a:lnRef>
+                        <a:fillRef idx="0">
+                          <a:schemeClr val="accent2"/>
+                        </a:fillRef>
+                        <a:effectRef idx="0">
+                          <a:schemeClr val="accent2"/>
+                        </a:effectRef>
+                        <a:fontRef idx="minor">
+                          <a:schemeClr val="tx1"/>
+                        </a:fontRef>
+                      </wps:style>
+                      <wps:bodyPr/>
+                    </wps:wsp>
+                  </a:graphicData>
+                </a:graphic>
+              </wp:anchor>
+            </w:drawing>
+          </mc:Choice>
+          <mc:Fallback>
+            <w:pict>
+              <v:shape w14:anchorId="56B50F80" id="Straight Arrow Connector 38" o:spid="_x0000_s1026" type="#_x0000_t32" style="position:absolute;margin-left:382.8pt;margin-top:7.4pt;width:21.6pt;height:10.2pt;z-index:251679744;visibility:visible;mso-wrap-style:square;mso-wrap-distance-left:9pt;mso-wrap-distance-top:0;mso-wrap-distance-right:9pt;mso-wrap-distance-bottom:0;mso-position-horizontal:absolute;mso-position-horizontal-relative:text;mso-position-vertical:absolute;mso-position-vertical-relative:text" o:gfxdata="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" strokecolor="#ed7d31 [3205]" strokeweight=".5pt">
+                <v:stroke endarrow="block" joinstyle="miter"/>
+              </v:shape>
+            </w:pict>
+          </mc:Fallback>
+        </mc:AlternateContent>
+      </w:r>
+      <w:r>
+        <w:rPr>
+          <w:noProof/>
+          <w:color w:val="FF0000"/>
+          <w:u w:val="single"/>
+        </w:rPr>
+        <mc:AlternateContent>
+          <mc:Choice Requires="wps">
+            <w:drawing>
+              <wp:anchor distT="0" distB="0" distL="114300" distR="114300" simplePos="0" relativeHeight="251676672" behindDoc="0" locked="0" layoutInCell="1" allowOverlap="1" wp14:anchorId="16062222" wp14:editId="045820BC">
+                <wp:simplePos x="0" y="0"/>
+                <wp:positionH relativeFrom="column">
+                  <wp:posOffset>5151120</wp:posOffset>
+                </wp:positionH>
+                <wp:positionV relativeFrom="paragraph">
+                  <wp:posOffset>10160</wp:posOffset>
+                </wp:positionV>
+                <wp:extent cx="754380" cy="800100"/>
+                <wp:effectExtent l="0" t="0" r="26670" b="19050"/>
+                <wp:wrapNone/>
+                <wp:docPr id="36" name="Rectangle 36"/>
+                <wp:cNvGraphicFramePr/>
+                <a:graphic xmlns:a="http://schemas.openxmlformats.org/drawingml/2006/main">
+                  <a:graphicData uri="http://schemas.microsoft.com/office/word/2010/wordprocessingShape">
+                    <wps:wsp>
+                      <wps:cNvSpPr/>
+                      <wps:spPr>
+                        <a:xfrm>
+                          <a:off x="0" y="0"/>
+                          <a:ext cx="754380" cy="800100"/>
+                        </a:xfrm>
+                        <a:prstGeom prst="rect">
+                          <a:avLst/>
+                        </a:prstGeom>
+                      </wps:spPr>
+                      <wps:style>
+                        <a:lnRef idx="2">
+                          <a:schemeClr val="accent6"/>
+                        </a:lnRef>
+                        <a:fillRef idx="1">
+                          <a:schemeClr val="lt1"/>
+                        </a:fillRef>
+                        <a:effectRef idx="0">
+                          <a:schemeClr val="accent6"/>
+                        </a:effectRef>
+                        <a:fontRef idx="minor">
+                          <a:schemeClr val="dk1"/>
+                        </a:fontRef>
+                      </wps:style>
+                      <wps:txbx>
+                        <w:txbxContent>
+                          <w:p>
+                            <w:pPr>
+                              <w:jc w:val="center"/>
+                            </w:pPr>
+                            <w:r>
+                              <w:t>Internal Gateway</w:t>
+                            </w:r>
+                          </w:p>
+                        </w:txbxContent>
+                      </wps:txbx>
+                      <wps:bodyPr rot="0" spcFirstLastPara="0" vertOverflow="overflow" horzOverflow="overflow" vert="horz" wrap="square" lIns="91440" tIns="45720" rIns="91440" bIns="45720" numCol="1" spcCol="0" rtlCol="0" fromWordArt="0" anchor="ctr" anchorCtr="0" forceAA="0" compatLnSpc="1">
+                        <a:prstTxWarp prst="textNoShape">
+                          <a:avLst/>
+                        </a:prstTxWarp>
+                        <a:noAutofit/>
+                      </wps:bodyPr>
+                    </wps:wsp>
+                  </a:graphicData>
+                </a:graphic>
+                <wp14:sizeRelH relativeFrom="margin">
+                  <wp14:pctWidth>0</wp14:pctWidth>
+                </wp14:sizeRelH>
+                <wp14:sizeRelV relativeFrom="margin">
+                  <wp14:pctHeight>0</wp14:pctHeight>
+                </wp14:sizeRelV>
+              </wp:anchor>
+            </w:drawing>
+          </mc:Choice>
+          <mc:Fallback>
+            <w:pict>
+              <v:rect w14:anchorId="16062222" id="Rectangle 36" o:spid="_x0000_s1029" style="position:absolute;left:0;text-align:left;margin-left:405.6pt;margin-top:.8pt;width:59.4pt;height:63pt;z-index:251676672;visibility:visible;mso-wrap-style:square;mso-width-percent:0;mso-height-percent:0;mso-wrap-distance-left:9pt;mso-wrap-distance-top:0;mso-wrap-distance-right:9pt;mso-wrap-distance-bottom:0;mso-position-horizontal:absolute;mso-position-horizontal-relative:text;mso-position-vertical:absolute;mso-position-vertical-relative:text;mso-width-percent:0;mso-height-percent:0;mso-width-relative:margin;mso-height-relative:margin;v-text-anchor:middle" o:gfxdata="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" fillcolor="white [3201]" strokecolor="#70ad47 [3209]" strokeweight="1pt">
+                <v:textbox>
+                  <w:txbxContent>
+                    <w:p>
+                      <w:pPr>
+                        <w:jc w:val="center"/>
+                      </w:pPr>
+                      <w:r>
+                        <w:t>Internal Gateway</w:t>
+                      </w:r>
+                    </w:p>
+                  </w:txbxContent>
+                </v:textbox>
+              </v:rect>
+            </w:pict>
+          </mc:Fallback>
+        </mc:AlternateContent>
+      </w:r>
+      <w:r>
+        <w:rPr>
+          <w:noProof/>
+          <w:color w:val="FF0000"/>
+          <w:u w:val="single"/>
+        </w:rPr>
+        <mc:AlternateContent>
+          <mc:Choice Requires="wps">
+            <w:drawing>
+              <wp:anchor distT="0" distB="0" distL="114300" distR="114300" simplePos="0" relativeHeight="251668480" behindDoc="0" locked="0" layoutInCell="1" allowOverlap="1" wp14:anchorId="2B04A59C" wp14:editId="6C5217F4">
+                <wp:simplePos x="0" y="0"/>
+                <wp:positionH relativeFrom="column">
+                  <wp:posOffset>3543300</wp:posOffset>
+                </wp:positionH>
+                <wp:positionV relativeFrom="paragraph">
+                  <wp:posOffset>10160</wp:posOffset>
+                </wp:positionV>
+                <wp:extent cx="1295400" cy="464820"/>
+                <wp:effectExtent l="0" t="0" r="19050" b="11430"/>
+                <wp:wrapNone/>
+                <wp:docPr id="31" name="Rectangle 31"/>
+                <wp:cNvGraphicFramePr/>
+                <a:graphic xmlns:a="http://schemas.openxmlformats.org/drawingml/2006/main">
+                  <a:graphicData uri="http://schemas.microsoft.com/office/word/2010/wordprocessingShape">
+                    <wps:wsp>
+                      <wps:cNvSpPr/>
+                      <wps:spPr>
+                        <a:xfrm>
+                          <a:off x="0" y="0"/>
+                          <a:ext cx="1295400" cy="464820"/>
+                        </a:xfrm>
+                        <a:prstGeom prst="rect">
+                          <a:avLst/>
+                        </a:prstGeom>
+                      </wps:spPr>
+                      <wps:style>
+                        <a:lnRef idx="2">
+                          <a:schemeClr val="accent6"/>
+                        </a:lnRef>
+                        <a:fillRef idx="1">
+                          <a:schemeClr val="lt1"/>
+                        </a:fillRef>
+                        <a:effectRef idx="0">
+                          <a:schemeClr val="accent6"/>
+                        </a:effectRef>
+                        <a:fontRef idx="minor">
+                          <a:schemeClr val="dk1"/>
+                        </a:fontRef>
+                      </wps:style>
+                      <wps:txbx>
+                        <w:txbxContent>
+                          <w:p>
+                            <w:pPr>
+                              <w:jc w:val="center"/>
+                            </w:pPr>
+                            <w:r>
+                              <w:t>Identity</w:t>
+                            </w:r>
+                            <w:r>
+                              <w:t xml:space="preserve"> </w:t>
+                            </w:r>
+                            <w:r>
+                              <w:t>Service</w:t>
+                            </w:r>
+                          </w:p>
+                        </w:txbxContent>
+                      </wps:txbx>
+                      <wps:bodyPr rot="0" spcFirstLastPara="0" vertOverflow="overflow" horzOverflow="overflow" vert="horz" wrap="square" lIns="91440" tIns="45720" rIns="91440" bIns="45720" numCol="1" spcCol="0" rtlCol="0" fromWordArt="0" anchor="ctr" anchorCtr="0" forceAA="0" compatLnSpc="1">
+                        <a:prstTxWarp prst="textNoShape">
+                          <a:avLst/>
+                        </a:prstTxWarp>
+                        <a:noAutofit/>
+                      </wps:bodyPr>
+                    </wps:wsp>
+                  </a:graphicData>
+                </a:graphic>
+                <wp14:sizeRelV relativeFrom="margin">
+                  <wp14:pctHeight>0</wp14:pctHeight>
+                </wp14:sizeRelV>
+              </wp:anchor>
+            </w:drawing>
+          </mc:Choice>
+          <mc:Fallback>
+            <w:pict>
+              <v:rect w14:anchorId="2B04A59C" id="Rectangle 31" o:spid="_x0000_s1030" style="position:absolute;left:0;text-align:left;margin-left:279pt;margin-top:.8pt;width:102pt;height:36.6pt;z-index:251668480;visibility:visible;mso-wrap-style:square;mso-height-percent:0;mso-wrap-distance-left:9pt;mso-wrap-distance-top:0;mso-wrap-distance-right:9pt;mso-wrap-distance-bottom:0;mso-position-horizontal:absolute;mso-position-horizontal-relative:text;mso-position-vertical:absolute;mso-position-vertical-relative:text;mso-height-percent:0;mso-height-relative:margin;v-text-anchor:middle" o:gfxdata="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" fillcolor="white [3201]" strokecolor="#70ad47 [3209]" strokeweight="1pt">
+                <v:textbox>
+                  <w:txbxContent>
+                    <w:p>
+                      <w:pPr>
+                        <w:jc w:val="center"/>
+                      </w:pPr>
+                      <w:r>
+                        <w:t>Identity</w:t>
+                      </w:r>
+                      <w:r>
+                        <w:t xml:space="preserve"> </w:t>
+                      </w:r>
+                      <w:r>
+                        <w:t>Service</w:t>
+                      </w:r>
+                    </w:p>
+                  </w:txbxContent>
+                </v:textbox>
+              </v:rect>
+            </w:pict>
+          </mc:Fallback>
+        </mc:AlternateContent>
+      </w:r>
+    </w:p>
+    <w:p>
+      <w:pPr>
+        <w:ind w:left="360"/>
+        <w:rPr>
+          <w:rStyle w:val="Hyperlink"/>
+        </w:rPr>
+      </w:pPr>
+      <w:r>
+        <w:rPr>
+          <w:noProof/>
+          <w:color w:val="FF0000"/>
+          <w:u w:val="single"/>
+        </w:rPr>
+        <mc:AlternateContent>
+          <mc:Choice Requires="wps">
+            <w:drawing>
+              <wp:anchor distT="0" distB="0" distL="114300" distR="114300" simplePos="0" relativeHeight="251684864" behindDoc="0" locked="0" layoutInCell="1" allowOverlap="1">
+                <wp:simplePos x="0" y="0"/>
+                <wp:positionH relativeFrom="column">
+                  <wp:posOffset>4861560</wp:posOffset>
+                </wp:positionH>
+                <wp:positionV relativeFrom="paragraph">
+                  <wp:posOffset>1198880</wp:posOffset>
+                </wp:positionV>
+                <wp:extent cx="358140" cy="121920"/>
+                <wp:effectExtent l="38100" t="38100" r="60960" b="68580"/>
+                <wp:wrapNone/>
+                <wp:docPr id="44" name="Straight Arrow Connector 44"/>
+                <wp:cNvGraphicFramePr/>
+                <a:graphic xmlns:a="http://schemas.openxmlformats.org/drawingml/2006/main">
+                  <a:graphicData uri="http://schemas.microsoft.com/office/word/2010/wordprocessingShape">
+                    <wps:wsp>
+                      <wps:cNvCnPr/>
+                      <wps:spPr>
+                        <a:xfrm>
+                          <a:off x="0" y="0"/>
+                          <a:ext cx="358140" cy="121920"/>
+                        </a:xfrm>
+                        <a:prstGeom prst="straightConnector1">
+                          <a:avLst/>
+                        </a:prstGeom>
+                        <a:ln>
+                          <a:headEnd type="triangle"/>
+                          <a:tailEnd type="triangle"/>
+                        </a:ln>
+                      </wps:spPr>
+                      <wps:style>
+                        <a:lnRef idx="1">
+                          <a:schemeClr val="accent1"/>
+                        </a:lnRef>
+                        <a:fillRef idx="0">
+                          <a:schemeClr val="accent1"/>
+                        </a:fillRef>
+                        <a:effectRef idx="0">
+                          <a:schemeClr val="accent1"/>
+                        </a:effectRef>
+                        <a:fontRef idx="minor">
+                          <a:schemeClr val="tx1"/>
+                        </a:fontRef>
+                      </wps:style>
+                      <wps:bodyPr/>
+                    </wps:wsp>
+                  </a:graphicData>
+                </a:graphic>
+              </wp:anchor>
+            </w:drawing>
+          </mc:Choice>
+          <mc:Fallback>
+            <w:pict>
+              <v:shape w14:anchorId="19845367" id="Straight Arrow Connector 44" o:spid="_x0000_s1026" type="#_x0000_t32" style="position:absolute;margin-left:382.8pt;margin-top:94.4pt;width:28.2pt;height:9.6pt;z-index:251684864;visibility:visible;mso-wrap-style:square;mso-wrap-distance-left:9pt;mso-wrap-distance-top:0;mso-wrap-distance-right:9pt;mso-wrap-distance-bottom:0;mso-position-horizontal:absolute;mso-position-horizontal-relative:text;mso-position-vertical:absolute;mso-position-vertical-relative:text" o:gfxdata="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" strokecolor="#5b9bd5 [3204]" strokeweight=".5pt">
+                <v:stroke startarrow="block" endarrow="block" joinstyle="miter"/>
+              </v:shape>
+            </w:pict>
+          </mc:Fallback>
+        </mc:AlternateContent>
+      </w:r>
+      <w:r>
+        <w:rPr>
+          <w:noProof/>
+          <w:color w:val="FF0000"/>
+          <w:u w:val="single"/>
+        </w:rPr>
+        <mc:AlternateContent>
+          <mc:Choice Requires="wps">
+            <w:drawing>
+              <wp:anchor distT="0" distB="0" distL="114300" distR="114300" simplePos="0" relativeHeight="251683840" behindDoc="0" locked="0" layoutInCell="1" allowOverlap="1">
+                <wp:simplePos x="0" y="0"/>
+                <wp:positionH relativeFrom="column">
+                  <wp:posOffset>4823460</wp:posOffset>
+                </wp:positionH>
+                <wp:positionV relativeFrom="paragraph">
+                  <wp:posOffset>635000</wp:posOffset>
+                </wp:positionV>
+                <wp:extent cx="365760" cy="411480"/>
+                <wp:effectExtent l="38100" t="38100" r="53340" b="64770"/>
+                <wp:wrapNone/>
+                <wp:docPr id="43" name="Straight Arrow Connector 43"/>
+                <wp:cNvGraphicFramePr/>
+                <a:graphic xmlns:a="http://schemas.openxmlformats.org/drawingml/2006/main">
+                  <a:graphicData uri="http://schemas.microsoft.com/office/word/2010/wordprocessingShape">
+                    <wps:wsp>
+                      <wps:cNvCnPr/>
+                      <wps:spPr>
+                        <a:xfrm>
+                          <a:off x="0" y="0"/>
+                          <a:ext cx="365760" cy="411480"/>
+                        </a:xfrm>
+                        <a:prstGeom prst="straightConnector1">
+                          <a:avLst/>
+                        </a:prstGeom>
+                        <a:ln>
+                          <a:headEnd type="triangle"/>
+                          <a:tailEnd type="triangle"/>
+                        </a:ln>
+                      </wps:spPr>
+                      <wps:style>
+                        <a:lnRef idx="1">
+                          <a:schemeClr val="accent1"/>
+                        </a:lnRef>
+                        <a:fillRef idx="0">
+                          <a:schemeClr val="accent1"/>
+                        </a:fillRef>
+                        <a:effectRef idx="0">
+                          <a:schemeClr val="accent1"/>
+                        </a:effectRef>
+                        <a:fontRef idx="minor">
+                          <a:schemeClr val="tx1"/>
+                        </a:fontRef>
+                      </wps:style>
+                      <wps:bodyPr/>
+                    </wps:wsp>
+                  </a:graphicData>
+                </a:graphic>
+              </wp:anchor>
+            </w:drawing>
+          </mc:Choice>
+          <mc:Fallback>
+            <w:pict>
+              <v:shape w14:anchorId="552B658C" id="Straight Arrow Connector 43" o:spid="_x0000_s1026" type="#_x0000_t32" style="position:absolute;margin-left:379.8pt;margin-top:50pt;width:28.8pt;height:32.4pt;z-index:251683840;visibility:visible;mso-wrap-style:square;mso-wrap-distance-left:9pt;mso-wrap-distance-top:0;mso-wrap-distance-right:9pt;mso-wrap-distance-bottom:0;mso-position-horizontal:absolute;mso-position-horizontal-relative:text;mso-position-vertical:absolute;mso-position-vertical-relative:text" o:gfxdata="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" strokecolor="#5b9bd5 [3204]" strokeweight=".5pt">
+                <v:stroke startarrow="block" endarrow="block" joinstyle="miter"/>
+              </v:shape>
+            </w:pict>
+          </mc:Fallback>
+        </mc:AlternateContent>
+      </w:r>
+      <w:r>
+        <w:rPr>
+          <w:noProof/>
+          <w:color w:val="FF0000"/>
+          <w:u w:val="single"/>
+        </w:rPr>
+        <mc:AlternateContent>
+          <mc:Choice Requires="wps">
+            <w:drawing>
+              <wp:anchor distT="0" distB="0" distL="114300" distR="114300" simplePos="0" relativeHeight="251681792" behindDoc="0" locked="0" layoutInCell="1" allowOverlap="1">
+                <wp:simplePos x="0" y="0"/>
+                <wp:positionH relativeFrom="column">
+                  <wp:posOffset>4876800</wp:posOffset>
+                </wp:positionH>
+                <wp:positionV relativeFrom="paragraph">
+                  <wp:posOffset>391160</wp:posOffset>
+                </wp:positionV>
+                <wp:extent cx="281940" cy="708660"/>
+                <wp:effectExtent l="0" t="38100" r="60960" b="15240"/>
+                <wp:wrapNone/>
+                <wp:docPr id="41" name="Straight Arrow Connector 41"/>
+                <wp:cNvGraphicFramePr/>
+                <a:graphic xmlns:a="http://schemas.openxmlformats.org/drawingml/2006/main">
+                  <a:graphicData uri="http://schemas.microsoft.com/office/word/2010/wordprocessingShape">
+                    <wps:wsp>
+                      <wps:cNvCnPr/>
+                      <wps:spPr>
+                        <a:xfrm flipV="1">
+                          <a:off x="0" y="0"/>
+                          <a:ext cx="281940" cy="708660"/>
+                        </a:xfrm>
+                        <a:prstGeom prst="straightConnector1">
+                          <a:avLst/>
+                        </a:prstGeom>
+                        <a:ln>
+                          <a:tailEnd type="triangle"/>
+                        </a:ln>
+                      </wps:spPr>
+                      <wps:style>
+                        <a:lnRef idx="1">
+                          <a:schemeClr val="accent2"/>
+                        </a:lnRef>
+                        <a:fillRef idx="0">
+                          <a:schemeClr val="accent2"/>
+                        </a:fillRef>
+                        <a:effectRef idx="0">
+                          <a:schemeClr val="accent2"/>
+                        </a:effectRef>
+                        <a:fontRef idx="minor">
+                          <a:schemeClr val="tx1"/>
+                        </a:fontRef>
+                      </wps:style>
+                      <wps:bodyPr/>
+                    </wps:wsp>
+                  </a:graphicData>
+                </a:graphic>
+              </wp:anchor>
+            </w:drawing>
+          </mc:Choice>
+          <mc:Fallback>
+            <w:pict>
+              <v:shape w14:anchorId="11B79BF3" id="Straight Arrow Connector 41" o:spid="_x0000_s1026" type="#_x0000_t32" style="position:absolute;margin-left:384pt;margin-top:30.8pt;width:22.2pt;height:55.8pt;flip:y;z-index:251681792;visibility:visible;mso-wrap-style:square;mso-wrap-distance-left:9pt;mso-wrap-distance-top:0;mso-wrap-distance-right:9pt;mso-wrap-distance-bottom:0;mso-position-horizontal:absolute;mso-position-horizontal-relative:text;mso-position-vertical:absolute;mso-position-vertical-relative:text" o:gfxdata="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" strokecolor="#ed7d31 [3205]" strokeweight=".5pt">
+                <v:stroke endarrow="block" joinstyle="miter"/>
+              </v:shape>
+            </w:pict>
+          </mc:Fallback>
+        </mc:AlternateContent>
+      </w:r>
+      <w:r>
+        <w:rPr>
+          <w:noProof/>
+          <w:color w:val="FF0000"/>
+          <w:u w:val="single"/>
+        </w:rPr>
+        <mc:AlternateContent>
+          <mc:Choice Requires="wps">
+            <w:drawing>
+              <wp:anchor distT="0" distB="0" distL="114300" distR="114300" simplePos="0" relativeHeight="251680768" behindDoc="0" locked="0" layoutInCell="1" allowOverlap="1">
+                <wp:simplePos x="0" y="0"/>
+                <wp:positionH relativeFrom="column">
+                  <wp:posOffset>4853940</wp:posOffset>
+                </wp:positionH>
+                <wp:positionV relativeFrom="paragraph">
+                  <wp:posOffset>215900</wp:posOffset>
+                </wp:positionV>
+                <wp:extent cx="289560" cy="297180"/>
+                <wp:effectExtent l="0" t="38100" r="53340" b="26670"/>
+                <wp:wrapNone/>
+                <wp:docPr id="39" name="Straight Arrow Connector 39"/>
+                <wp:cNvGraphicFramePr/>
+                <a:graphic xmlns:a="http://schemas.openxmlformats.org/drawingml/2006/main">
+                  <a:graphicData uri="http://schemas.microsoft.com/office/word/2010/wordprocessingShape">
+                    <wps:wsp>
+                      <wps:cNvCnPr/>
+                      <wps:spPr>
+                        <a:xfrm flipV="1">
+                          <a:off x="0" y="0"/>
+                          <a:ext cx="289560" cy="297180"/>
+                        </a:xfrm>
+                        <a:prstGeom prst="straightConnector1">
+                          <a:avLst/>
+                        </a:prstGeom>
+                        <a:ln>
+                          <a:tailEnd type="triangle"/>
+                        </a:ln>
+                      </wps:spPr>
+                      <wps:style>
+                        <a:lnRef idx="1">
+                          <a:schemeClr val="accent2"/>
+                        </a:lnRef>
+                        <a:fillRef idx="0">
+                          <a:schemeClr val="accent2"/>
+                        </a:fillRef>
+                        <a:effectRef idx="0">
+                          <a:schemeClr val="accent2"/>
+                        </a:effectRef>
+                        <a:fontRef idx="minor">
+                          <a:schemeClr val="tx1"/>
+                        </a:fontRef>
+                      </wps:style>
+                      <wps:bodyPr/>
+                    </wps:wsp>
+                  </a:graphicData>
+                </a:graphic>
+              </wp:anchor>
+            </w:drawing>
+          </mc:Choice>
+          <mc:Fallback>
+            <w:pict>
+              <v:shape w14:anchorId="32C37FF5" id="Straight Arrow Connector 39" o:spid="_x0000_s1026" type="#_x0000_t32" style="position:absolute;margin-left:382.2pt;margin-top:17pt;width:22.8pt;height:23.4pt;flip:y;z-index:251680768;visibility:visible;mso-wrap-style:square;mso-wrap-distance-left:9pt;mso-wrap-distance-top:0;mso-wrap-distance-right:9pt;mso-wrap-distance-bottom:0;mso-position-horizontal:absolute;mso-position-horizontal-relative:text;mso-position-vertical:absolute;mso-position-vertical-relative:text" o:gfxdata="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" strokecolor="#ed7d31 [3205]" strokeweight=".5pt">
+                <v:stroke endarrow="block" joinstyle="miter"/>
+              </v:shape>
+            </w:pict>
+          </mc:Fallback>
+        </mc:AlternateContent>
+      </w:r>
+      <w:r>
+        <w:rPr>
+          <w:noProof/>
+          <w:color w:val="0563C1" w:themeColor="hyperlink"/>
+          <w:u w:val="single"/>
+        </w:rPr>
+        <mc:AlternateContent>
+          <mc:Choice Requires="wps">
+            <w:drawing>
+              <wp:anchor distT="0" distB="0" distL="114300" distR="114300" simplePos="0" relativeHeight="251678720" behindDoc="0" locked="0" layoutInCell="1" allowOverlap="1" wp14:anchorId="636F445E" wp14:editId="3E9EC6C1">
+                <wp:simplePos x="0" y="0"/>
+                <wp:positionH relativeFrom="column">
+                  <wp:posOffset>5196840</wp:posOffset>
+                </wp:positionH>
+                <wp:positionV relativeFrom="paragraph">
+                  <wp:posOffset>688340</wp:posOffset>
+                </wp:positionV>
+                <wp:extent cx="754380" cy="800100"/>
+                <wp:effectExtent l="0" t="0" r="26670" b="19050"/>
+                <wp:wrapNone/>
+                <wp:docPr id="37" name="Rectangle 37"/>
+                <wp:cNvGraphicFramePr/>
+                <a:graphic xmlns:a="http://schemas.openxmlformats.org/drawingml/2006/main">
+                  <a:graphicData uri="http://schemas.microsoft.com/office/word/2010/wordprocessingShape">
+                    <wps:wsp>
+                      <wps:cNvSpPr/>
+                      <wps:spPr>
+                        <a:xfrm>
+                          <a:off x="0" y="0"/>
+                          <a:ext cx="754380" cy="800100"/>
+                        </a:xfrm>
+                        <a:prstGeom prst="rect">
+                          <a:avLst/>
+                        </a:prstGeom>
+                      </wps:spPr>
+                      <wps:style>
+                        <a:lnRef idx="2">
+                          <a:schemeClr val="accent6"/>
+                        </a:lnRef>
+                        <a:fillRef idx="1">
+                          <a:schemeClr val="lt1"/>
+                        </a:fillRef>
+                        <a:effectRef idx="0">
+                          <a:schemeClr val="accent6"/>
+                        </a:effectRef>
+                        <a:fontRef idx="minor">
+                          <a:schemeClr val="dk1"/>
+                        </a:fontRef>
+                      </wps:style>
+                      <wps:txbx>
+                        <w:txbxContent>
+                          <w:p>
+                            <w:pPr>
+                              <w:jc w:val="center"/>
+                            </w:pPr>
+                            <w:r>
+                              <w:t>Event Bus (Rabbit MQ)</w:t>
+                            </w:r>
+                          </w:p>
+                        </w:txbxContent>
+                      </wps:txbx>
+                      <wps:bodyPr rot="0" spcFirstLastPara="0" vertOverflow="overflow" horzOverflow="overflow" vert="horz" wrap="square" lIns="91440" tIns="45720" rIns="91440" bIns="45720" numCol="1" spcCol="0" rtlCol="0" fromWordArt="0" anchor="ctr" anchorCtr="0" forceAA="0" compatLnSpc="1">
+                        <a:prstTxWarp prst="textNoShape">
+                          <a:avLst/>
+                        </a:prstTxWarp>
+                        <a:noAutofit/>
+                      </wps:bodyPr>
+                    </wps:wsp>
+                  </a:graphicData>
+                </a:graphic>
+                <wp14:sizeRelH relativeFrom="margin">
+                  <wp14:pctWidth>0</wp14:pctWidth>
+                </wp14:sizeRelH>
+                <wp14:sizeRelV relativeFrom="margin">
+                  <wp14:pctHeight>0</wp14:pctHeight>
+                </wp14:sizeRelV>
+              </wp:anchor>
+            </w:drawing>
+          </mc:Choice>
+          <mc:Fallback>
+            <w:pict>
+              <v:rect w14:anchorId="636F445E" id="Rectangle 37" o:spid="_x0000_s1031" style="position:absolute;left:0;text-align:left;margin-left:409.2pt;margin-top:54.2pt;width:59.4pt;height:63pt;z-index:251678720;visibility:visible;mso-wrap-style:square;mso-width-percent:0;mso-height-percent:0;mso-wrap-distance-left:9pt;mso-wrap-distance-top:0;mso-wrap-distance-right:9pt;mso-wrap-distance-bottom:0;mso-position-horizontal:absolute;mso-position-horizontal-relative:text;mso-position-vertical:absolute;mso-position-vertical-relative:text;mso-width-percent:0;mso-height-percent:0;mso-width-relative:margin;mso-height-relative:margin;v-text-anchor:middle" o:gfxdata="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" fillcolor="white [3201]" strokecolor="#70ad47 [3209]" strokeweight="1pt">
+                <v:textbox>
+                  <w:txbxContent>
+                    <w:p>
+                      <w:pPr>
+                        <w:jc w:val="center"/>
+                      </w:pPr>
+                      <w:r>
+                        <w:t>Event Bus (Rabbit MQ)</w:t>
+                      </w:r>
+                    </w:p>
+                  </w:txbxContent>
+                </v:textbox>
+              </v:rect>
+            </w:pict>
+          </mc:Fallback>
+        </mc:AlternateContent>
+      </w:r>
+      <w:r>
+        <w:rPr>
+          <w:noProof/>
+          <w:color w:val="0563C1" w:themeColor="hyperlink"/>
+          <w:u w:val="single"/>
+        </w:rPr>
+        <mc:AlternateContent>
+          <mc:Choice Requires="wps">
+            <w:drawing>
+              <wp:anchor distT="0" distB="0" distL="114300" distR="114300" simplePos="0" relativeHeight="251672576" behindDoc="0" locked="0" layoutInCell="1" allowOverlap="1" wp14:anchorId="22AA39C2" wp14:editId="77767C13">
+                <wp:simplePos x="0" y="0"/>
+                <wp:positionH relativeFrom="column">
+                  <wp:posOffset>3192780</wp:posOffset>
+                </wp:positionH>
+                <wp:positionV relativeFrom="paragraph">
+                  <wp:posOffset>771525</wp:posOffset>
+                </wp:positionV>
+                <wp:extent cx="350520" cy="449580"/>
+                <wp:effectExtent l="0" t="0" r="68580" b="64770"/>
+                <wp:wrapNone/>
+                <wp:docPr id="34" name="Straight Arrow Connector 34"/>
+                <wp:cNvGraphicFramePr/>
+                <a:graphic xmlns:a="http://schemas.openxmlformats.org/drawingml/2006/main">
+                  <a:graphicData uri="http://schemas.microsoft.com/office/word/2010/wordprocessingShape">
+                    <wps:wsp>
+                      <wps:cNvCnPr/>
+                      <wps:spPr>
+                        <a:xfrm>
+                          <a:off x="0" y="0"/>
+                          <a:ext cx="350520" cy="449580"/>
+                        </a:xfrm>
+                        <a:prstGeom prst="straightConnector1">
+                          <a:avLst/>
+                        </a:prstGeom>
+                        <a:ln>
+                          <a:tailEnd type="triangle"/>
+                        </a:ln>
+                      </wps:spPr>
+                      <wps:style>
+                        <a:lnRef idx="1">
+                          <a:schemeClr val="accent1"/>
+                        </a:lnRef>
+                        <a:fillRef idx="0">
+                          <a:schemeClr val="accent1"/>
+                        </a:fillRef>
+                        <a:effectRef idx="0">
+                          <a:schemeClr val="accent1"/>
+                        </a:effectRef>
+                        <a:fontRef idx="minor">
+                          <a:schemeClr val="tx1"/>
+                        </a:fontRef>
+                      </wps:style>
+                      <wps:bodyPr/>
+                    </wps:wsp>
+                  </a:graphicData>
+                </a:graphic>
+              </wp:anchor>
+            </w:drawing>
+          </mc:Choice>
+          <mc:Fallback>
+            <w:pict>
+              <v:shape w14:anchorId="7BB13F61" id="Straight Arrow Connector 34" o:spid="_x0000_s1026" type="#_x0000_t32" style="position:absolute;margin-left:251.4pt;margin-top:60.75pt;width:27.6pt;height:35.4pt;z-index:251672576;visibility:visible;mso-wrap-style:square;mso-wrap-distance-left:9pt;mso-wrap-distance-top:0;mso-wrap-distance-right:9pt;mso-wrap-distance-bottom:0;mso-position-horizontal:absolute;mso-position-horizontal-relative:text;mso-position-vertical:absolute;mso-position-vertical-relative:text" o:gfxdata="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" strokecolor="#5b9bd5 [3204]" strokeweight=".5pt">
+                <v:stroke endarrow="block" joinstyle="miter"/>
+              </v:shape>
+            </w:pict>
+          </mc:Fallback>
+        </mc:AlternateContent>
+      </w:r>
+      <w:r>
+        <w:rPr>
+          <w:noProof/>
+          <w:color w:val="0563C1" w:themeColor="hyperlink"/>
+          <w:u w:val="single"/>
+        </w:rPr>
+        <mc:AlternateContent>
+          <mc:Choice Requires="wps">
+            <w:drawing>
+              <wp:anchor distT="0" distB="0" distL="114300" distR="114300" simplePos="0" relativeHeight="251671552" behindDoc="0" locked="0" layoutInCell="1" allowOverlap="1" wp14:anchorId="1782D260" wp14:editId="10CD6EE4">
+                <wp:simplePos x="0" y="0"/>
+                <wp:positionH relativeFrom="column">
+                  <wp:posOffset>3185160</wp:posOffset>
+                </wp:positionH>
+                <wp:positionV relativeFrom="paragraph">
+                  <wp:posOffset>32385</wp:posOffset>
+                </wp:positionV>
+                <wp:extent cx="304800" cy="487680"/>
+                <wp:effectExtent l="0" t="38100" r="57150" b="26670"/>
+                <wp:wrapNone/>
+                <wp:docPr id="33" name="Straight Arrow Connector 33"/>
+                <wp:cNvGraphicFramePr/>
+                <a:graphic xmlns:a="http://schemas.openxmlformats.org/drawingml/2006/main">
+                  <a:graphicData uri="http://schemas.microsoft.com/office/word/2010/wordprocessingShape">
+                    <wps:wsp>
+                      <wps:cNvCnPr/>
+                      <wps:spPr>
+                        <a:xfrm flipV="1">
+                          <a:off x="0" y="0"/>
+                          <a:ext cx="304800" cy="487680"/>
+                        </a:xfrm>
+                        <a:prstGeom prst="straightConnector1">
+                          <a:avLst/>
+                        </a:prstGeom>
+                        <a:ln>
+                          <a:tailEnd type="triangle"/>
+                        </a:ln>
+                      </wps:spPr>
+                      <wps:style>
+                        <a:lnRef idx="1">
+                          <a:schemeClr val="accent1"/>
+                        </a:lnRef>
+                        <a:fillRef idx="0">
+                          <a:schemeClr val="accent1"/>
+                        </a:fillRef>
+                        <a:effectRef idx="0">
+                          <a:schemeClr val="accent1"/>
+                        </a:effectRef>
+                        <a:fontRef idx="minor">
+                          <a:schemeClr val="tx1"/>
+                        </a:fontRef>
+                      </wps:style>
+                      <wps:bodyPr/>
+                    </wps:wsp>
+                  </a:graphicData>
+                </a:graphic>
+              </wp:anchor>
+            </w:drawing>
+          </mc:Choice>
+          <mc:Fallback>
+            <w:pict>
+              <v:shape w14:anchorId="256C74BC" id="Straight Arrow Connector 33" o:spid="_x0000_s1026" type="#_x0000_t32" style="position:absolute;margin-left:250.8pt;margin-top:2.55pt;width:24pt;height:38.4pt;flip:y;z-index:251671552;visibility:visible;mso-wrap-style:square;mso-wrap-distance-left:9pt;mso-wrap-distance-top:0;mso-wrap-distance-right:9pt;mso-wrap-distance-bottom:0;mso-position-horizontal:absolute;mso-position-horizontal-relative:text;mso-position-vertical:absolute;mso-position-vertical-relative:text" o:gfxdata="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" strokecolor="#5b9bd5 [3204]" strokeweight=".5pt">
+                <v:stroke endarrow="block" joinstyle="miter"/>
+              </v:shape>
+            </w:pict>
+          </mc:Fallback>
+        </mc:AlternateContent>
+      </w:r>
+      <w:r>
+        <w:rPr>
+          <w:noProof/>
+          <w:color w:val="0563C1" w:themeColor="hyperlink"/>
+          <w:u w:val="single"/>
+        </w:rPr>
+        <mc:AlternateContent>
+          <mc:Choice Requires="wps">
+            <w:drawing>
+              <wp:anchor distT="0" distB="0" distL="114300" distR="114300" simplePos="0" relativeHeight="251670528" behindDoc="0" locked="0" layoutInCell="1" allowOverlap="1" wp14:anchorId="3423D547" wp14:editId="5DB9E453">
+                <wp:simplePos x="0" y="0"/>
+                <wp:positionH relativeFrom="column">
+                  <wp:posOffset>3558540</wp:posOffset>
+                </wp:positionH>
+                <wp:positionV relativeFrom="paragraph">
+                  <wp:posOffset>1022985</wp:posOffset>
+                </wp:positionV>
+                <wp:extent cx="1295400" cy="464820"/>
+                <wp:effectExtent l="0" t="0" r="19050" b="11430"/>
+                <wp:wrapNone/>
+                <wp:docPr id="32" name="Rectangle 32"/>
+                <wp:cNvGraphicFramePr/>
+                <a:graphic xmlns:a="http://schemas.openxmlformats.org/drawingml/2006/main">
+                  <a:graphicData uri="http://schemas.microsoft.com/office/word/2010/wordprocessingShape">
+                    <wps:wsp>
+                      <wps:cNvSpPr/>
+                      <wps:spPr>
+                        <a:xfrm>
+                          <a:off x="0" y="0"/>
+                          <a:ext cx="1295400" cy="464820"/>
+                        </a:xfrm>
+                        <a:prstGeom prst="rect">
+                          <a:avLst/>
+                        </a:prstGeom>
+                      </wps:spPr>
+                      <wps:style>
+                        <a:lnRef idx="2">
+                          <a:schemeClr val="accent6"/>
+                        </a:lnRef>
+                        <a:fillRef idx="1">
+                          <a:schemeClr val="lt1"/>
+                        </a:fillRef>
+                        <a:effectRef idx="0">
+                          <a:schemeClr val="accent6"/>
+                        </a:effectRef>
+                        <a:fontRef idx="minor">
+                          <a:schemeClr val="dk1"/>
+                        </a:fontRef>
+                      </wps:style>
+                      <wps:txbx>
+                        <w:txbxContent>
+                          <w:p>
+                            <w:pPr>
+                              <w:jc w:val="center"/>
+                            </w:pPr>
+                            <w:r>
+                              <w:t xml:space="preserve">Product </w:t>
+                            </w:r>
+                            <w:r>
+                              <w:t>Service</w:t>
+                            </w:r>
+                          </w:p>
+                        </w:txbxContent>
+                      </wps:txbx>
+                      <wps:bodyPr rot="0" spcFirstLastPara="0" vertOverflow="overflow" horzOverflow="overflow" vert="horz" wrap="square" lIns="91440" tIns="45720" rIns="91440" bIns="45720" numCol="1" spcCol="0" rtlCol="0" fromWordArt="0" anchor="ctr" anchorCtr="0" forceAA="0" compatLnSpc="1">
+                        <a:prstTxWarp prst="textNoShape">
+                          <a:avLst/>
+                        </a:prstTxWarp>
+                        <a:noAutofit/>
+                      </wps:bodyPr>
+                    </wps:wsp>
+                  </a:graphicData>
+                </a:graphic>
+                <wp14:sizeRelV relativeFrom="margin">
+                  <wp14:pctHeight>0</wp14:pctHeight>
+                </wp14:sizeRelV>
+              </wp:anchor>
+            </w:drawing>
+          </mc:Choice>
+          <mc:Fallback>
+            <w:pict>
+              <v:rect w14:anchorId="3423D547" id="Rectangle 32" o:spid="_x0000_s1032" style="position:absolute;left:0;text-align:left;margin-left:280.2pt;margin-top:80.55pt;width:102pt;height:36.6pt;z-index:251670528;visibility:visible;mso-wrap-style:square;mso-height-percent:0;mso-wrap-distance-left:9pt;mso-wrap-distance-top:0;mso-wrap-distance-right:9pt;mso-wrap-distance-bottom:0;mso-position-horizontal:absolute;mso-position-horizontal-relative:text;mso-position-vertical:absolute;mso-position-vertical-relative:text;mso-height-percent:0;mso-height-relative:margin;v-text-anchor:middle" o:gfxdata="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" fillcolor="white [3201]" strokecolor="#70ad47 [3209]" strokeweight="1pt">
+                <v:textbox>
+                  <w:txbxContent>
+                    <w:p>
+                      <w:pPr>
+                        <w:jc w:val="center"/>
+                      </w:pPr>
+                      <w:r>
+                        <w:t xml:space="preserve">Product </w:t>
+                      </w:r>
+                      <w:r>
+                        <w:t>Service</w:t>
+                      </w:r>
+                    </w:p>
+                  </w:txbxContent>
+                </v:textbox>
+              </v:rect>
+            </w:pict>
+          </mc:Fallback>
+        </mc:AlternateContent>
+      </w:r>
+      <w:r>
+        <w:rPr>
+          <w:noProof/>
+          <w:color w:val="0563C1" w:themeColor="hyperlink"/>
+          <w:u w:val="single"/>
+        </w:rPr>
+        <mc:AlternateContent>
+          <mc:Choice Requires="wps">
+            <w:drawing>
+              <wp:anchor distT="0" distB="0" distL="114300" distR="114300" simplePos="0" relativeHeight="251666432" behindDoc="0" locked="0" layoutInCell="1" allowOverlap="1" wp14:anchorId="3F7934B2" wp14:editId="27E763C3">
+                <wp:simplePos x="0" y="0"/>
+                <wp:positionH relativeFrom="column">
+                  <wp:posOffset>3185160</wp:posOffset>
+                </wp:positionH>
+                <wp:positionV relativeFrom="paragraph">
+                  <wp:posOffset>657225</wp:posOffset>
+                </wp:positionV>
+                <wp:extent cx="350520" cy="0"/>
+                <wp:effectExtent l="0" t="76200" r="11430" b="95250"/>
+                <wp:wrapNone/>
+                <wp:docPr id="30" name="Straight Arrow Connector 30"/>
+                <wp:cNvGraphicFramePr/>
+                <a:graphic xmlns:a="http://schemas.openxmlformats.org/drawingml/2006/main">
+                  <a:graphicData uri="http://schemas.microsoft.com/office/word/2010/wordprocessingShape">
+                    <wps:wsp>
+                      <wps:cNvCnPr/>
+                      <wps:spPr>
+                        <a:xfrm>
+                          <a:off x="0" y="0"/>
+                          <a:ext cx="350520" cy="0"/>
+                        </a:xfrm>
+                        <a:prstGeom prst="straightConnector1">
+                          <a:avLst/>
+                        </a:prstGeom>
+                        <a:ln>
+                          <a:tailEnd type="triangle"/>
+                        </a:ln>
+                      </wps:spPr>
+                      <wps:style>
+                        <a:lnRef idx="1">
+                          <a:schemeClr val="accent1"/>
+                        </a:lnRef>
+                        <a:fillRef idx="0">
+                          <a:schemeClr val="accent1"/>
+                        </a:fillRef>
+                        <a:effectRef idx="0">
+                          <a:schemeClr val="accent1"/>
+                        </a:effectRef>
+                        <a:fontRef idx="minor">
+                          <a:schemeClr val="tx1"/>
+                        </a:fontRef>
+                      </wps:style>
+                      <wps:bodyPr/>
+                    </wps:wsp>
+                  </a:graphicData>
+                </a:graphic>
+              </wp:anchor>
+            </w:drawing>
+          </mc:Choice>
+          <mc:Fallback>
+            <w:pict>
+              <v:shape w14:anchorId="184F5287" id="Straight Arrow Connector 30" o:spid="_x0000_s1026" type="#_x0000_t32" style="position:absolute;margin-left:250.8pt;margin-top:51.75pt;width:27.6pt;height:0;z-index:251666432;visibility:visible;mso-wrap-style:square;mso-wrap-distance-left:9pt;mso-wrap-distance-top:0;mso-wrap-distance-right:9pt;mso-wrap-distance-bottom:0;mso-position-horizontal:absolute;mso-position-horizontal-relative:text;mso-position-vertical:absolute;mso-position-vertical-relative:text" o:gfxdata="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" strokecolor="#5b9bd5 [3204]" strokeweight=".5pt">
+                <v:stroke endarrow="block" joinstyle="miter"/>
+              </v:shape>
+            </w:pict>
+          </mc:Fallback>
+        </mc:AlternateContent>
+      </w:r>
+      <w:r>
+        <w:rPr>
+          <w:noProof/>
+          <w:color w:val="0563C1" w:themeColor="hyperlink"/>
+          <w:u w:val="single"/>
+        </w:rPr>
+        <mc:AlternateContent>
+          <mc:Choice Requires="wps">
+            <w:drawing>
+              <wp:anchor distT="0" distB="0" distL="114300" distR="114300" simplePos="0" relativeHeight="251664384" behindDoc="0" locked="0" layoutInCell="1" allowOverlap="1" wp14:anchorId="72EAF42C" wp14:editId="3AA62F00">
+                <wp:simplePos x="0" y="0"/>
+                <wp:positionH relativeFrom="column">
+                  <wp:posOffset>3535680</wp:posOffset>
+                </wp:positionH>
+                <wp:positionV relativeFrom="paragraph">
+                  <wp:posOffset>390525</wp:posOffset>
+                </wp:positionV>
+                <wp:extent cx="1295400" cy="464820"/>
+                <wp:effectExtent l="0" t="0" r="19050" b="11430"/>
+                <wp:wrapNone/>
+                <wp:docPr id="28" name="Rectangle 28"/>
+                <wp:cNvGraphicFramePr/>
+                <a:graphic xmlns:a="http://schemas.openxmlformats.org/drawingml/2006/main">
+                  <a:graphicData uri="http://schemas.microsoft.com/office/word/2010/wordprocessingShape">
+                    <wps:wsp>
+                      <wps:cNvSpPr/>
+                      <wps:spPr>
+                        <a:xfrm>
+                          <a:off x="0" y="0"/>
+                          <a:ext cx="1295400" cy="464820"/>
+                        </a:xfrm>
+                        <a:prstGeom prst="rect">
+                          <a:avLst/>
+                        </a:prstGeom>
+                      </wps:spPr>
+                      <wps:style>
+                        <a:lnRef idx="2">
+                          <a:schemeClr val="accent6"/>
+                        </a:lnRef>
+                        <a:fillRef idx="1">
+                          <a:schemeClr val="lt1"/>
+                        </a:fillRef>
+                        <a:effectRef idx="0">
+                          <a:schemeClr val="accent6"/>
+                        </a:effectRef>
+                        <a:fontRef idx="minor">
+                          <a:schemeClr val="dk1"/>
+                        </a:fontRef>
+                      </wps:style>
+                      <wps:txbx>
+                        <w:txbxContent>
+                          <w:p>
+                            <w:pPr>
+                              <w:jc w:val="center"/>
+                            </w:pPr>
+                            <w:r>
+                              <w:t>Tenant</w:t>
+                            </w:r>
+                            <w:r>
+                              <w:t xml:space="preserve"> </w:t>
+                            </w:r>
+                            <w:r>
+                              <w:t>Service</w:t>
+                            </w:r>
+                          </w:p>
+                        </w:txbxContent>
+                      </wps:txbx>
+                      <wps:bodyPr rot="0" spcFirstLastPara="0" vertOverflow="overflow" horzOverflow="overflow" vert="horz" wrap="square" lIns="91440" tIns="45720" rIns="91440" bIns="45720" numCol="1" spcCol="0" rtlCol="0" fromWordArt="0" anchor="ctr" anchorCtr="0" forceAA="0" compatLnSpc="1">
+                        <a:prstTxWarp prst="textNoShape">
+                          <a:avLst/>
+                        </a:prstTxWarp>
+                        <a:noAutofit/>
+                      </wps:bodyPr>
+                    </wps:wsp>
+                  </a:graphicData>
+                </a:graphic>
+                <wp14:sizeRelV relativeFrom="margin">
+                  <wp14:pctHeight>0</wp14:pctHeight>
+                </wp14:sizeRelV>
+              </wp:anchor>
+            </w:drawing>
+          </mc:Choice>
+          <mc:Fallback>
+            <w:pict>
+              <v:rect w14:anchorId="72EAF42C" id="Rectangle 28" o:spid="_x0000_s1033" style="position:absolute;left:0;text-align:left;margin-left:278.4pt;margin-top:30.75pt;width:102pt;height:36.6pt;z-index:251664384;visibility:visible;mso-wrap-style:square;mso-height-percent:0;mso-wrap-distance-left:9pt;mso-wrap-distance-top:0;mso-wrap-distance-right:9pt;mso-wrap-distance-bottom:0;mso-position-horizontal:absolute;mso-position-horizontal-relative:text;mso-position-vertical:absolute;mso-position-vertical-relative:text;mso-height-percent:0;mso-height-relative:margin;v-text-anchor:middle" o:gfxdata="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" fillcolor="white [3201]" strokecolor="#70ad47 [3209]" strokeweight="1pt">
+                <v:textbox>
+                  <w:txbxContent>
+                    <w:p>
+                      <w:pPr>
+                        <w:jc w:val="center"/>
+                      </w:pPr>
+                      <w:r>
+                        <w:t>Tenant</w:t>
+                      </w:r>
+                      <w:r>
+                        <w:t xml:space="preserve"> </w:t>
+                      </w:r>
+                      <w:r>
+                        <w:t>Service</w:t>
+                      </w:r>
+                    </w:p>
+                  </w:txbxContent>
+                </v:textbox>
+              </v:rect>
+            </w:pict>
+          </mc:Fallback>
+        </mc:AlternateContent>
+      </w:r>
+      <w:r>
+        <w:rPr>
+          <w:noProof/>
+          <w:color w:val="0563C1" w:themeColor="hyperlink"/>
+          <w:u w:val="single"/>
+        </w:rPr>
+        <mc:AlternateContent>
+          <mc:Choice Requires="wps">
+            <w:drawing>
+              <wp:anchor distT="0" distB="0" distL="114300" distR="114300" simplePos="0" relativeHeight="251659264" behindDoc="0" locked="0" layoutInCell="1" allowOverlap="1" wp14:anchorId="1E76AAE8" wp14:editId="49873902">
+                <wp:simplePos x="0" y="0"/>
+                <wp:positionH relativeFrom="column">
+                  <wp:posOffset>182880</wp:posOffset>
+                </wp:positionH>
+                <wp:positionV relativeFrom="paragraph">
+                  <wp:posOffset>421005</wp:posOffset>
+                </wp:positionV>
+                <wp:extent cx="1295400" cy="426720"/>
+                <wp:effectExtent l="0" t="0" r="19050" b="11430"/>
+                <wp:wrapNone/>
+                <wp:docPr id="8" name="Rectangle 8"/>
+                <wp:cNvGraphicFramePr/>
+                <a:graphic xmlns:a="http://schemas.openxmlformats.org/drawingml/2006/main">
+                  <a:graphicData uri="http://schemas.microsoft.com/office/word/2010/wordprocessingShape">
+                    <wps:wsp>
+                      <wps:cNvSpPr/>
+                      <wps:spPr>
+                        <a:xfrm>
+                          <a:off x="0" y="0"/>
+                          <a:ext cx="1295400" cy="426720"/>
+                        </a:xfrm>
+                        <a:prstGeom prst="rect">
+                          <a:avLst/>
+                        </a:prstGeom>
+                      </wps:spPr>
+                      <wps:style>
+                        <a:lnRef idx="2">
+                          <a:schemeClr val="accent6"/>
+                        </a:lnRef>
+                        <a:fillRef idx="1">
+                          <a:schemeClr val="lt1"/>
+                        </a:fillRef>
+                        <a:effectRef idx="0">
+                          <a:schemeClr val="accent6"/>
+                        </a:effectRef>
+                        <a:fontRef idx="minor">
+                          <a:schemeClr val="dk1"/>
+                        </a:fontRef>
+                      </wps:style>
+                      <wps:txbx>
+                        <w:txbxContent>
+                          <w:p>
+                            <w:pPr>
+                              <w:jc w:val="center"/>
+                            </w:pPr>
+                            <w:r>
+                              <w:t>Product Website</w:t>
+                            </w:r>
+                          </w:p>
+                        </w:txbxContent>
+                      </wps:txbx>
+                      <wps:bodyPr rot="0" spcFirstLastPara="0" vertOverflow="overflow" horzOverflow="overflow" vert="horz" wrap="square" lIns="91440" tIns="45720" rIns="91440" bIns="45720" numCol="1" spcCol="0" rtlCol="0" fromWordArt="0" anchor="ctr" anchorCtr="0" forceAA="0" compatLnSpc="1">
+                        <a:prstTxWarp prst="textNoShape">
+                          <a:avLst/>
+                        </a:prstTxWarp>
+                        <a:noAutofit/>
+                      </wps:bodyPr>
+                    </wps:wsp>
+                  </a:graphicData>
+                </a:graphic>
+                <wp14:sizeRelV relativeFrom="margin">
+                  <wp14:pctHeight>0</wp14:pctHeight>
+                </wp14:sizeRelV>
+              </wp:anchor>
+            </w:drawing>
+          </mc:Choice>
+          <mc:Fallback>
+            <w:pict>
+              <v:rect w14:anchorId="1E76AAE8" id="Rectangle 8" o:spid="_x0000_s1034" style="position:absolute;left:0;text-align:left;margin-left:14.4pt;margin-top:33.15pt;width:102pt;height:33.6pt;z-index:251659264;visibility:visible;mso-wrap-style:square;mso-height-percent:0;mso-wrap-distance-left:9pt;mso-wrap-distance-top:0;mso-wrap-distance-right:9pt;mso-wrap-distance-bottom:0;mso-position-horizontal:absolute;mso-position-horizontal-relative:text;mso-position-vertical:absolute;mso-position-vertical-relative:text;mso-height-percent:0;mso-height-relative:margin;v-text-anchor:middle" o:gfxdata="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" fillcolor="white [3201]" strokecolor="#70ad47 [3209]" strokeweight="1pt">
+                <v:textbox>
+                  <w:txbxContent>
+                    <w:p>
+                      <w:pPr>
+                        <w:jc w:val="center"/>
+                      </w:pPr>
+                      <w:r>
+                        <w:t>Product Website</w:t>
+                      </w:r>
+                    </w:p>
+                  </w:txbxContent>
+                </v:textbox>
+              </v:rect>
+            </w:pict>
+          </mc:Fallback>
+        </mc:AlternateContent>
+      </w:r>
+      <w:r>
+        <w:rPr>
+          <w:noProof/>
+          <w:color w:val="0563C1" w:themeColor="hyperlink"/>
+          <w:u w:val="single"/>
+        </w:rPr>
+        <mc:AlternateContent>
+          <mc:Choice Requires="wps">
+            <w:drawing>
+              <wp:anchor distT="0" distB="0" distL="114300" distR="114300" simplePos="0" relativeHeight="251662336" behindDoc="0" locked="0" layoutInCell="1" allowOverlap="1" wp14:anchorId="465CF873" wp14:editId="77B42166">
+                <wp:simplePos x="0" y="0"/>
+                <wp:positionH relativeFrom="column">
+                  <wp:posOffset>1859280</wp:posOffset>
+                </wp:positionH>
+                <wp:positionV relativeFrom="paragraph">
+                  <wp:posOffset>405765</wp:posOffset>
+                </wp:positionV>
+                <wp:extent cx="1295400" cy="464820"/>
+                <wp:effectExtent l="0" t="0" r="19050" b="11430"/>
+                <wp:wrapNone/>
+                <wp:docPr id="16" name="Rectangle 16"/>
+                <wp:cNvGraphicFramePr/>
+                <a:graphic xmlns:a="http://schemas.openxmlformats.org/drawingml/2006/main">
+                  <a:graphicData uri="http://schemas.microsoft.com/office/word/2010/wordprocessingShape">
+                    <wps:wsp>
+                      <wps:cNvSpPr/>
+                      <wps:spPr>
+                        <a:xfrm>
+                          <a:off x="0" y="0"/>
+                          <a:ext cx="1295400" cy="464820"/>
+                        </a:xfrm>
+                        <a:prstGeom prst="rect">
+                          <a:avLst/>
+                        </a:prstGeom>
+                      </wps:spPr>
+                      <wps:style>
+                        <a:lnRef idx="2">
+                          <a:schemeClr val="accent6"/>
+                        </a:lnRef>
+                        <a:fillRef idx="1">
+                          <a:schemeClr val="lt1"/>
+                        </a:fillRef>
+                        <a:effectRef idx="0">
+                          <a:schemeClr val="accent6"/>
+                        </a:effectRef>
+                        <a:fontRef idx="minor">
+                          <a:schemeClr val="dk1"/>
+                        </a:fontRef>
+                      </wps:style>
+                      <wps:txbx>
+                        <w:txbxContent>
+                          <w:p>
+                            <w:pPr>
+                              <w:jc w:val="center"/>
+                            </w:pPr>
+                            <w:r>
+                              <w:t>Product Website</w:t>
+                            </w:r>
+                            <w:r>
+                              <w:t xml:space="preserve"> Gateway</w:t>
+                            </w:r>
+                          </w:p>
+                        </w:txbxContent>
+                      </wps:txbx>
+                      <wps:bodyPr rot="0" spcFirstLastPara="0" vertOverflow="overflow" horzOverflow="overflow" vert="horz" wrap="square" lIns="91440" tIns="45720" rIns="91440" bIns="45720" numCol="1" spcCol="0" rtlCol="0" fromWordArt="0" anchor="ctr" anchorCtr="0" forceAA="0" compatLnSpc="1">
+                        <a:prstTxWarp prst="textNoShape">
+                          <a:avLst/>
+                        </a:prstTxWarp>
+                        <a:noAutofit/>
+                      </wps:bodyPr>
+                    </wps:wsp>
+                  </a:graphicData>
+                </a:graphic>
+                <wp14:sizeRelV relativeFrom="margin">
+                  <wp14:pctHeight>0</wp14:pctHeight>
+                </wp14:sizeRelV>
+              </wp:anchor>
+            </w:drawing>
+          </mc:Choice>
+          <mc:Fallback>
+            <w:pict>
+              <v:rect w14:anchorId="465CF873" id="Rectangle 16" o:spid="_x0000_s1035" style="position:absolute;left:0;text-align:left;margin-left:146.4pt;margin-top:31.95pt;width:102pt;height:36.6pt;z-index:251662336;visibility:visible;mso-wrap-style:square;mso-height-percent:0;mso-wrap-distance-left:9pt;mso-wrap-distance-top:0;mso-wrap-distance-right:9pt;mso-wrap-distance-bottom:0;mso-position-horizontal:absolute;mso-position-horizontal-relative:text;mso-position-vertical:absolute;mso-position-vertical-relative:text;mso-height-percent:0;mso-height-relative:margin;v-text-anchor:middle" o:gfxdata="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" fillcolor="white [3201]" strokecolor="#70ad47 [3209]" strokeweight="1pt">
+                <v:textbox>
+                  <w:txbxContent>
+                    <w:p>
+                      <w:pPr>
+                        <w:jc w:val="center"/>
+                      </w:pPr>
+                      <w:r>
+                        <w:t>Product Website</w:t>
+                      </w:r>
+                      <w:r>
+                        <w:t xml:space="preserve"> Gateway</w:t>
+                      </w:r>
+                    </w:p>
+                  </w:txbxContent>
+                </v:textbox>
+              </v:rect>
+            </w:pict>
+          </mc:Fallback>
+        </mc:AlternateContent>
+      </w:r>
+      <w:r>
+        <w:rPr>
+          <w:noProof/>
+          <w:color w:val="0563C1" w:themeColor="hyperlink"/>
+          <w:u w:val="single"/>
+        </w:rPr>
+        <mc:AlternateContent>
+          <mc:Choice Requires="wps">
+            <w:drawing>
+              <wp:anchor distT="0" distB="0" distL="114300" distR="114300" simplePos="0" relativeHeight="251660288" behindDoc="0" locked="0" layoutInCell="1" allowOverlap="1" wp14:anchorId="4A650DBD" wp14:editId="21CCEE45">
+                <wp:simplePos x="0" y="0"/>
+                <wp:positionH relativeFrom="column">
+                  <wp:posOffset>1478280</wp:posOffset>
+                </wp:positionH>
+                <wp:positionV relativeFrom="paragraph">
+                  <wp:posOffset>634365</wp:posOffset>
+                </wp:positionV>
+                <wp:extent cx="350520" cy="0"/>
+                <wp:effectExtent l="0" t="76200" r="11430" b="95250"/>
+                <wp:wrapNone/>
+                <wp:docPr id="12" name="Straight Arrow Connector 12"/>
+                <wp:cNvGraphicFramePr/>
+                <a:graphic xmlns:a="http://schemas.openxmlformats.org/drawingml/2006/main">
+                  <a:graphicData uri="http://schemas.microsoft.com/office/word/2010/wordprocessingShape">
+                    <wps:wsp>
+                      <wps:cNvCnPr/>
+                      <wps:spPr>
+                        <a:xfrm>
+                          <a:off x="0" y="0"/>
+                          <a:ext cx="350520" cy="0"/>
+                        </a:xfrm>
+                        <a:prstGeom prst="straightConnector1">
+                          <a:avLst/>
+                        </a:prstGeom>
+                        <a:ln>
+                          <a:tailEnd type="triangle"/>
+                        </a:ln>
+                      </wps:spPr>
+                      <wps:style>
+                        <a:lnRef idx="1">
+                          <a:schemeClr val="accent1"/>
+                        </a:lnRef>
+                        <a:fillRef idx="0">
+                          <a:schemeClr val="accent1"/>
+                        </a:fillRef>
+                        <a:effectRef idx="0">
+                          <a:schemeClr val="accent1"/>
+                        </a:effectRef>
+                        <a:fontRef idx="minor">
+                          <a:schemeClr val="tx1"/>
+                        </a:fontRef>
+                      </wps:style>
+                      <wps:bodyPr/>
+                    </wps:wsp>
+                  </a:graphicData>
+                </a:graphic>
+              </wp:anchor>
+            </w:drawing>
+          </mc:Choice>
+          <mc:Fallback>
+            <w:pict>
+              <v:shape w14:anchorId="1327BB38" id="Straight Arrow Connector 12" o:spid="_x0000_s1026" type="#_x0000_t32" style="position:absolute;margin-left:116.4pt;margin-top:49.95pt;width:27.6pt;height:0;z-index:251660288;visibility:visible;mso-wrap-style:square;mso-wrap-distance-left:9pt;mso-wrap-distance-top:0;mso-wrap-distance-right:9pt;mso-wrap-distance-bottom:0;mso-position-horizontal:absolute;mso-position-horizontal-relative:text;mso-position-vertical:absolute;mso-position-vertical-relative:text" o:gfxdata="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" strokecolor="#5b9bd5 [3204]" strokeweight=".5pt">
+                <v:stroke endarrow="block" joinstyle="miter"/>
+              </v:shape>
+            </w:pict>
+          </mc:Fallback>
+        </mc:AlternateContent>
+      </w:r>
+    </w:p>
+    <w:p>
+      <w:pPr>
+        <w:ind w:left="360"/>
+        <w:rPr>
+          <w:rFonts w:ascii="Arial" w:hAnsi="Arial" w:cs="Arial"/>
+          <w:color w:val="000000" w:themeColor="text1"/>
+          <w:sz w:val="20"/>
+          <w:szCs w:val="20"/>
+          <w:shd w:val="clear" w:color="auto" w:fill="FFFFFF"/>
+        </w:rPr>
+      </w:pPr>
+    </w:p>
+    <w:p>
+      <w:pPr>
+        <w:ind w:left="360"/>
+        <w:rPr>
           <w:rFonts w:ascii="Arial" w:hAnsi="Arial" w:cs="Arial"/>
           <w:b/>
           <w:color w:val="000000" w:themeColor="text1"/>
@@ -823,17 +3473,6 @@
           <w:shd w:val="clear" w:color="auto" w:fill="FFFFFF"/>
         </w:rPr>
       </w:pPr>
-      <w:r>
-        <w:rPr>
-          <w:rFonts w:ascii="Arial" w:hAnsi="Arial" w:cs="Arial"/>
-          <w:b/>
-          <w:color w:val="000000" w:themeColor="text1"/>
-          <w:sz w:val="20"/>
-          <w:szCs w:val="20"/>
-          <w:shd w:val="clear" w:color="auto" w:fill="FFFFFF"/>
-        </w:rPr>
-        <w:t>Steps to run:</w:t>
-      </w:r>
     </w:p>
     <w:p>
       <w:pPr>
@@ -856,6 +3495,315 @@
         </w:rPr>
         <w:tab/>
       </w:r>
+    </w:p>
+    <w:p>
+      <w:pPr>
+        <w:ind w:left="360"/>
+        <w:rPr>
+          <w:rFonts w:ascii="Arial" w:hAnsi="Arial" w:cs="Arial"/>
+          <w:color w:val="000000" w:themeColor="text1"/>
+          <w:sz w:val="20"/>
+          <w:szCs w:val="20"/>
+          <w:shd w:val="clear" w:color="auto" w:fill="FFFFFF"/>
+        </w:rPr>
+      </w:pPr>
+    </w:p>
+    <w:p>
+      <w:pPr>
+        <w:ind w:left="360"/>
+        <w:rPr>
+          <w:rFonts w:ascii="Arial" w:hAnsi="Arial" w:cs="Arial"/>
+          <w:color w:val="000000" w:themeColor="text1"/>
+          <w:sz w:val="20"/>
+          <w:szCs w:val="20"/>
+          <w:shd w:val="clear" w:color="auto" w:fill="FFFFFF"/>
+        </w:rPr>
+      </w:pPr>
+    </w:p>
+    <w:p>
+      <w:pPr>
+        <w:ind w:left="360"/>
+        <w:rPr>
+          <w:rFonts w:ascii="Arial" w:hAnsi="Arial" w:cs="Arial"/>
+          <w:color w:val="000000" w:themeColor="text1"/>
+          <w:sz w:val="20"/>
+          <w:szCs w:val="20"/>
+          <w:shd w:val="clear" w:color="auto" w:fill="FFFFFF"/>
+        </w:rPr>
+      </w:pPr>
+      <w:r>
+        <w:rPr>
+          <w:noProof/>
+          <w:color w:val="0563C1" w:themeColor="hyperlink"/>
+          <w:u w:val="single"/>
+        </w:rPr>
+        <mc:AlternateContent>
+          <mc:Choice Requires="wps">
+            <w:drawing>
+              <wp:anchor distT="0" distB="0" distL="114300" distR="114300" simplePos="0" relativeHeight="251688960" behindDoc="0" locked="0" layoutInCell="1" allowOverlap="1" wp14:anchorId="564FCF67" wp14:editId="4ED489AB">
+                <wp:simplePos x="0" y="0"/>
+                <wp:positionH relativeFrom="column">
+                  <wp:posOffset>3474720</wp:posOffset>
+                </wp:positionH>
+                <wp:positionV relativeFrom="paragraph">
+                  <wp:posOffset>137160</wp:posOffset>
+                </wp:positionV>
+                <wp:extent cx="1409700" cy="426720"/>
+                <wp:effectExtent l="0" t="0" r="19050" b="11430"/>
+                <wp:wrapNone/>
+                <wp:docPr id="47" name="Rectangle 47"/>
+                <wp:cNvGraphicFramePr/>
+                <a:graphic xmlns:a="http://schemas.openxmlformats.org/drawingml/2006/main">
+                  <a:graphicData uri="http://schemas.microsoft.com/office/word/2010/wordprocessingShape">
+                    <wps:wsp>
+                      <wps:cNvSpPr/>
+                      <wps:spPr>
+                        <a:xfrm>
+                          <a:off x="0" y="0"/>
+                          <a:ext cx="1409700" cy="426720"/>
+                        </a:xfrm>
+                        <a:prstGeom prst="rect">
+                          <a:avLst/>
+                        </a:prstGeom>
+                      </wps:spPr>
+                      <wps:style>
+                        <a:lnRef idx="2">
+                          <a:schemeClr val="accent6"/>
+                        </a:lnRef>
+                        <a:fillRef idx="1">
+                          <a:schemeClr val="lt1"/>
+                        </a:fillRef>
+                        <a:effectRef idx="0">
+                          <a:schemeClr val="accent6"/>
+                        </a:effectRef>
+                        <a:fontRef idx="minor">
+                          <a:schemeClr val="dk1"/>
+                        </a:fontRef>
+                      </wps:style>
+                      <wps:txbx>
+                        <w:txbxContent>
+                          <w:p>
+                            <w:pPr>
+                              <w:jc w:val="center"/>
+                            </w:pPr>
+                            <w:proofErr w:type="spellStart"/>
+                            <w:r>
+                              <w:t>AlasticSearch</w:t>
+                            </w:r>
+                            <w:proofErr w:type="spellEnd"/>
+                          </w:p>
+                        </w:txbxContent>
+                      </wps:txbx>
+                      <wps:bodyPr rot="0" spcFirstLastPara="0" vertOverflow="overflow" horzOverflow="overflow" vert="horz" wrap="square" lIns="91440" tIns="45720" rIns="91440" bIns="45720" numCol="1" spcCol="0" rtlCol="0" fromWordArt="0" anchor="ctr" anchorCtr="0" forceAA="0" compatLnSpc="1">
+                        <a:prstTxWarp prst="textNoShape">
+                          <a:avLst/>
+                        </a:prstTxWarp>
+                        <a:noAutofit/>
+                      </wps:bodyPr>
+                    </wps:wsp>
+                  </a:graphicData>
+                </a:graphic>
+                <wp14:sizeRelH relativeFrom="margin">
+                  <wp14:pctWidth>0</wp14:pctWidth>
+                </wp14:sizeRelH>
+                <wp14:sizeRelV relativeFrom="margin">
+                  <wp14:pctHeight>0</wp14:pctHeight>
+                </wp14:sizeRelV>
+              </wp:anchor>
+            </w:drawing>
+          </mc:Choice>
+          <mc:Fallback>
+            <w:pict>
+              <v:rect w14:anchorId="564FCF67" id="Rectangle 47" o:spid="_x0000_s1036" style="position:absolute;left:0;text-align:left;margin-left:273.6pt;margin-top:10.8pt;width:111pt;height:33.6pt;z-index:251688960;visibility:visible;mso-wrap-style:square;mso-width-percent:0;mso-height-percent:0;mso-wrap-distance-left:9pt;mso-wrap-distance-top:0;mso-wrap-distance-right:9pt;mso-wrap-distance-bottom:0;mso-position-horizontal:absolute;mso-position-horizontal-relative:text;mso-position-vertical:absolute;mso-position-vertical-relative:text;mso-width-percent:0;mso-height-percent:0;mso-width-relative:margin;mso-height-relative:margin;v-text-anchor:middle" o:gfxdata="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" fillcolor="white [3201]" strokecolor="#70ad47 [3209]" strokeweight="1pt">
+                <v:textbox>
+                  <w:txbxContent>
+                    <w:p>
+                      <w:pPr>
+                        <w:jc w:val="center"/>
+                      </w:pPr>
+                      <w:proofErr w:type="spellStart"/>
+                      <w:r>
+                        <w:t>AlasticSearch</w:t>
+                      </w:r>
+                      <w:proofErr w:type="spellEnd"/>
+                    </w:p>
+                  </w:txbxContent>
+                </v:textbox>
+              </v:rect>
+            </w:pict>
+          </mc:Fallback>
+        </mc:AlternateContent>
+      </w:r>
+      <w:r>
+        <w:rPr>
+          <w:noProof/>
+          <w:color w:val="0563C1" w:themeColor="hyperlink"/>
+          <w:u w:val="single"/>
+        </w:rPr>
+        <mc:AlternateContent>
+          <mc:Choice Requires="wps">
+            <w:drawing>
+              <wp:anchor distT="0" distB="0" distL="114300" distR="114300" simplePos="0" relativeHeight="251686912" behindDoc="0" locked="0" layoutInCell="1" allowOverlap="1" wp14:anchorId="1B029551" wp14:editId="4D27005E">
+                <wp:simplePos x="0" y="0"/>
+                <wp:positionH relativeFrom="column">
+                  <wp:posOffset>1767840</wp:posOffset>
+                </wp:positionH>
+                <wp:positionV relativeFrom="paragraph">
+                  <wp:posOffset>137160</wp:posOffset>
+                </wp:positionV>
+                <wp:extent cx="1569720" cy="426720"/>
+                <wp:effectExtent l="0" t="0" r="11430" b="11430"/>
+                <wp:wrapNone/>
+                <wp:docPr id="46" name="Rectangle 46"/>
+                <wp:cNvGraphicFramePr/>
+                <a:graphic xmlns:a="http://schemas.openxmlformats.org/drawingml/2006/main">
+                  <a:graphicData uri="http://schemas.microsoft.com/office/word/2010/wordprocessingShape">
+                    <wps:wsp>
+                      <wps:cNvSpPr/>
+                      <wps:spPr>
+                        <a:xfrm>
+                          <a:off x="0" y="0"/>
+                          <a:ext cx="1569720" cy="426720"/>
+                        </a:xfrm>
+                        <a:prstGeom prst="rect">
+                          <a:avLst/>
+                        </a:prstGeom>
+                      </wps:spPr>
+                      <wps:style>
+                        <a:lnRef idx="2">
+                          <a:schemeClr val="accent6"/>
+                        </a:lnRef>
+                        <a:fillRef idx="1">
+                          <a:schemeClr val="lt1"/>
+                        </a:fillRef>
+                        <a:effectRef idx="0">
+                          <a:schemeClr val="accent6"/>
+                        </a:effectRef>
+                        <a:fontRef idx="minor">
+                          <a:schemeClr val="dk1"/>
+                        </a:fontRef>
+                      </wps:style>
+                      <wps:txbx>
+                        <w:txbxContent>
+                          <w:p>
+                            <w:pPr>
+                              <w:jc w:val="center"/>
+                            </w:pPr>
+                            <w:proofErr w:type="spellStart"/>
+                            <w:r>
+                              <w:t>Redis</w:t>
+                            </w:r>
+                            <w:proofErr w:type="spellEnd"/>
+                          </w:p>
+                        </w:txbxContent>
+                      </wps:txbx>
+                      <wps:bodyPr rot="0" spcFirstLastPara="0" vertOverflow="overflow" horzOverflow="overflow" vert="horz" wrap="square" lIns="91440" tIns="45720" rIns="91440" bIns="45720" numCol="1" spcCol="0" rtlCol="0" fromWordArt="0" anchor="ctr" anchorCtr="0" forceAA="0" compatLnSpc="1">
+                        <a:prstTxWarp prst="textNoShape">
+                          <a:avLst/>
+                        </a:prstTxWarp>
+                        <a:noAutofit/>
+                      </wps:bodyPr>
+                    </wps:wsp>
+                  </a:graphicData>
+                </a:graphic>
+                <wp14:sizeRelH relativeFrom="margin">
+                  <wp14:pctWidth>0</wp14:pctWidth>
+                </wp14:sizeRelH>
+                <wp14:sizeRelV relativeFrom="margin">
+                  <wp14:pctHeight>0</wp14:pctHeight>
+                </wp14:sizeRelV>
+              </wp:anchor>
+            </w:drawing>
+          </mc:Choice>
+          <mc:Fallback>
+            <w:pict>
+              <v:rect w14:anchorId="1B029551" id="Rectangle 46" o:spid="_x0000_s1037" style="position:absolute;left:0;text-align:left;margin-left:139.2pt;margin-top:10.8pt;width:123.6pt;height:33.6pt;z-index:251686912;visibility:visible;mso-wrap-style:square;mso-width-percent:0;mso-height-percent:0;mso-wrap-distance-left:9pt;mso-wrap-distance-top:0;mso-wrap-distance-right:9pt;mso-wrap-distance-bottom:0;mso-position-horizontal:absolute;mso-position-horizontal-relative:text;mso-position-vertical:absolute;mso-position-vertical-relative:text;mso-width-percent:0;mso-height-percent:0;mso-width-relative:margin;mso-height-relative:margin;v-text-anchor:middle" o:gfxdata="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" fillcolor="white [3201]" strokecolor="#70ad47 [3209]" strokeweight="1pt">
+                <v:textbox>
+                  <w:txbxContent>
+                    <w:p>
+                      <w:pPr>
+                        <w:jc w:val="center"/>
+                      </w:pPr>
+                      <w:proofErr w:type="spellStart"/>
+                      <w:r>
+                        <w:t>Redis</w:t>
+                      </w:r>
+                      <w:proofErr w:type="spellEnd"/>
+                    </w:p>
+                  </w:txbxContent>
+                </v:textbox>
+              </v:rect>
+            </w:pict>
+          </mc:Fallback>
+        </mc:AlternateContent>
+      </w:r>
+    </w:p>
+    <w:p>
+      <w:pPr>
+        <w:ind w:left="360"/>
+        <w:rPr>
+          <w:rFonts w:ascii="Arial" w:hAnsi="Arial" w:cs="Arial"/>
+          <w:color w:val="000000" w:themeColor="text1"/>
+          <w:sz w:val="20"/>
+          <w:szCs w:val="20"/>
+          <w:shd w:val="clear" w:color="auto" w:fill="FFFFFF"/>
+        </w:rPr>
+      </w:pPr>
+    </w:p>
+    <w:p>
+      <w:pPr>
+        <w:ind w:left="360"/>
+        <w:rPr>
+          <w:rFonts w:ascii="Arial" w:hAnsi="Arial" w:cs="Arial"/>
+          <w:color w:val="000000" w:themeColor="text1"/>
+          <w:sz w:val="20"/>
+          <w:szCs w:val="20"/>
+          <w:shd w:val="clear" w:color="auto" w:fill="FFFFFF"/>
+        </w:rPr>
+      </w:pPr>
+    </w:p>
+    <w:p>
+      <w:pPr>
+        <w:rPr>
+          <w:rFonts w:ascii="Arial" w:hAnsi="Arial" w:cs="Arial"/>
+          <w:color w:val="000000" w:themeColor="text1"/>
+          <w:sz w:val="20"/>
+          <w:szCs w:val="20"/>
+          <w:shd w:val="clear" w:color="auto" w:fill="FFFFFF"/>
+        </w:rPr>
+      </w:pPr>
+    </w:p>
+    <w:p>
+      <w:pPr>
+        <w:ind w:left="360"/>
+        <w:rPr>
+          <w:rFonts w:ascii="Arial" w:hAnsi="Arial" w:cs="Arial"/>
+          <w:color w:val="000000" w:themeColor="text1"/>
+          <w:sz w:val="20"/>
+          <w:szCs w:val="20"/>
+          <w:shd w:val="clear" w:color="auto" w:fill="FFFFFF"/>
+        </w:rPr>
+      </w:pPr>
+      <w:bookmarkStart w:id="6" w:name="_Toc98962578"/>
+      <w:r>
+        <w:rPr>
+          <w:rStyle w:val="subChar"/>
+        </w:rPr>
+        <w:t>Steps to run</w:t>
+      </w:r>
+      <w:bookmarkEnd w:id="6"/>
+    </w:p>
+    <w:p>
+      <w:pPr>
+        <w:ind w:left="360"/>
+        <w:rPr>
+          <w:rFonts w:ascii="Arial" w:hAnsi="Arial" w:cs="Arial"/>
+          <w:color w:val="000000" w:themeColor="text1"/>
+          <w:sz w:val="20"/>
+          <w:szCs w:val="20"/>
+          <w:shd w:val="clear" w:color="auto" w:fill="FFFFFF"/>
+        </w:rPr>
+      </w:pPr>
       <w:r>
         <w:rPr>
           <w:rFonts w:ascii="Arial" w:hAnsi="Arial" w:cs="Arial"/>
@@ -1149,6 +4097,39 @@
         </w:rPr>
         <w:tab/>
       </w:r>
+    </w:p>
+    <w:p>
+      <w:pPr>
+        <w:rPr>
+          <w:rFonts w:ascii="Arial" w:hAnsi="Arial" w:cs="Arial"/>
+          <w:color w:val="000000" w:themeColor="text1"/>
+          <w:sz w:val="20"/>
+          <w:szCs w:val="20"/>
+          <w:shd w:val="clear" w:color="auto" w:fill="FFFFFF"/>
+        </w:rPr>
+      </w:pPr>
+      <w:r>
+        <w:rPr>
+          <w:rFonts w:ascii="Arial" w:hAnsi="Arial" w:cs="Arial"/>
+          <w:color w:val="000000" w:themeColor="text1"/>
+          <w:sz w:val="20"/>
+          <w:szCs w:val="20"/>
+          <w:shd w:val="clear" w:color="auto" w:fill="FFFFFF"/>
+        </w:rPr>
+        <w:br w:type="page"/>
+      </w:r>
+    </w:p>
+    <w:p>
+      <w:pPr>
+        <w:ind w:left="360"/>
+        <w:rPr>
+          <w:rFonts w:ascii="Arial" w:hAnsi="Arial" w:cs="Arial"/>
+          <w:color w:val="000000" w:themeColor="text1"/>
+          <w:sz w:val="20"/>
+          <w:szCs w:val="20"/>
+          <w:shd w:val="clear" w:color="auto" w:fill="FFFFFF"/>
+        </w:rPr>
+      </w:pPr>
       <w:r>
         <w:rPr>
           <w:rFonts w:ascii="Arial" w:hAnsi="Arial" w:cs="Arial"/>
@@ -1158,6 +4139,7 @@
           <w:szCs w:val="20"/>
           <w:shd w:val="clear" w:color="auto" w:fill="FFFFFF"/>
         </w:rPr>
+        <w:lastRenderedPageBreak/>
         <w:t>Step 3:</w:t>
       </w:r>
       <w:r>
@@ -1290,9 +4272,19 @@
           <w:szCs w:val="20"/>
           <w:shd w:val="clear" w:color="auto" w:fill="FFFFFF"/>
         </w:rPr>
-        <w:t xml:space="preserve">Set </w:t>
-      </w:r>
-      <w:proofErr w:type="gramStart"/>
+        <w:t>Set As Startup Project</w:t>
+      </w:r>
+      <w:r>
+        <w:rPr>
+          <w:rFonts w:ascii="Arial" w:hAnsi="Arial" w:cs="Arial"/>
+          <w:color w:val="000000" w:themeColor="text1"/>
+          <w:sz w:val="20"/>
+          <w:szCs w:val="20"/>
+          <w:shd w:val="clear" w:color="auto" w:fill="FFFFFF"/>
+        </w:rPr>
+        <w:t xml:space="preserve"> for </w:t>
+      </w:r>
+      <w:proofErr w:type="spellStart"/>
       <w:r>
         <w:rPr>
           <w:rFonts w:ascii="Arial" w:hAnsi="Arial" w:cs="Arial"/>
@@ -1302,9 +4294,9 @@
           <w:szCs w:val="20"/>
           <w:shd w:val="clear" w:color="auto" w:fill="FFFFFF"/>
         </w:rPr>
-        <w:t>As</w:t>
-      </w:r>
-      <w:proofErr w:type="gramEnd"/>
+        <w:t>AuthServer.Host</w:t>
+      </w:r>
+      <w:proofErr w:type="spellEnd"/>
       <w:r>
         <w:rPr>
           <w:rFonts w:ascii="Arial" w:hAnsi="Arial" w:cs="Arial"/>
@@ -1314,19 +4306,18 @@
           <w:szCs w:val="20"/>
           <w:shd w:val="clear" w:color="auto" w:fill="FFFFFF"/>
         </w:rPr>
-        <w:t xml:space="preserve"> Startup Project</w:t>
-      </w:r>
-      <w:r>
-        <w:rPr>
-          <w:rFonts w:ascii="Arial" w:hAnsi="Arial" w:cs="Arial"/>
-          <w:color w:val="000000" w:themeColor="text1"/>
-          <w:sz w:val="20"/>
-          <w:szCs w:val="20"/>
-          <w:shd w:val="clear" w:color="auto" w:fill="FFFFFF"/>
-        </w:rPr>
-        <w:t xml:space="preserve"> for </w:t>
-      </w:r>
-      <w:proofErr w:type="spellStart"/>
+        <w:t xml:space="preserve"> </w:t>
+      </w:r>
+      <w:r>
+        <w:rPr>
+          <w:rFonts w:ascii="Arial" w:hAnsi="Arial" w:cs="Arial"/>
+          <w:color w:val="000000" w:themeColor="text1"/>
+          <w:sz w:val="20"/>
+          <w:szCs w:val="20"/>
+          <w:shd w:val="clear" w:color="auto" w:fill="FFFFFF"/>
+        </w:rPr>
+        <w:t xml:space="preserve">=&gt; Open </w:t>
+      </w:r>
       <w:r>
         <w:rPr>
           <w:rFonts w:ascii="Arial" w:hAnsi="Arial" w:cs="Arial"/>
@@ -1336,9 +4327,8 @@
           <w:szCs w:val="20"/>
           <w:shd w:val="clear" w:color="auto" w:fill="FFFFFF"/>
         </w:rPr>
-        <w:t>AuthServer.Host</w:t>
-      </w:r>
-      <w:proofErr w:type="spellEnd"/>
+        <w:t>Package Management Console</w:t>
+      </w:r>
       <w:r>
         <w:rPr>
           <w:rFonts w:ascii="Arial" w:hAnsi="Arial" w:cs="Arial"/>
@@ -1358,7 +4348,27 @@
           <w:szCs w:val="20"/>
           <w:shd w:val="clear" w:color="auto" w:fill="FFFFFF"/>
         </w:rPr>
-        <w:t xml:space="preserve">=&gt; Open </w:t>
+        <w:t>=&gt; Type</w:t>
+      </w:r>
+      <w:r>
+        <w:rPr>
+          <w:rFonts w:ascii="Arial" w:hAnsi="Arial" w:cs="Arial"/>
+          <w:color w:val="000000" w:themeColor="text1"/>
+          <w:sz w:val="20"/>
+          <w:szCs w:val="20"/>
+          <w:shd w:val="clear" w:color="auto" w:fill="FFFFFF"/>
+        </w:rPr>
+        <w:t>s</w:t>
+      </w:r>
+      <w:r>
+        <w:rPr>
+          <w:rFonts w:ascii="Arial" w:hAnsi="Arial" w:cs="Arial"/>
+          <w:color w:val="000000" w:themeColor="text1"/>
+          <w:sz w:val="20"/>
+          <w:szCs w:val="20"/>
+          <w:shd w:val="clear" w:color="auto" w:fill="FFFFFF"/>
+        </w:rPr>
+        <w:t xml:space="preserve"> command: </w:t>
       </w:r>
       <w:r>
         <w:rPr>
@@ -1369,9 +4379,12 @@
           <w:szCs w:val="20"/>
           <w:shd w:val="clear" w:color="auto" w:fill="FFFFFF"/>
         </w:rPr>
-        <w:t>Package Management Console</w:t>
-      </w:r>
-      <w:r>
+        <w:t>update-database</w:t>
+      </w:r>
+    </w:p>
+    <w:p>
+      <w:pPr>
+        <w:ind w:left="360"/>
         <w:rPr>
           <w:rFonts w:ascii="Arial" w:hAnsi="Arial" w:cs="Arial"/>
           <w:b/>
@@ -1380,18 +4393,7 @@
           <w:szCs w:val="20"/>
           <w:shd w:val="clear" w:color="auto" w:fill="FFFFFF"/>
         </w:rPr>
-        <w:t xml:space="preserve"> </w:t>
-      </w:r>
-      <w:r>
-        <w:rPr>
-          <w:rFonts w:ascii="Arial" w:hAnsi="Arial" w:cs="Arial"/>
-          <w:color w:val="000000" w:themeColor="text1"/>
-          <w:sz w:val="20"/>
-          <w:szCs w:val="20"/>
-          <w:shd w:val="clear" w:color="auto" w:fill="FFFFFF"/>
-        </w:rPr>
-        <w:t xml:space="preserve">=&gt; Type command: </w:t>
-      </w:r>
+      </w:pPr>
       <w:r>
         <w:rPr>
           <w:rFonts w:ascii="Arial" w:hAnsi="Arial" w:cs="Arial"/>
@@ -1401,31 +4403,6 @@
           <w:szCs w:val="20"/>
           <w:shd w:val="clear" w:color="auto" w:fill="FFFFFF"/>
         </w:rPr>
-        <w:t>update-database</w:t>
-      </w:r>
-    </w:p>
-    <w:p>
-      <w:pPr>
-        <w:ind w:left="360"/>
-        <w:rPr>
-          <w:rFonts w:ascii="Arial" w:hAnsi="Arial" w:cs="Arial"/>
-          <w:b/>
-          <w:color w:val="000000" w:themeColor="text1"/>
-          <w:sz w:val="20"/>
-          <w:szCs w:val="20"/>
-          <w:shd w:val="clear" w:color="auto" w:fill="FFFFFF"/>
-        </w:rPr>
-      </w:pPr>
-      <w:r>
-        <w:rPr>
-          <w:rFonts w:ascii="Arial" w:hAnsi="Arial" w:cs="Arial"/>
-          <w:b/>
-          <w:color w:val="000000" w:themeColor="text1"/>
-          <w:sz w:val="20"/>
-          <w:szCs w:val="20"/>
-          <w:shd w:val="clear" w:color="auto" w:fill="FFFFFF"/>
-        </w:rPr>
-        <w:lastRenderedPageBreak/>
         <w:tab/>
       </w:r>
       <w:r>
@@ -1591,21 +4568,30 @@
     </w:p>
     <w:p>
       <w:pPr>
+        <w:rPr>
+          <w:rFonts w:ascii="Arial" w:hAnsi="Arial" w:cs="Arial"/>
+          <w:color w:val="000000" w:themeColor="text1"/>
+          <w:sz w:val="20"/>
+          <w:szCs w:val="20"/>
+          <w:shd w:val="clear" w:color="auto" w:fill="FFFFFF"/>
+        </w:rPr>
+      </w:pPr>
+      <w:r>
+        <w:rPr>
+          <w:rFonts w:ascii="Arial" w:hAnsi="Arial" w:cs="Arial"/>
+          <w:color w:val="000000" w:themeColor="text1"/>
+          <w:sz w:val="20"/>
+          <w:szCs w:val="20"/>
+          <w:shd w:val="clear" w:color="auto" w:fill="FFFFFF"/>
+        </w:rPr>
+        <w:br w:type="page"/>
+      </w:r>
+    </w:p>
+    <w:p>
+      <w:pPr>
         <w:ind w:left="360"/>
         <w:rPr>
           <w:rFonts w:ascii="Arial" w:hAnsi="Arial" w:cs="Arial"/>
-          <w:color w:val="000000" w:themeColor="text1"/>
-          <w:sz w:val="20"/>
-          <w:szCs w:val="20"/>
-          <w:shd w:val="clear" w:color="auto" w:fill="FFFFFF"/>
-        </w:rPr>
-      </w:pPr>
-    </w:p>
-    <w:p>
-      <w:pPr>
-        <w:ind w:left="360"/>
-        <w:rPr>
-          <w:rFonts w:ascii="Arial" w:hAnsi="Arial" w:cs="Arial"/>
           <w:b/>
           <w:color w:val="000000" w:themeColor="text1"/>
           <w:sz w:val="20"/>
@@ -1622,6 +4608,7 @@
           <w:szCs w:val="20"/>
           <w:shd w:val="clear" w:color="auto" w:fill="FFFFFF"/>
         </w:rPr>
+        <w:lastRenderedPageBreak/>
         <w:t xml:space="preserve">Step </w:t>
       </w:r>
       <w:r>
@@ -1654,7 +4641,17 @@
           <w:szCs w:val="20"/>
           <w:shd w:val="clear" w:color="auto" w:fill="FFFFFF"/>
         </w:rPr>
-        <w:t xml:space="preserve"> Data seed </w:t>
+        <w:t xml:space="preserve"> Data seed</w:t>
+      </w:r>
+      <w:r>
+        <w:rPr>
+          <w:rFonts w:ascii="Arial" w:hAnsi="Arial" w:cs="Arial"/>
+          <w:color w:val="000000" w:themeColor="text1"/>
+          <w:sz w:val="20"/>
+          <w:szCs w:val="20"/>
+          <w:shd w:val="clear" w:color="auto" w:fill="FFFFFF"/>
+        </w:rPr>
+        <w:t xml:space="preserve"> for </w:t>
       </w:r>
       <w:proofErr w:type="spellStart"/>
       <w:r>
@@ -1666,6 +4663,50 @@
           <w:szCs w:val="20"/>
           <w:shd w:val="clear" w:color="auto" w:fill="FFFFFF"/>
         </w:rPr>
+        <w:t>AuthServer.Host</w:t>
+      </w:r>
+      <w:proofErr w:type="spellEnd"/>
+      <w:r>
+        <w:rPr>
+          <w:rFonts w:ascii="Arial" w:hAnsi="Arial" w:cs="Arial"/>
+          <w:b/>
+          <w:color w:val="000000" w:themeColor="text1"/>
+          <w:sz w:val="20"/>
+          <w:szCs w:val="20"/>
+          <w:shd w:val="clear" w:color="auto" w:fill="FFFFFF"/>
+        </w:rPr>
+        <w:t xml:space="preserve"> </w:t>
+      </w:r>
+      <w:r>
+        <w:rPr>
+          <w:rFonts w:ascii="Arial" w:hAnsi="Arial" w:cs="Arial"/>
+          <w:color w:val="000000" w:themeColor="text1"/>
+          <w:sz w:val="20"/>
+          <w:szCs w:val="20"/>
+          <w:shd w:val="clear" w:color="auto" w:fill="FFFFFF"/>
+        </w:rPr>
+        <w:t>&amp;</w:t>
+      </w:r>
+      <w:r>
+        <w:rPr>
+          <w:rFonts w:ascii="Arial" w:hAnsi="Arial" w:cs="Arial"/>
+          <w:color w:val="000000" w:themeColor="text1"/>
+          <w:sz w:val="20"/>
+          <w:szCs w:val="20"/>
+          <w:shd w:val="clear" w:color="auto" w:fill="FFFFFF"/>
+        </w:rPr>
+        <w:t xml:space="preserve"> </w:t>
+      </w:r>
+      <w:proofErr w:type="spellStart"/>
+      <w:r>
+        <w:rPr>
+          <w:rFonts w:ascii="Arial" w:hAnsi="Arial" w:cs="Arial"/>
+          <w:b/>
+          <w:color w:val="000000" w:themeColor="text1"/>
+          <w:sz w:val="20"/>
+          <w:szCs w:val="20"/>
+          <w:shd w:val="clear" w:color="auto" w:fill="FFFFFF"/>
+        </w:rPr>
         <w:t>ProductService.Host</w:t>
       </w:r>
       <w:proofErr w:type="spellEnd"/>
@@ -1737,6 +4778,112 @@
           <w:szCs w:val="20"/>
           <w:shd w:val="clear" w:color="auto" w:fill="FFFFFF"/>
         </w:rPr>
+        <w:t>AuthServer.Host</w:t>
+      </w:r>
+      <w:proofErr w:type="spellEnd"/>
+      <w:r>
+        <w:rPr>
+          <w:rFonts w:ascii="Arial" w:hAnsi="Arial" w:cs="Arial"/>
+          <w:b/>
+          <w:color w:val="000000" w:themeColor="text1"/>
+          <w:sz w:val="20"/>
+          <w:szCs w:val="20"/>
+          <w:shd w:val="clear" w:color="auto" w:fill="FFFFFF"/>
+        </w:rPr>
+        <w:t xml:space="preserve"> =&gt; Run (</w:t>
+      </w:r>
+      <w:proofErr w:type="spellStart"/>
+      <w:r>
+        <w:rPr>
+          <w:rFonts w:ascii="Arial" w:hAnsi="Arial" w:cs="Arial"/>
+          <w:b/>
+          <w:color w:val="000000" w:themeColor="text1"/>
+          <w:sz w:val="20"/>
+          <w:szCs w:val="20"/>
+          <w:shd w:val="clear" w:color="auto" w:fill="FFFFFF"/>
+        </w:rPr>
+        <w:t>Ctrn</w:t>
+      </w:r>
+      <w:proofErr w:type="spellEnd"/>
+      <w:r>
+        <w:rPr>
+          <w:rFonts w:ascii="Arial" w:hAnsi="Arial" w:cs="Arial"/>
+          <w:b/>
+          <w:color w:val="000000" w:themeColor="text1"/>
+          <w:sz w:val="20"/>
+          <w:szCs w:val="20"/>
+          <w:shd w:val="clear" w:color="auto" w:fill="FFFFFF"/>
+        </w:rPr>
+        <w:t xml:space="preserve"> + F5)</w:t>
+      </w:r>
+    </w:p>
+    <w:p>
+      <w:pPr>
+        <w:ind w:left="360" w:firstLine="360"/>
+        <w:rPr>
+          <w:rFonts w:ascii="Arial" w:hAnsi="Arial" w:cs="Arial"/>
+          <w:b/>
+          <w:color w:val="000000" w:themeColor="text1"/>
+          <w:sz w:val="20"/>
+          <w:szCs w:val="20"/>
+          <w:shd w:val="clear" w:color="auto" w:fill="FFFFFF"/>
+        </w:rPr>
+      </w:pPr>
+      <w:r>
+        <w:rPr>
+          <w:rFonts w:ascii="Arial" w:hAnsi="Arial" w:cs="Arial"/>
+          <w:b/>
+          <w:color w:val="000000" w:themeColor="text1"/>
+          <w:sz w:val="20"/>
+          <w:szCs w:val="20"/>
+          <w:shd w:val="clear" w:color="auto" w:fill="FFFFFF"/>
+        </w:rPr>
+        <w:t xml:space="preserve">Set </w:t>
+      </w:r>
+      <w:proofErr w:type="gramStart"/>
+      <w:r>
+        <w:rPr>
+          <w:rFonts w:ascii="Arial" w:hAnsi="Arial" w:cs="Arial"/>
+          <w:b/>
+          <w:color w:val="000000" w:themeColor="text1"/>
+          <w:sz w:val="20"/>
+          <w:szCs w:val="20"/>
+          <w:shd w:val="clear" w:color="auto" w:fill="FFFFFF"/>
+        </w:rPr>
+        <w:t>As</w:t>
+      </w:r>
+      <w:proofErr w:type="gramEnd"/>
+      <w:r>
+        <w:rPr>
+          <w:rFonts w:ascii="Arial" w:hAnsi="Arial" w:cs="Arial"/>
+          <w:b/>
+          <w:color w:val="000000" w:themeColor="text1"/>
+          <w:sz w:val="20"/>
+          <w:szCs w:val="20"/>
+          <w:shd w:val="clear" w:color="auto" w:fill="FFFFFF"/>
+        </w:rPr>
+        <w:t xml:space="preserve"> Startup Project</w:t>
+      </w:r>
+      <w:r>
+        <w:rPr>
+          <w:rFonts w:ascii="Arial" w:hAnsi="Arial" w:cs="Arial"/>
+          <w:color w:val="000000" w:themeColor="text1"/>
+          <w:sz w:val="20"/>
+          <w:szCs w:val="20"/>
+          <w:shd w:val="clear" w:color="auto" w:fill="FFFFFF"/>
+        </w:rPr>
+        <w:t xml:space="preserve"> for </w:t>
+      </w:r>
+      <w:proofErr w:type="spellStart"/>
+      <w:r>
+        <w:rPr>
+          <w:rFonts w:ascii="Arial" w:hAnsi="Arial" w:cs="Arial"/>
+          <w:b/>
+          <w:color w:val="000000" w:themeColor="text1"/>
+          <w:sz w:val="20"/>
+          <w:szCs w:val="20"/>
+          <w:shd w:val="clear" w:color="auto" w:fill="FFFFFF"/>
+        </w:rPr>
         <w:t>ProductService.Host</w:t>
       </w:r>
       <w:proofErr w:type="spellEnd"/>
@@ -1792,7 +4939,6 @@
         <w:rPr>
           <w:noProof/>
         </w:rPr>
-        <w:lastRenderedPageBreak/>
         <w:drawing>
           <wp:inline distT="0" distB="0" distL="0" distR="0" wp14:anchorId="200764AD" wp14:editId="36ABA6B3">
             <wp:extent cx="5943600" cy="2922905"/>
@@ -1837,6 +4983,7 @@
           <w:ilvl w:val="0"/>
           <w:numId w:val="2"/>
         </w:numPr>
+        <w:ind w:left="630" w:hanging="270"/>
         <w:rPr>
           <w:rFonts w:ascii="Arial" w:hAnsi="Arial" w:cs="Arial"/>
           <w:b/>
@@ -1846,7 +4993,8 @@
           <w:shd w:val="clear" w:color="auto" w:fill="FFFFFF"/>
         </w:rPr>
       </w:pPr>
-      <w:bookmarkStart w:id="2" w:name="_Toc98938343"/>
+      <w:bookmarkStart w:id="7" w:name="_Toc98956431"/>
+      <w:bookmarkStart w:id="8" w:name="_Toc98962579"/>
       <w:r>
         <w:rPr>
           <w:rFonts w:ascii="Arial" w:hAnsi="Arial" w:cs="Arial"/>
@@ -1858,7 +5006,8 @@
         </w:rPr>
         <w:t>Database</w:t>
       </w:r>
-      <w:bookmarkEnd w:id="2"/>
+      <w:bookmarkEnd w:id="7"/>
+      <w:bookmarkEnd w:id="8"/>
     </w:p>
     <w:p>
       <w:pPr>
@@ -2023,11 +5172,36 @@
     </w:p>
     <w:p>
       <w:pPr>
+        <w:rPr>
+          <w:rFonts w:ascii="Arial" w:hAnsi="Arial" w:cs="Arial"/>
+          <w:b/>
+          <w:color w:val="000000" w:themeColor="text1"/>
+          <w:sz w:val="20"/>
+          <w:szCs w:val="20"/>
+          <w:shd w:val="clear" w:color="auto" w:fill="FFFFFF"/>
+        </w:rPr>
+      </w:pPr>
+      <w:bookmarkStart w:id="9" w:name="_Toc98956432"/>
+      <w:r>
+        <w:rPr>
+          <w:rFonts w:ascii="Arial" w:hAnsi="Arial" w:cs="Arial"/>
+          <w:b/>
+          <w:color w:val="000000" w:themeColor="text1"/>
+          <w:sz w:val="20"/>
+          <w:szCs w:val="20"/>
+          <w:shd w:val="clear" w:color="auto" w:fill="FFFFFF"/>
+        </w:rPr>
+        <w:br w:type="page"/>
+      </w:r>
+    </w:p>
+    <w:p>
+      <w:pPr>
         <w:pStyle w:val="ListParagraph"/>
         <w:numPr>
           <w:ilvl w:val="0"/>
           <w:numId w:val="2"/>
         </w:numPr>
+        <w:ind w:left="630" w:hanging="270"/>
         <w:rPr>
           <w:rFonts w:ascii="Arial" w:hAnsi="Arial" w:cs="Arial"/>
           <w:b/>
@@ -2037,7 +5211,7 @@
           <w:shd w:val="clear" w:color="auto" w:fill="FFFFFF"/>
         </w:rPr>
       </w:pPr>
-      <w:bookmarkStart w:id="3" w:name="_Toc98938344"/>
+      <w:bookmarkStart w:id="10" w:name="_Toc98962580"/>
       <w:r>
         <w:rPr>
           <w:rFonts w:ascii="Arial" w:hAnsi="Arial" w:cs="Arial"/>
@@ -2047,9 +5221,11 @@
           <w:szCs w:val="20"/>
           <w:shd w:val="clear" w:color="auto" w:fill="FFFFFF"/>
         </w:rPr>
+        <w:lastRenderedPageBreak/>
         <w:t>Results</w:t>
       </w:r>
-      <w:bookmarkEnd w:id="3"/>
+      <w:bookmarkEnd w:id="9"/>
+      <w:bookmarkEnd w:id="10"/>
     </w:p>
     <w:p>
       <w:pPr>
@@ -2110,7 +5286,6 @@
         <w:rPr>
           <w:noProof/>
         </w:rPr>
-        <w:lastRenderedPageBreak/>
         <w:drawing>
           <wp:inline distT="0" distB="0" distL="0" distR="0" wp14:anchorId="7D890F9A" wp14:editId="2854B13B">
             <wp:extent cx="5943600" cy="3035935"/>
@@ -2159,17 +5334,14 @@
           <w:shd w:val="clear" w:color="auto" w:fill="FFFFFF"/>
         </w:rPr>
       </w:pPr>
-      <w:r>
-        <w:rPr>
-          <w:rFonts w:ascii="Arial" w:hAnsi="Arial" w:cs="Arial"/>
-          <w:b/>
-          <w:color w:val="000000" w:themeColor="text1"/>
-          <w:sz w:val="20"/>
-          <w:szCs w:val="20"/>
-          <w:shd w:val="clear" w:color="auto" w:fill="FFFFFF"/>
+      <w:bookmarkStart w:id="11" w:name="_Toc98962581"/>
+      <w:r>
+        <w:rPr>
+          <w:rStyle w:val="subChar"/>
         </w:rPr>
         <w:t>[Get] – Products</w:t>
       </w:r>
+      <w:bookmarkEnd w:id="11"/>
       <w:r>
         <w:rPr>
           <w:rFonts w:ascii="Arial" w:hAnsi="Arial" w:cs="Arial"/>
@@ -2355,6 +5527,13 @@
           <w:shd w:val="clear" w:color="auto" w:fill="FFFFFF"/>
         </w:rPr>
       </w:pPr>
+      <w:bookmarkStart w:id="12" w:name="_Toc98956433"/>
+      <w:bookmarkStart w:id="13" w:name="_Toc98956515"/>
+      <w:bookmarkStart w:id="14" w:name="_Toc98956617"/>
+      <w:bookmarkStart w:id="15" w:name="_Toc98960204"/>
+      <w:bookmarkStart w:id="16" w:name="_Toc98962310"/>
+      <w:bookmarkStart w:id="17" w:name="_Toc98962476"/>
+      <w:bookmarkStart w:id="18" w:name="_Toc98962582"/>
       <w:r>
         <w:rPr>
           <w:rFonts w:ascii="Arial" w:hAnsi="Arial" w:cs="Arial"/>
@@ -2377,6 +5556,13 @@
         </w:rPr>
         <w:t>PmHistoryActions</w:t>
       </w:r>
+      <w:bookmarkEnd w:id="12"/>
+      <w:bookmarkEnd w:id="13"/>
+      <w:bookmarkEnd w:id="14"/>
+      <w:bookmarkEnd w:id="15"/>
+      <w:bookmarkEnd w:id="16"/>
+      <w:bookmarkEnd w:id="17"/>
+      <w:bookmarkEnd w:id="18"/>
       <w:proofErr w:type="spellEnd"/>
     </w:p>
     <w:p>
@@ -2445,6 +5631,19 @@
     </w:p>
     <w:p>
       <w:pPr>
+        <w:rPr>
+          <w:rStyle w:val="subChar"/>
+        </w:rPr>
+      </w:pPr>
+      <w:r>
+        <w:rPr>
+          <w:rStyle w:val="subChar"/>
+        </w:rPr>
+        <w:br w:type="page"/>
+      </w:r>
+    </w:p>
+    <w:p>
+      <w:pPr>
         <w:ind w:left="360"/>
         <w:rPr>
           <w:rFonts w:ascii="Arial" w:hAnsi="Arial" w:cs="Arial"/>
@@ -2454,28 +5653,15 @@
           <w:shd w:val="clear" w:color="auto" w:fill="FFFFFF"/>
         </w:rPr>
       </w:pPr>
-      <w:r>
-        <w:rPr>
-          <w:rFonts w:ascii="Arial" w:hAnsi="Arial" w:cs="Arial"/>
-          <w:b/>
-          <w:color w:val="000000" w:themeColor="text1"/>
-          <w:sz w:val="20"/>
-          <w:szCs w:val="20"/>
-          <w:shd w:val="clear" w:color="auto" w:fill="FFFFFF"/>
-        </w:rPr>
-        <w:t>[Get] – Pro</w:t>
-      </w:r>
-      <w:r>
-        <w:rPr>
-          <w:rFonts w:ascii="Arial" w:hAnsi="Arial" w:cs="Arial"/>
-          <w:b/>
-          <w:color w:val="000000" w:themeColor="text1"/>
-          <w:sz w:val="20"/>
-          <w:szCs w:val="20"/>
-          <w:shd w:val="clear" w:color="auto" w:fill="FFFFFF"/>
-        </w:rPr>
-        <w:t>duct/{id}</w:t>
-      </w:r>
+      <w:bookmarkStart w:id="19" w:name="_Toc98962583"/>
+      <w:r>
+        <w:rPr>
+          <w:rStyle w:val="subChar"/>
+        </w:rPr>
+        <w:lastRenderedPageBreak/>
+        <w:t>[Get] – Product/{id}</w:t>
+      </w:r>
+      <w:bookmarkEnd w:id="19"/>
       <w:r>
         <w:rPr>
           <w:rFonts w:ascii="Arial" w:hAnsi="Arial" w:cs="Arial"/>
@@ -2502,7 +5688,6 @@
         <w:rPr>
           <w:noProof/>
         </w:rPr>
-        <w:lastRenderedPageBreak/>
         <w:drawing>
           <wp:inline distT="0" distB="0" distL="0" distR="0" wp14:anchorId="44FDCA73" wp14:editId="7BA905AF">
             <wp:extent cx="5943600" cy="1460500"/>
@@ -2594,142 +5779,65 @@
     </w:p>
     <w:p>
       <w:pPr>
+        <w:rPr>
+          <w:rFonts w:ascii="Arial" w:hAnsi="Arial" w:cs="Arial"/>
+          <w:b/>
+          <w:color w:val="000000" w:themeColor="text1"/>
+          <w:sz w:val="20"/>
+          <w:szCs w:val="20"/>
+          <w:shd w:val="clear" w:color="auto" w:fill="FFFFFF"/>
+        </w:rPr>
+      </w:pPr>
+    </w:p>
+    <w:p>
+      <w:pPr>
+        <w:rPr>
+          <w:rStyle w:val="subChar"/>
+        </w:rPr>
+      </w:pPr>
+      <w:r>
+        <w:rPr>
+          <w:rStyle w:val="subChar"/>
+        </w:rPr>
+        <w:br w:type="page"/>
+      </w:r>
+    </w:p>
+    <w:p>
+      <w:pPr>
         <w:ind w:left="360"/>
         <w:rPr>
           <w:rFonts w:ascii="Arial" w:hAnsi="Arial" w:cs="Arial"/>
-          <w:b/>
-          <w:color w:val="000000" w:themeColor="text1"/>
-          <w:sz w:val="20"/>
-          <w:szCs w:val="20"/>
-          <w:shd w:val="clear" w:color="auto" w:fill="FFFFFF"/>
-        </w:rPr>
-      </w:pPr>
+          <w:color w:val="000000" w:themeColor="text1"/>
+          <w:sz w:val="20"/>
+          <w:szCs w:val="20"/>
+          <w:shd w:val="clear" w:color="auto" w:fill="FFFFFF"/>
+        </w:rPr>
+      </w:pPr>
+      <w:bookmarkStart w:id="20" w:name="_Toc98962584"/>
+      <w:r>
+        <w:rPr>
+          <w:rStyle w:val="subChar"/>
+        </w:rPr>
+        <w:lastRenderedPageBreak/>
+        <w:t>[Post] – Products</w:t>
+      </w:r>
+      <w:bookmarkEnd w:id="20"/>
+      <w:r>
+        <w:rPr>
+          <w:rFonts w:ascii="Arial" w:hAnsi="Arial" w:cs="Arial"/>
+          <w:color w:val="000000" w:themeColor="text1"/>
+          <w:sz w:val="20"/>
+          <w:szCs w:val="20"/>
+          <w:shd w:val="clear" w:color="auto" w:fill="FFFFFF"/>
+        </w:rPr>
+        <w:t>: Create product with entry product DTO</w:t>
+      </w:r>
     </w:p>
     <w:p>
       <w:pPr>
         <w:ind w:left="360"/>
         <w:rPr>
           <w:rFonts w:ascii="Arial" w:hAnsi="Arial" w:cs="Arial"/>
-          <w:b/>
-          <w:color w:val="000000" w:themeColor="text1"/>
-          <w:sz w:val="20"/>
-          <w:szCs w:val="20"/>
-          <w:shd w:val="clear" w:color="auto" w:fill="FFFFFF"/>
-        </w:rPr>
-      </w:pPr>
-    </w:p>
-    <w:p>
-      <w:pPr>
-        <w:ind w:left="360"/>
-        <w:rPr>
-          <w:rFonts w:ascii="Arial" w:hAnsi="Arial" w:cs="Arial"/>
-          <w:b/>
-          <w:color w:val="000000" w:themeColor="text1"/>
-          <w:sz w:val="20"/>
-          <w:szCs w:val="20"/>
-          <w:shd w:val="clear" w:color="auto" w:fill="FFFFFF"/>
-        </w:rPr>
-      </w:pPr>
-    </w:p>
-    <w:p>
-      <w:pPr>
-        <w:ind w:left="360"/>
-        <w:rPr>
-          <w:rFonts w:ascii="Arial" w:hAnsi="Arial" w:cs="Arial"/>
-          <w:b/>
-          <w:color w:val="000000" w:themeColor="text1"/>
-          <w:sz w:val="20"/>
-          <w:szCs w:val="20"/>
-          <w:shd w:val="clear" w:color="auto" w:fill="FFFFFF"/>
-        </w:rPr>
-      </w:pPr>
-    </w:p>
-    <w:p>
-      <w:pPr>
-        <w:ind w:left="360"/>
-        <w:rPr>
-          <w:rFonts w:ascii="Arial" w:hAnsi="Arial" w:cs="Arial"/>
-          <w:b/>
-          <w:color w:val="000000" w:themeColor="text1"/>
-          <w:sz w:val="20"/>
-          <w:szCs w:val="20"/>
-          <w:shd w:val="clear" w:color="auto" w:fill="FFFFFF"/>
-        </w:rPr>
-      </w:pPr>
-    </w:p>
-    <w:p>
-      <w:pPr>
-        <w:ind w:left="360"/>
-        <w:rPr>
-          <w:rFonts w:ascii="Arial" w:hAnsi="Arial" w:cs="Arial"/>
-          <w:b/>
-          <w:color w:val="000000" w:themeColor="text1"/>
-          <w:sz w:val="20"/>
-          <w:szCs w:val="20"/>
-          <w:shd w:val="clear" w:color="auto" w:fill="FFFFFF"/>
-        </w:rPr>
-      </w:pPr>
-    </w:p>
-    <w:p>
-      <w:pPr>
-        <w:ind w:left="360"/>
-        <w:rPr>
-          <w:rFonts w:ascii="Arial" w:hAnsi="Arial" w:cs="Arial"/>
-          <w:color w:val="000000" w:themeColor="text1"/>
-          <w:sz w:val="20"/>
-          <w:szCs w:val="20"/>
-          <w:shd w:val="clear" w:color="auto" w:fill="FFFFFF"/>
-        </w:rPr>
-      </w:pPr>
-      <w:r>
-        <w:rPr>
-          <w:rFonts w:ascii="Arial" w:hAnsi="Arial" w:cs="Arial"/>
-          <w:b/>
-          <w:color w:val="000000" w:themeColor="text1"/>
-          <w:sz w:val="20"/>
-          <w:szCs w:val="20"/>
-          <w:shd w:val="clear" w:color="auto" w:fill="FFFFFF"/>
-        </w:rPr>
-        <w:t>[</w:t>
-      </w:r>
-      <w:r>
-        <w:rPr>
-          <w:rFonts w:ascii="Arial" w:hAnsi="Arial" w:cs="Arial"/>
-          <w:b/>
-          <w:color w:val="000000" w:themeColor="text1"/>
-          <w:sz w:val="20"/>
-          <w:szCs w:val="20"/>
-          <w:shd w:val="clear" w:color="auto" w:fill="FFFFFF"/>
-        </w:rPr>
-        <w:t>Post</w:t>
-      </w:r>
-      <w:r>
-        <w:rPr>
-          <w:rFonts w:ascii="Arial" w:hAnsi="Arial" w:cs="Arial"/>
-          <w:b/>
-          <w:color w:val="000000" w:themeColor="text1"/>
-          <w:sz w:val="20"/>
-          <w:szCs w:val="20"/>
-          <w:shd w:val="clear" w:color="auto" w:fill="FFFFFF"/>
-        </w:rPr>
-        <w:t>] – Products</w:t>
-      </w:r>
-      <w:r>
-        <w:rPr>
-          <w:rFonts w:ascii="Arial" w:hAnsi="Arial" w:cs="Arial"/>
-          <w:color w:val="000000" w:themeColor="text1"/>
-          <w:sz w:val="20"/>
-          <w:szCs w:val="20"/>
-          <w:shd w:val="clear" w:color="auto" w:fill="FFFFFF"/>
-        </w:rPr>
-        <w:t>: Create product with entry product DTO</w:t>
-      </w:r>
-    </w:p>
-    <w:p>
-      <w:pPr>
-        <w:ind w:left="360"/>
-        <w:rPr>
-          <w:rFonts w:ascii="Arial" w:hAnsi="Arial" w:cs="Arial"/>
           <w:color w:val="000000" w:themeColor="text1"/>
           <w:sz w:val="20"/>
           <w:szCs w:val="20"/>
@@ -2740,7 +5848,6 @@
         <w:rPr>
           <w:noProof/>
         </w:rPr>
-        <w:lastRenderedPageBreak/>
         <w:drawing>
           <wp:inline distT="0" distB="0" distL="0" distR="0" wp14:anchorId="0C8DF370" wp14:editId="5A26396E">
             <wp:extent cx="5943600" cy="2677160"/>
@@ -2853,39 +5960,14 @@
           <w:shd w:val="clear" w:color="auto" w:fill="FFFFFF"/>
         </w:rPr>
       </w:pPr>
-      <w:r>
-        <w:rPr>
-          <w:rFonts w:ascii="Arial" w:hAnsi="Arial" w:cs="Arial"/>
-          <w:b/>
-          <w:color w:val="000000" w:themeColor="text1"/>
-          <w:sz w:val="20"/>
-          <w:szCs w:val="20"/>
-          <w:shd w:val="clear" w:color="auto" w:fill="FFFFFF"/>
-        </w:rPr>
-        <w:t>[</w:t>
-      </w:r>
-      <w:r>
-        <w:rPr>
-          <w:rFonts w:ascii="Arial" w:hAnsi="Arial" w:cs="Arial"/>
-          <w:b/>
-          <w:color w:val="000000" w:themeColor="text1"/>
-          <w:sz w:val="20"/>
-          <w:szCs w:val="20"/>
-          <w:shd w:val="clear" w:color="auto" w:fill="FFFFFF"/>
-        </w:rPr>
-        <w:t>Delete</w:t>
-      </w:r>
-      <w:r>
-        <w:rPr>
-          <w:rFonts w:ascii="Arial" w:hAnsi="Arial" w:cs="Arial"/>
-          <w:b/>
-          <w:color w:val="000000" w:themeColor="text1"/>
-          <w:sz w:val="20"/>
-          <w:szCs w:val="20"/>
-          <w:shd w:val="clear" w:color="auto" w:fill="FFFFFF"/>
-        </w:rPr>
-        <w:t>] – Products</w:t>
-      </w:r>
+      <w:bookmarkStart w:id="21" w:name="_Toc98962585"/>
+      <w:r>
+        <w:rPr>
+          <w:rStyle w:val="subChar"/>
+        </w:rPr>
+        <w:t>[Delete] – Products</w:t>
+      </w:r>
+      <w:bookmarkEnd w:id="21"/>
       <w:r>
         <w:rPr>
           <w:rFonts w:ascii="Arial" w:hAnsi="Arial" w:cs="Arial"/>
@@ -3024,39 +6106,32 @@
           <w:shd w:val="clear" w:color="auto" w:fill="FFFFFF"/>
         </w:rPr>
       </w:pPr>
-      <w:r>
-        <w:rPr>
-          <w:rFonts w:ascii="Arial" w:hAnsi="Arial" w:cs="Arial"/>
-          <w:b/>
-          <w:color w:val="000000" w:themeColor="text1"/>
-          <w:sz w:val="20"/>
-          <w:szCs w:val="20"/>
-          <w:shd w:val="clear" w:color="auto" w:fill="FFFFFF"/>
-        </w:rPr>
-        <w:t>[</w:t>
-      </w:r>
-      <w:r>
-        <w:rPr>
-          <w:rFonts w:ascii="Arial" w:hAnsi="Arial" w:cs="Arial"/>
-          <w:b/>
-          <w:color w:val="000000" w:themeColor="text1"/>
-          <w:sz w:val="20"/>
-          <w:szCs w:val="20"/>
-          <w:shd w:val="clear" w:color="auto" w:fill="FFFFFF"/>
-        </w:rPr>
-        <w:t>Put</w:t>
-      </w:r>
-      <w:r>
-        <w:rPr>
-          <w:rFonts w:ascii="Arial" w:hAnsi="Arial" w:cs="Arial"/>
-          <w:b/>
-          <w:color w:val="000000" w:themeColor="text1"/>
-          <w:sz w:val="20"/>
-          <w:szCs w:val="20"/>
-          <w:shd w:val="clear" w:color="auto" w:fill="FFFFFF"/>
-        </w:rPr>
-        <w:t>] – Products</w:t>
-      </w:r>
+    </w:p>
+    <w:p>
+      <w:pPr>
+        <w:ind w:left="360"/>
+        <w:rPr>
+          <w:rFonts w:ascii="Arial" w:hAnsi="Arial" w:cs="Arial"/>
+          <w:color w:val="000000" w:themeColor="text1"/>
+          <w:sz w:val="20"/>
+          <w:szCs w:val="20"/>
+          <w:shd w:val="clear" w:color="auto" w:fill="FFFFFF"/>
+        </w:rPr>
+      </w:pPr>
+      <w:bookmarkStart w:id="22" w:name="_Toc98962586"/>
+      <w:r>
+        <w:rPr>
+          <w:rStyle w:val="subChar"/>
+        </w:rPr>
+        <w:t>[Put] – Products</w:t>
+      </w:r>
+      <w:r>
+        <w:rPr>
+          <w:rStyle w:val="subChar"/>
+        </w:rPr>
+        <w:t>/{id}</w:t>
+      </w:r>
+      <w:bookmarkEnd w:id="22"/>
       <w:r>
         <w:rPr>
           <w:rFonts w:ascii="Arial" w:hAnsi="Arial" w:cs="Arial"/>
@@ -3070,37 +6145,6 @@
     </w:p>
     <w:p>
       <w:pPr>
-        <w:pStyle w:val="ListParagraph"/>
-        <w:numPr>
-          <w:ilvl w:val="0"/>
-          <w:numId w:val="2"/>
-        </w:numPr>
-        <w:rPr>
-          <w:rFonts w:ascii="Arial" w:hAnsi="Arial" w:cs="Arial"/>
-          <w:b/>
-          <w:color w:val="000000" w:themeColor="text1"/>
-          <w:sz w:val="20"/>
-          <w:szCs w:val="20"/>
-          <w:shd w:val="clear" w:color="auto" w:fill="FFFFFF"/>
-        </w:rPr>
-      </w:pPr>
-      <w:bookmarkStart w:id="4" w:name="_Toc98938345"/>
-      <w:r>
-        <w:rPr>
-          <w:rFonts w:ascii="Arial" w:hAnsi="Arial" w:cs="Arial"/>
-          <w:b/>
-          <w:color w:val="000000" w:themeColor="text1"/>
-          <w:sz w:val="20"/>
-          <w:szCs w:val="20"/>
-          <w:shd w:val="clear" w:color="auto" w:fill="FFFFFF"/>
-        </w:rPr>
-        <w:lastRenderedPageBreak/>
-        <w:t>Unit Test</w:t>
-      </w:r>
-      <w:bookmarkEnd w:id="4"/>
-    </w:p>
-    <w:p>
-      <w:pPr>
         <w:ind w:left="360"/>
         <w:rPr>
           <w:rFonts w:ascii="Arial" w:hAnsi="Arial" w:cs="Arial"/>
@@ -3112,35 +6156,13 @@
       </w:pPr>
       <w:r>
         <w:rPr>
-          <w:rFonts w:ascii="Arial" w:hAnsi="Arial" w:cs="Arial"/>
-          <w:color w:val="000000" w:themeColor="text1"/>
-          <w:sz w:val="20"/>
-          <w:szCs w:val="20"/>
-          <w:shd w:val="clear" w:color="auto" w:fill="FFFFFF"/>
-        </w:rPr>
-        <w:t>Using X-Unit for testing</w:t>
-      </w:r>
-    </w:p>
-    <w:p>
-      <w:pPr>
-        <w:ind w:left="360"/>
-        <w:rPr>
-          <w:rFonts w:ascii="Arial" w:hAnsi="Arial" w:cs="Arial"/>
-          <w:color w:val="000000" w:themeColor="text1"/>
-          <w:sz w:val="20"/>
-          <w:szCs w:val="20"/>
-          <w:shd w:val="clear" w:color="auto" w:fill="FFFFFF"/>
-        </w:rPr>
-      </w:pPr>
-      <w:r>
-        <w:rPr>
           <w:noProof/>
         </w:rPr>
         <w:drawing>
-          <wp:inline distT="0" distB="0" distL="0" distR="0" wp14:anchorId="531BE4B3" wp14:editId="108BABA0">
-            <wp:extent cx="5943600" cy="2910840"/>
-            <wp:effectExtent l="0" t="0" r="0" b="3810"/>
-            <wp:docPr id="26" name="Picture 26"/>
+          <wp:inline distT="0" distB="0" distL="0" distR="0" wp14:anchorId="5BAE2002" wp14:editId="3621372C">
+            <wp:extent cx="5943600" cy="3011170"/>
+            <wp:effectExtent l="0" t="0" r="0" b="0"/>
+            <wp:docPr id="9" name="Picture 9"/>
             <wp:cNvGraphicFramePr>
               <a:graphicFrameLocks xmlns:a="http://schemas.openxmlformats.org/drawingml/2006/main" noChangeAspect="1"/>
             </wp:cNvGraphicFramePr>
@@ -3160,7 +6182,7 @@
                   <pic:spPr>
                     <a:xfrm>
                       <a:off x="0" y="0"/>
-                      <a:ext cx="5943600" cy="2910840"/>
+                      <a:ext cx="5943600" cy="3011170"/>
                     </a:xfrm>
                     <a:prstGeom prst="rect">
                       <a:avLst/>
@@ -3189,10 +6211,10 @@
           <w:noProof/>
         </w:rPr>
         <w:drawing>
-          <wp:inline distT="0" distB="0" distL="0" distR="0" wp14:anchorId="7167EFEA" wp14:editId="367C4459">
-            <wp:extent cx="5943600" cy="3166110"/>
+          <wp:inline distT="0" distB="0" distL="0" distR="0" wp14:anchorId="438C6D37" wp14:editId="3686C7C8">
+            <wp:extent cx="5943600" cy="1756410"/>
             <wp:effectExtent l="0" t="0" r="0" b="0"/>
-            <wp:docPr id="25" name="Picture 25"/>
+            <wp:docPr id="10" name="Picture 10"/>
             <wp:cNvGraphicFramePr>
               <a:graphicFrameLocks xmlns:a="http://schemas.openxmlformats.org/drawingml/2006/main" noChangeAspect="1"/>
             </wp:cNvGraphicFramePr>
@@ -3212,7 +6234,7 @@
                   <pic:spPr>
                     <a:xfrm>
                       <a:off x="0" y="0"/>
-                      <a:ext cx="5943600" cy="3166110"/>
+                      <a:ext cx="5943600" cy="1756410"/>
                     </a:xfrm>
                     <a:prstGeom prst="rect">
                       <a:avLst/>
@@ -3224,16 +6246,64 @@
           </wp:inline>
         </w:drawing>
       </w:r>
-      <w:r>
-        <w:rPr>
-          <w:rFonts w:ascii="Arial" w:hAnsi="Arial" w:cs="Arial"/>
-          <w:color w:val="000000" w:themeColor="text1"/>
-          <w:sz w:val="20"/>
-          <w:szCs w:val="20"/>
-          <w:shd w:val="clear" w:color="auto" w:fill="FFFFFF"/>
-        </w:rPr>
+    </w:p>
+    <w:p>
+      <w:pPr>
+        <w:rPr>
+          <w:shd w:val="clear" w:color="auto" w:fill="FFFFFF"/>
+        </w:rPr>
+      </w:pPr>
+      <w:r>
+        <w:rPr>
+          <w:shd w:val="clear" w:color="auto" w:fill="FFFFFF"/>
+        </w:rPr>
+        <w:br w:type="page"/>
+      </w:r>
+    </w:p>
+    <w:p>
+      <w:pPr>
+        <w:pStyle w:val="ListParagraph"/>
+        <w:numPr>
+          <w:ilvl w:val="0"/>
+          <w:numId w:val="2"/>
+        </w:numPr>
+        <w:ind w:left="630" w:hanging="270"/>
+        <w:rPr>
+          <w:rFonts w:ascii="Arial" w:hAnsi="Arial" w:cs="Arial"/>
+          <w:b/>
+          <w:color w:val="000000" w:themeColor="text1"/>
+          <w:sz w:val="20"/>
+          <w:szCs w:val="20"/>
+          <w:shd w:val="clear" w:color="auto" w:fill="FFFFFF"/>
+        </w:rPr>
+      </w:pPr>
+      <w:bookmarkStart w:id="23" w:name="_Toc98956434"/>
+      <w:r>
+        <w:rPr>
+          <w:rFonts w:ascii="Arial" w:hAnsi="Arial" w:cs="Arial"/>
+          <w:b/>
+          <w:color w:val="000000" w:themeColor="text1"/>
+          <w:sz w:val="20"/>
+          <w:szCs w:val="20"/>
+          <w:shd w:val="clear" w:color="auto" w:fill="FFFFFF"/>
+        </w:rPr>
+        <w:lastRenderedPageBreak/>
         <w:t xml:space="preserve"> </w:t>
       </w:r>
+      <w:bookmarkStart w:id="24" w:name="_Toc98962587"/>
+      <w:r>
+        <w:rPr>
+          <w:rFonts w:ascii="Arial" w:hAnsi="Arial" w:cs="Arial"/>
+          <w:b/>
+          <w:color w:val="000000" w:themeColor="text1"/>
+          <w:sz w:val="20"/>
+          <w:szCs w:val="20"/>
+          <w:shd w:val="clear" w:color="auto" w:fill="FFFFFF"/>
+        </w:rPr>
+        <w:t>Unit Test</w:t>
+      </w:r>
+      <w:bookmarkEnd w:id="23"/>
+      <w:bookmarkEnd w:id="24"/>
     </w:p>
     <w:p>
       <w:pPr>
@@ -3246,6 +6316,26 @@
           <w:shd w:val="clear" w:color="auto" w:fill="FFFFFF"/>
         </w:rPr>
       </w:pPr>
+      <w:r>
+        <w:rPr>
+          <w:rFonts w:ascii="Arial" w:hAnsi="Arial" w:cs="Arial"/>
+          <w:color w:val="000000" w:themeColor="text1"/>
+          <w:sz w:val="20"/>
+          <w:szCs w:val="20"/>
+          <w:shd w:val="clear" w:color="auto" w:fill="FFFFFF"/>
+        </w:rPr>
+        <w:t>Using X-Unit for testing</w:t>
+      </w:r>
+    </w:p>
+    <w:p>
+      <w:pPr>
+        <w:pStyle w:val="sub"/>
+      </w:pPr>
+      <w:bookmarkStart w:id="25" w:name="_Toc98962588"/>
+      <w:r>
+        <w:t>Structure</w:t>
+      </w:r>
+      <w:bookmarkEnd w:id="25"/>
     </w:p>
     <w:p>
       <w:pPr>
@@ -3258,74 +6348,15 @@
           <w:shd w:val="clear" w:color="auto" w:fill="FFFFFF"/>
         </w:rPr>
       </w:pPr>
-    </w:p>
-    <w:p>
-      <w:pPr>
-        <w:ind w:left="360"/>
-        <w:rPr>
-          <w:rFonts w:ascii="Arial" w:hAnsi="Arial" w:cs="Arial"/>
-          <w:color w:val="000000" w:themeColor="text1"/>
-          <w:sz w:val="20"/>
-          <w:szCs w:val="20"/>
-          <w:shd w:val="clear" w:color="auto" w:fill="FFFFFF"/>
-        </w:rPr>
-      </w:pPr>
-    </w:p>
-    <w:p>
-      <w:pPr>
-        <w:ind w:left="360"/>
-        <w:rPr>
-          <w:rFonts w:ascii="Arial" w:hAnsi="Arial" w:cs="Arial"/>
-          <w:color w:val="000000" w:themeColor="text1"/>
-          <w:sz w:val="20"/>
-          <w:szCs w:val="20"/>
-          <w:shd w:val="clear" w:color="auto" w:fill="FFFFFF"/>
-        </w:rPr>
-      </w:pPr>
-    </w:p>
-    <w:p>
-      <w:pPr>
-        <w:ind w:left="360"/>
-        <w:rPr>
-          <w:rFonts w:ascii="Arial" w:hAnsi="Arial" w:cs="Arial"/>
-          <w:color w:val="000000" w:themeColor="text1"/>
-          <w:sz w:val="20"/>
-          <w:szCs w:val="20"/>
-          <w:shd w:val="clear" w:color="auto" w:fill="FFFFFF"/>
-        </w:rPr>
-      </w:pPr>
-      <w:r>
-        <w:rPr>
-          <w:rFonts w:ascii="Arial" w:hAnsi="Arial" w:cs="Arial"/>
-          <w:color w:val="000000" w:themeColor="text1"/>
-          <w:sz w:val="20"/>
-          <w:szCs w:val="20"/>
-          <w:shd w:val="clear" w:color="auto" w:fill="FFFFFF"/>
-        </w:rPr>
-        <w:t>Temporary DB in memory</w:t>
-      </w:r>
-    </w:p>
-    <w:p>
-      <w:pPr>
-        <w:ind w:left="360"/>
-        <w:rPr>
-          <w:rFonts w:ascii="Arial" w:hAnsi="Arial" w:cs="Arial"/>
-          <w:color w:val="000000" w:themeColor="text1"/>
-          <w:sz w:val="20"/>
-          <w:szCs w:val="20"/>
-          <w:shd w:val="clear" w:color="auto" w:fill="FFFFFF"/>
-        </w:rPr>
-      </w:pPr>
       <w:r>
         <w:rPr>
           <w:noProof/>
         </w:rPr>
-        <w:lastRenderedPageBreak/>
         <w:drawing>
-          <wp:inline distT="0" distB="0" distL="0" distR="0" wp14:anchorId="43B8BCE4" wp14:editId="7F5CE0F3">
-            <wp:extent cx="5943600" cy="3054350"/>
-            <wp:effectExtent l="0" t="0" r="0" b="0"/>
-            <wp:docPr id="27" name="Picture 27"/>
+          <wp:inline distT="0" distB="0" distL="0" distR="0" wp14:anchorId="531BE4B3" wp14:editId="108BABA0">
+            <wp:extent cx="5943600" cy="2910840"/>
+            <wp:effectExtent l="0" t="0" r="0" b="3810"/>
+            <wp:docPr id="26" name="Picture 26"/>
             <wp:cNvGraphicFramePr>
               <a:graphicFrameLocks xmlns:a="http://schemas.openxmlformats.org/drawingml/2006/main" noChangeAspect="1"/>
             </wp:cNvGraphicFramePr>
@@ -3345,6 +6376,188 @@
                   <pic:spPr>
                     <a:xfrm>
                       <a:off x="0" y="0"/>
+                      <a:ext cx="5943600" cy="2910840"/>
+                    </a:xfrm>
+                    <a:prstGeom prst="rect">
+                      <a:avLst/>
+                    </a:prstGeom>
+                  </pic:spPr>
+                </pic:pic>
+              </a:graphicData>
+            </a:graphic>
+          </wp:inline>
+        </w:drawing>
+      </w:r>
+    </w:p>
+    <w:p>
+      <w:pPr>
+        <w:pStyle w:val="sub"/>
+      </w:pPr>
+      <w:bookmarkStart w:id="26" w:name="_Toc98962589"/>
+      <w:r>
+        <w:t>Result</w:t>
+      </w:r>
+      <w:bookmarkEnd w:id="26"/>
+    </w:p>
+    <w:p>
+      <w:pPr>
+        <w:ind w:left="360"/>
+        <w:rPr>
+          <w:rFonts w:ascii="Arial" w:hAnsi="Arial" w:cs="Arial"/>
+          <w:color w:val="000000" w:themeColor="text1"/>
+          <w:sz w:val="20"/>
+          <w:szCs w:val="20"/>
+          <w:shd w:val="clear" w:color="auto" w:fill="FFFFFF"/>
+        </w:rPr>
+      </w:pPr>
+      <w:r>
+        <w:rPr>
+          <w:noProof/>
+        </w:rPr>
+        <w:drawing>
+          <wp:inline distT="0" distB="0" distL="0" distR="0" wp14:anchorId="7167EFEA" wp14:editId="367C4459">
+            <wp:extent cx="5943600" cy="3166110"/>
+            <wp:effectExtent l="0" t="0" r="0" b="0"/>
+            <wp:docPr id="25" name="Picture 25"/>
+            <wp:cNvGraphicFramePr>
+              <a:graphicFrameLocks xmlns:a="http://schemas.openxmlformats.org/drawingml/2006/main" noChangeAspect="1"/>
+            </wp:cNvGraphicFramePr>
+            <a:graphic xmlns:a="http://schemas.openxmlformats.org/drawingml/2006/main">
+              <a:graphicData uri="http://schemas.openxmlformats.org/drawingml/2006/picture">
+                <pic:pic xmlns:pic="http://schemas.openxmlformats.org/drawingml/2006/picture">
+                  <pic:nvPicPr>
+                    <pic:cNvPr id="1" name=""/>
+                    <pic:cNvPicPr/>
+                  </pic:nvPicPr>
+                  <pic:blipFill>
+                    <a:blip r:embed="rId34"/>
+                    <a:stretch>
+                      <a:fillRect/>
+                    </a:stretch>
+                  </pic:blipFill>
+                  <pic:spPr>
+                    <a:xfrm>
+                      <a:off x="0" y="0"/>
+                      <a:ext cx="5943600" cy="3166110"/>
+                    </a:xfrm>
+                    <a:prstGeom prst="rect">
+                      <a:avLst/>
+                    </a:prstGeom>
+                  </pic:spPr>
+                </pic:pic>
+              </a:graphicData>
+            </a:graphic>
+          </wp:inline>
+        </w:drawing>
+      </w:r>
+      <w:r>
+        <w:rPr>
+          <w:rFonts w:ascii="Arial" w:hAnsi="Arial" w:cs="Arial"/>
+          <w:color w:val="000000" w:themeColor="text1"/>
+          <w:sz w:val="20"/>
+          <w:szCs w:val="20"/>
+          <w:shd w:val="clear" w:color="auto" w:fill="FFFFFF"/>
+        </w:rPr>
+        <w:t xml:space="preserve"> </w:t>
+      </w:r>
+    </w:p>
+    <w:p>
+      <w:pPr>
+        <w:ind w:left="360"/>
+        <w:rPr>
+          <w:rFonts w:ascii="Arial" w:hAnsi="Arial" w:cs="Arial"/>
+          <w:color w:val="000000" w:themeColor="text1"/>
+          <w:sz w:val="20"/>
+          <w:szCs w:val="20"/>
+          <w:shd w:val="clear" w:color="auto" w:fill="FFFFFF"/>
+        </w:rPr>
+      </w:pPr>
+    </w:p>
+    <w:p>
+      <w:pPr>
+        <w:ind w:left="360"/>
+        <w:rPr>
+          <w:rFonts w:ascii="Arial" w:hAnsi="Arial" w:cs="Arial"/>
+          <w:color w:val="000000" w:themeColor="text1"/>
+          <w:sz w:val="20"/>
+          <w:szCs w:val="20"/>
+          <w:shd w:val="clear" w:color="auto" w:fill="FFFFFF"/>
+        </w:rPr>
+      </w:pPr>
+    </w:p>
+    <w:p>
+      <w:pPr>
+        <w:ind w:left="360"/>
+        <w:rPr>
+          <w:rFonts w:ascii="Arial" w:hAnsi="Arial" w:cs="Arial"/>
+          <w:color w:val="000000" w:themeColor="text1"/>
+          <w:sz w:val="20"/>
+          <w:szCs w:val="20"/>
+          <w:shd w:val="clear" w:color="auto" w:fill="FFFFFF"/>
+        </w:rPr>
+      </w:pPr>
+    </w:p>
+    <w:p>
+      <w:pPr>
+        <w:ind w:left="360"/>
+        <w:rPr>
+          <w:rFonts w:ascii="Arial" w:hAnsi="Arial" w:cs="Arial"/>
+          <w:color w:val="000000" w:themeColor="text1"/>
+          <w:sz w:val="20"/>
+          <w:szCs w:val="20"/>
+          <w:shd w:val="clear" w:color="auto" w:fill="FFFFFF"/>
+        </w:rPr>
+      </w:pPr>
+    </w:p>
+    <w:p>
+      <w:pPr>
+        <w:pStyle w:val="sub"/>
+      </w:pPr>
+      <w:bookmarkStart w:id="27" w:name="_Toc98962590"/>
+      <w:r>
+        <w:t>Temporary DB in memory</w:t>
+      </w:r>
+      <w:bookmarkEnd w:id="27"/>
+    </w:p>
+    <w:p>
+      <w:pPr>
+        <w:ind w:left="360"/>
+        <w:rPr>
+          <w:rFonts w:ascii="Arial" w:hAnsi="Arial" w:cs="Arial"/>
+          <w:color w:val="000000" w:themeColor="text1"/>
+          <w:sz w:val="20"/>
+          <w:szCs w:val="20"/>
+          <w:shd w:val="clear" w:color="auto" w:fill="FFFFFF"/>
+        </w:rPr>
+      </w:pPr>
+      <w:r>
+        <w:rPr>
+          <w:noProof/>
+        </w:rPr>
+        <w:drawing>
+          <wp:inline distT="0" distB="0" distL="0" distR="0" wp14:anchorId="43B8BCE4" wp14:editId="7F5CE0F3">
+            <wp:extent cx="5943600" cy="3054350"/>
+            <wp:effectExtent l="0" t="0" r="0" b="0"/>
+            <wp:docPr id="27" name="Picture 27"/>
+            <wp:cNvGraphicFramePr>
+              <a:graphicFrameLocks xmlns:a="http://schemas.openxmlformats.org/drawingml/2006/main" noChangeAspect="1"/>
+            </wp:cNvGraphicFramePr>
+            <a:graphic xmlns:a="http://schemas.openxmlformats.org/drawingml/2006/main">
+              <a:graphicData uri="http://schemas.openxmlformats.org/drawingml/2006/picture">
+                <pic:pic xmlns:pic="http://schemas.openxmlformats.org/drawingml/2006/picture">
+                  <pic:nvPicPr>
+                    <pic:cNvPr id="1" name=""/>
+                    <pic:cNvPicPr/>
+                  </pic:nvPicPr>
+                  <pic:blipFill>
+                    <a:blip r:embed="rId35"/>
+                    <a:stretch>
+                      <a:fillRect/>
+                    </a:stretch>
+                  </pic:blipFill>
+                  <pic:spPr>
+                    <a:xfrm>
+                      <a:off x="0" y="0"/>
                       <a:ext cx="5943600" cy="3054350"/>
                     </a:xfrm>
                     <a:prstGeom prst="rect">
@@ -3359,7 +6572,7 @@
       </w:r>
     </w:p>
     <w:sectPr>
-      <w:footerReference w:type="default" r:id="rId34"/>
+      <w:footerReference w:type="default" r:id="rId36"/>
       <w:pgSz w:w="12240" w:h="15840"/>
       <w:pgMar w:top="1440" w:right="1440" w:bottom="1440" w:left="1440" w:header="720" w:footer="720" w:gutter="0"/>
       <w:cols w:space="720"/>
@@ -3428,7 +6641,7 @@
           <w:rPr>
             <w:noProof/>
           </w:rPr>
-          <w:t>12</w:t>
+          <w:t>14</w:t>
         </w:r>
         <w:r>
           <w:rPr>
@@ -4377,7 +7590,6 @@
   <w:style w:type="character" w:default="1" w:styleId="DefaultParagraphFont">
     <w:name w:val="Default Paragraph Font"/>
     <w:uiPriority w:val="1"/>
-    <w:semiHidden/>
     <w:unhideWhenUsed/>
   </w:style>
   <w:style w:type="table" w:default="1" w:styleId="TableNormal">
@@ -4483,12 +7695,17 @@
     <w:autoRedefine/>
     <w:uiPriority w:val="39"/>
     <w:unhideWhenUsed/>
-    <w:rsid w:val="00E22B06"/>
+    <w:rsid w:val="00A25F78"/>
     <w:pPr>
+      <w:tabs>
+        <w:tab w:val="left" w:pos="440"/>
+        <w:tab w:val="right" w:leader="dot" w:pos="9350"/>
+      </w:tabs>
       <w:spacing w:after="100"/>
     </w:pPr>
     <w:rPr>
       <w:rFonts w:eastAsiaTheme="minorEastAsia" w:cs="Times New Roman"/>
+      <w:b/>
     </w:rPr>
   </w:style>
   <w:style w:type="paragraph" w:styleId="TOC3">
@@ -4660,6 +7877,37 @@
     <w:link w:val="Footer"/>
     <w:uiPriority w:val="99"/>
     <w:rsid w:val="00080DF3"/>
+  </w:style>
+  <w:style w:type="paragraph" w:customStyle="1" w:styleId="sub">
+    <w:name w:val="sub"/>
+    <w:basedOn w:val="Normal"/>
+    <w:link w:val="subChar"/>
+    <w:qFormat/>
+    <w:rsid w:val="004B28A5"/>
+    <w:pPr>
+      <w:ind w:left="360"/>
+    </w:pPr>
+    <w:rPr>
+      <w:rFonts w:ascii="Arial" w:hAnsi="Arial" w:cs="Arial"/>
+      <w:b/>
+      <w:color w:val="000000" w:themeColor="text1"/>
+      <w:sz w:val="20"/>
+      <w:szCs w:val="20"/>
+      <w:shd w:val="clear" w:color="auto" w:fill="FFFFFF"/>
+    </w:rPr>
+  </w:style>
+  <w:style w:type="character" w:customStyle="1" w:styleId="subChar">
+    <w:name w:val="sub Char"/>
+    <w:basedOn w:val="DefaultParagraphFont"/>
+    <w:link w:val="sub"/>
+    <w:rsid w:val="004B28A5"/>
+    <w:rPr>
+      <w:rFonts w:ascii="Arial" w:hAnsi="Arial" w:cs="Arial"/>
+      <w:b/>
+      <w:color w:val="000000" w:themeColor="text1"/>
+      <w:sz w:val="20"/>
+      <w:szCs w:val="20"/>
+    </w:rPr>
   </w:style>
 </w:styles>
 </file>
@@ -4930,7 +8178,7 @@
 </file>
 
 <file path=customXml/itemProps1.xml><?xml version="1.0" encoding="utf-8"?>
-<ds:datastoreItem xmlns:ds="http://schemas.openxmlformats.org/officeDocument/2006/customXml" ds:itemID="{C34C5451-3AF2-48C2-8769-DB544F13F46D}">
+<ds:datastoreItem xmlns:ds="http://schemas.openxmlformats.org/officeDocument/2006/customXml" ds:itemID="{E816A906-090C-4024-8944-C618CD0D7E62}">
   <ds:schemaRefs>
     <ds:schemaRef ds:uri="http://schemas.openxmlformats.org/officeDocument/2006/bibliography"/>
   </ds:schemaRefs>
